--- a/POTTERWORLD.docx
+++ b/POTTERWORLD.docx
@@ -3,29 +3,67 @@
 <w:document xmlns:ve="http://schemas.openxmlformats.org/markup-compatibility/2006" xmlns:o="urn:schemas-microsoft-com:office:office" xmlns:r="http://schemas.openxmlformats.org/officeDocument/2006/relationships" xmlns:m="http://schemas.openxmlformats.org/officeDocument/2006/math" xmlns:v="urn:schemas-microsoft-com:vml" xmlns:wp="http://schemas.openxmlformats.org/drawingml/2006/wordprocessingDrawing" xmlns:w10="urn:schemas-microsoft-com:office:word" xmlns:w="http://schemas.openxmlformats.org/wordprocessingml/2006/main" xmlns:wne="http://schemas.microsoft.com/office/word/2006/wordml">
   <w:body>
     <w:p>
-      <w:r>
+      <w:pPr>
+        <w:jc w:val="center"/>
+        <w:rPr>
+          <w:b/>
+        </w:rPr>
+      </w:pPr>
+      <w:r>
+        <w:rPr>
+          <w:b/>
+        </w:rPr>
         <w:t>“POTTERWORLD” BROWSER GAME</w:t>
       </w:r>
     </w:p>
-    <w:p/>
-    <w:p>
-      <w:r>
+    <w:p>
+      <w:pPr>
+        <w:jc w:val="center"/>
+        <w:rPr>
+          <w:b/>
+        </w:rPr>
+      </w:pPr>
+    </w:p>
+    <w:p>
+      <w:pPr>
+        <w:jc w:val="center"/>
+        <w:rPr>
+          <w:b/>
+        </w:rPr>
+      </w:pPr>
+      <w:r>
+        <w:rPr>
+          <w:b/>
+        </w:rPr>
         <w:t>Idealizador e desenvolvedor:</w:t>
       </w:r>
       <w:r>
         <w:rPr>
           <w:rFonts w:ascii="Arial Black" w:hAnsi="Arial Black"/>
+          <w:b/>
         </w:rPr>
         <w:t xml:space="preserve"> </w:t>
       </w:r>
       <w:proofErr w:type="spellStart"/>
       <w:r>
+        <w:rPr>
+          <w:b/>
+        </w:rPr>
         <w:t>Raffasarts</w:t>
       </w:r>
       <w:proofErr w:type="spellEnd"/>
     </w:p>
     <w:p>
-      <w:r>
+      <w:pPr>
+        <w:jc w:val="center"/>
+        <w:rPr>
+          <w:b/>
+        </w:rPr>
+      </w:pPr>
+      <w:r>
+        <w:rPr>
+          <w:b/>
+        </w:rPr>
         <w:t>Ilustrador: Luke</w:t>
       </w:r>
     </w:p>
@@ -37,21 +75,19 @@
     </w:p>
     <w:sdt>
       <w:sdtPr>
+        <w:rPr>
+          <w:rFonts w:ascii="Arial" w:eastAsiaTheme="minorHAnsi" w:hAnsi="Arial" w:cs="Arial"/>
+          <w:b w:val="0"/>
+          <w:bCs w:val="0"/>
+          <w:color w:val="auto"/>
+          <w:szCs w:val="24"/>
+        </w:rPr>
         <w:id w:val="85638294"/>
         <w:docPartObj>
           <w:docPartGallery w:val="Table of Contents"/>
           <w:docPartUnique/>
         </w:docPartObj>
       </w:sdtPr>
-      <w:sdtEndPr>
-        <w:rPr>
-          <w:rFonts w:ascii="Arial" w:eastAsiaTheme="minorHAnsi" w:hAnsi="Arial" w:cs="Arial"/>
-          <w:b w:val="0"/>
-          <w:bCs w:val="0"/>
-          <w:color w:val="auto"/>
-          <w:szCs w:val="24"/>
-        </w:rPr>
-      </w:sdtEndPr>
       <w:sdtContent>
         <w:p>
           <w:pPr>
@@ -64,8 +100,16 @@
         <w:p>
           <w:pPr>
             <w:pStyle w:val="Sumrio1"/>
+            <w:tabs>
+              <w:tab w:val="left" w:pos="440"/>
+              <w:tab w:val="right" w:leader="dot" w:pos="9061"/>
+            </w:tabs>
             <w:rPr>
+              <w:rFonts w:asciiTheme="minorHAnsi" w:eastAsiaTheme="minorEastAsia" w:hAnsiTheme="minorHAnsi" w:cstheme="minorBidi"/>
               <w:noProof/>
+              <w:sz w:val="22"/>
+              <w:szCs w:val="22"/>
+              <w:lang w:eastAsia="pt-BR"/>
             </w:rPr>
           </w:pPr>
           <w:r>
@@ -77,7 +121,7 @@
           <w:r>
             <w:fldChar w:fldCharType="separate"/>
           </w:r>
-          <w:hyperlink w:anchor="_Toc507436670" w:history="1">
+          <w:hyperlink w:anchor="_Toc507524047" w:history="1">
             <w:r>
               <w:rPr>
                 <w:rStyle w:val="Hyperlink"/>
@@ -87,7 +131,11 @@
             </w:r>
             <w:r>
               <w:rPr>
+                <w:rFonts w:asciiTheme="minorHAnsi" w:eastAsiaTheme="minorEastAsia" w:hAnsiTheme="minorHAnsi" w:cstheme="minorBidi"/>
                 <w:noProof/>
+                <w:sz w:val="22"/>
+                <w:szCs w:val="22"/>
+                <w:lang w:eastAsia="pt-BR"/>
               </w:rPr>
               <w:tab/>
             </w:r>
@@ -117,72 +165,7 @@
                 <w:noProof/>
                 <w:webHidden/>
               </w:rPr>
-              <w:instrText xml:space="preserve"> PAGEREF _Toc507436670 \h </w:instrText>
-            </w:r>
-            <w:r>
-              <w:rPr>
-                <w:noProof/>
-                <w:webHidden/>
-              </w:rPr>
-            </w:r>
-            <w:r>
-              <w:rPr>
-                <w:noProof/>
-                <w:webHidden/>
-              </w:rPr>
-              <w:fldChar w:fldCharType="separate"/>
-            </w:r>
-            <w:r>
-              <w:rPr>
-                <w:noProof/>
-                <w:webHidden/>
-              </w:rPr>
-              <w:t>3</w:t>
-            </w:r>
-            <w:r>
-              <w:rPr>
-                <w:noProof/>
-                <w:webHidden/>
-              </w:rPr>
-              <w:fldChar w:fldCharType="end"/>
-            </w:r>
-          </w:hyperlink>
-        </w:p>
-        <w:p>
-          <w:pPr>
-            <w:pStyle w:val="Sumrio2"/>
-            <w:rPr>
-              <w:noProof/>
-            </w:rPr>
-          </w:pPr>
-          <w:hyperlink w:anchor="_Toc507436671" w:history="1">
-            <w:r>
-              <w:rPr>
-                <w:rStyle w:val="Hyperlink"/>
-                <w:noProof/>
-              </w:rPr>
-              <w:t>OS PROBLEMAS</w:t>
-            </w:r>
-            <w:r>
-              <w:rPr>
-                <w:noProof/>
-                <w:webHidden/>
-              </w:rPr>
-              <w:tab/>
-            </w:r>
-            <w:r>
-              <w:rPr>
-                <w:noProof/>
-                <w:webHidden/>
-              </w:rPr>
-              <w:fldChar w:fldCharType="begin"/>
-            </w:r>
-            <w:r>
-              <w:rPr>
-                <w:noProof/>
-                <w:webHidden/>
-              </w:rPr>
-              <w:instrText xml:space="preserve"> PAGEREF _Toc507436671 \h </w:instrText>
+              <w:instrText xml:space="preserve"> PAGEREF _Toc507524047 \h </w:instrText>
             </w:r>
             <w:r>
               <w:rPr>
@@ -216,11 +199,109 @@
         <w:p>
           <w:pPr>
             <w:pStyle w:val="Sumrio1"/>
+            <w:tabs>
+              <w:tab w:val="left" w:pos="660"/>
+              <w:tab w:val="right" w:leader="dot" w:pos="9061"/>
+            </w:tabs>
             <w:rPr>
+              <w:rFonts w:asciiTheme="minorHAnsi" w:eastAsiaTheme="minorEastAsia" w:hAnsiTheme="minorHAnsi" w:cstheme="minorBidi"/>
               <w:noProof/>
+              <w:sz w:val="22"/>
+              <w:szCs w:val="22"/>
+              <w:lang w:eastAsia="pt-BR"/>
             </w:rPr>
           </w:pPr>
-          <w:hyperlink w:anchor="_Toc507436672" w:history="1">
+          <w:hyperlink w:anchor="_Toc507524048" w:history="1">
+            <w:r>
+              <w:rPr>
+                <w:rStyle w:val="Hyperlink"/>
+                <w:noProof/>
+              </w:rPr>
+              <w:t>1.1.</w:t>
+            </w:r>
+            <w:r>
+              <w:rPr>
+                <w:rFonts w:asciiTheme="minorHAnsi" w:eastAsiaTheme="minorEastAsia" w:hAnsiTheme="minorHAnsi" w:cstheme="minorBidi"/>
+                <w:noProof/>
+                <w:sz w:val="22"/>
+                <w:szCs w:val="22"/>
+                <w:lang w:eastAsia="pt-BR"/>
+              </w:rPr>
+              <w:tab/>
+            </w:r>
+            <w:r>
+              <w:rPr>
+                <w:rStyle w:val="Hyperlink"/>
+                <w:noProof/>
+              </w:rPr>
+              <w:t>OS PROBLEMAS</w:t>
+            </w:r>
+            <w:r>
+              <w:rPr>
+                <w:noProof/>
+                <w:webHidden/>
+              </w:rPr>
+              <w:tab/>
+            </w:r>
+            <w:r>
+              <w:rPr>
+                <w:noProof/>
+                <w:webHidden/>
+              </w:rPr>
+              <w:fldChar w:fldCharType="begin"/>
+            </w:r>
+            <w:r>
+              <w:rPr>
+                <w:noProof/>
+                <w:webHidden/>
+              </w:rPr>
+              <w:instrText xml:space="preserve"> PAGEREF _Toc507524048 \h </w:instrText>
+            </w:r>
+            <w:r>
+              <w:rPr>
+                <w:noProof/>
+                <w:webHidden/>
+              </w:rPr>
+            </w:r>
+            <w:r>
+              <w:rPr>
+                <w:noProof/>
+                <w:webHidden/>
+              </w:rPr>
+              <w:fldChar w:fldCharType="separate"/>
+            </w:r>
+            <w:r>
+              <w:rPr>
+                <w:noProof/>
+                <w:webHidden/>
+              </w:rPr>
+              <w:t>3</w:t>
+            </w:r>
+            <w:r>
+              <w:rPr>
+                <w:noProof/>
+                <w:webHidden/>
+              </w:rPr>
+              <w:fldChar w:fldCharType="end"/>
+            </w:r>
+          </w:hyperlink>
+        </w:p>
+        <w:p>
+          <w:pPr>
+            <w:pStyle w:val="Sumrio1"/>
+            <w:tabs>
+              <w:tab w:val="left" w:pos="440"/>
+              <w:tab w:val="right" w:leader="dot" w:pos="9061"/>
+            </w:tabs>
+            <w:rPr>
+              <w:rFonts w:asciiTheme="minorHAnsi" w:eastAsiaTheme="minorEastAsia" w:hAnsiTheme="minorHAnsi" w:cstheme="minorBidi"/>
+              <w:noProof/>
+              <w:sz w:val="22"/>
+              <w:szCs w:val="22"/>
+              <w:lang w:eastAsia="pt-BR"/>
+            </w:rPr>
+          </w:pPr>
+          <w:hyperlink w:anchor="_Toc507524049" w:history="1">
             <w:r>
               <w:rPr>
                 <w:rStyle w:val="Hyperlink"/>
@@ -230,7 +311,11 @@
             </w:r>
             <w:r>
               <w:rPr>
+                <w:rFonts w:asciiTheme="minorHAnsi" w:eastAsiaTheme="minorEastAsia" w:hAnsiTheme="minorHAnsi" w:cstheme="minorBidi"/>
                 <w:noProof/>
+                <w:sz w:val="22"/>
+                <w:szCs w:val="22"/>
+                <w:lang w:eastAsia="pt-BR"/>
               </w:rPr>
               <w:tab/>
             </w:r>
@@ -260,7 +345,7 @@
                 <w:noProof/>
                 <w:webHidden/>
               </w:rPr>
-              <w:instrText xml:space="preserve"> PAGEREF _Toc507436672 \h </w:instrText>
+              <w:instrText xml:space="preserve"> PAGEREF _Toc507524049 \h </w:instrText>
             </w:r>
             <w:r>
               <w:rPr>
@@ -294,11 +379,19 @@
         <w:p>
           <w:pPr>
             <w:pStyle w:val="Sumrio1"/>
+            <w:tabs>
+              <w:tab w:val="left" w:pos="660"/>
+              <w:tab w:val="right" w:leader="dot" w:pos="9061"/>
+            </w:tabs>
             <w:rPr>
+              <w:rFonts w:asciiTheme="minorHAnsi" w:eastAsiaTheme="minorEastAsia" w:hAnsiTheme="minorHAnsi" w:cstheme="minorBidi"/>
               <w:noProof/>
+              <w:sz w:val="22"/>
+              <w:szCs w:val="22"/>
+              <w:lang w:eastAsia="pt-BR"/>
             </w:rPr>
           </w:pPr>
-          <w:hyperlink w:anchor="_Toc507436673" w:history="1">
+          <w:hyperlink w:anchor="_Toc507524050" w:history="1">
             <w:r>
               <w:rPr>
                 <w:rStyle w:val="Hyperlink"/>
@@ -308,7 +401,11 @@
             </w:r>
             <w:r>
               <w:rPr>
+                <w:rFonts w:asciiTheme="minorHAnsi" w:eastAsiaTheme="minorEastAsia" w:hAnsiTheme="minorHAnsi" w:cstheme="minorBidi"/>
                 <w:noProof/>
+                <w:sz w:val="22"/>
+                <w:szCs w:val="22"/>
+                <w:lang w:eastAsia="pt-BR"/>
               </w:rPr>
               <w:tab/>
             </w:r>
@@ -317,7 +414,7 @@
                 <w:rStyle w:val="Hyperlink"/>
                 <w:noProof/>
               </w:rPr>
-              <w:t>PERSONAGENS</w:t>
+              <w:t>TEMPO</w:t>
             </w:r>
             <w:r>
               <w:rPr>
@@ -338,7 +435,7 @@
                 <w:noProof/>
                 <w:webHidden/>
               </w:rPr>
-              <w:instrText xml:space="preserve"> PAGEREF _Toc507436673 \h </w:instrText>
+              <w:instrText xml:space="preserve"> PAGEREF _Toc507524050 \h </w:instrText>
             </w:r>
             <w:r>
               <w:rPr>
@@ -370,6 +467,456 @@
           </w:hyperlink>
         </w:p>
         <w:p>
+          <w:pPr>
+            <w:pStyle w:val="Sumrio1"/>
+            <w:tabs>
+              <w:tab w:val="left" w:pos="660"/>
+              <w:tab w:val="right" w:leader="dot" w:pos="9061"/>
+            </w:tabs>
+            <w:rPr>
+              <w:rFonts w:asciiTheme="minorHAnsi" w:eastAsiaTheme="minorEastAsia" w:hAnsiTheme="minorHAnsi" w:cstheme="minorBidi"/>
+              <w:noProof/>
+              <w:sz w:val="22"/>
+              <w:szCs w:val="22"/>
+              <w:lang w:eastAsia="pt-BR"/>
+            </w:rPr>
+          </w:pPr>
+          <w:hyperlink w:anchor="_Toc507524051" w:history="1">
+            <w:r>
+              <w:rPr>
+                <w:rStyle w:val="Hyperlink"/>
+                <w:noProof/>
+              </w:rPr>
+              <w:t>2.2.</w:t>
+            </w:r>
+            <w:r>
+              <w:rPr>
+                <w:rFonts w:asciiTheme="minorHAnsi" w:eastAsiaTheme="minorEastAsia" w:hAnsiTheme="minorHAnsi" w:cstheme="minorBidi"/>
+                <w:noProof/>
+                <w:sz w:val="22"/>
+                <w:szCs w:val="22"/>
+                <w:lang w:eastAsia="pt-BR"/>
+              </w:rPr>
+              <w:tab/>
+            </w:r>
+            <w:r>
+              <w:rPr>
+                <w:rStyle w:val="Hyperlink"/>
+                <w:noProof/>
+              </w:rPr>
+              <w:t>PERSONAGENS</w:t>
+            </w:r>
+            <w:r>
+              <w:rPr>
+                <w:noProof/>
+                <w:webHidden/>
+              </w:rPr>
+              <w:tab/>
+            </w:r>
+            <w:r>
+              <w:rPr>
+                <w:noProof/>
+                <w:webHidden/>
+              </w:rPr>
+              <w:fldChar w:fldCharType="begin"/>
+            </w:r>
+            <w:r>
+              <w:rPr>
+                <w:noProof/>
+                <w:webHidden/>
+              </w:rPr>
+              <w:instrText xml:space="preserve"> PAGEREF _Toc507524051 \h </w:instrText>
+            </w:r>
+            <w:r>
+              <w:rPr>
+                <w:noProof/>
+                <w:webHidden/>
+              </w:rPr>
+            </w:r>
+            <w:r>
+              <w:rPr>
+                <w:noProof/>
+                <w:webHidden/>
+              </w:rPr>
+              <w:fldChar w:fldCharType="separate"/>
+            </w:r>
+            <w:r>
+              <w:rPr>
+                <w:noProof/>
+                <w:webHidden/>
+              </w:rPr>
+              <w:t>5</w:t>
+            </w:r>
+            <w:r>
+              <w:rPr>
+                <w:noProof/>
+                <w:webHidden/>
+              </w:rPr>
+              <w:fldChar w:fldCharType="end"/>
+            </w:r>
+          </w:hyperlink>
+        </w:p>
+        <w:p>
+          <w:pPr>
+            <w:pStyle w:val="Sumrio1"/>
+            <w:tabs>
+              <w:tab w:val="left" w:pos="880"/>
+              <w:tab w:val="right" w:leader="dot" w:pos="9061"/>
+            </w:tabs>
+            <w:rPr>
+              <w:rFonts w:asciiTheme="minorHAnsi" w:eastAsiaTheme="minorEastAsia" w:hAnsiTheme="minorHAnsi" w:cstheme="minorBidi"/>
+              <w:noProof/>
+              <w:sz w:val="22"/>
+              <w:szCs w:val="22"/>
+              <w:lang w:eastAsia="pt-BR"/>
+            </w:rPr>
+          </w:pPr>
+          <w:hyperlink w:anchor="_Toc507524052" w:history="1">
+            <w:r>
+              <w:rPr>
+                <w:rStyle w:val="Hyperlink"/>
+                <w:noProof/>
+              </w:rPr>
+              <w:t>2.2.1.</w:t>
+            </w:r>
+            <w:r>
+              <w:rPr>
+                <w:rFonts w:asciiTheme="minorHAnsi" w:eastAsiaTheme="minorEastAsia" w:hAnsiTheme="minorHAnsi" w:cstheme="minorBidi"/>
+                <w:noProof/>
+                <w:sz w:val="22"/>
+                <w:szCs w:val="22"/>
+                <w:lang w:eastAsia="pt-BR"/>
+              </w:rPr>
+              <w:tab/>
+            </w:r>
+            <w:r>
+              <w:rPr>
+                <w:rStyle w:val="Hyperlink"/>
+                <w:noProof/>
+              </w:rPr>
+              <w:t>NÍVEL</w:t>
+            </w:r>
+            <w:r>
+              <w:rPr>
+                <w:noProof/>
+                <w:webHidden/>
+              </w:rPr>
+              <w:tab/>
+            </w:r>
+            <w:r>
+              <w:rPr>
+                <w:noProof/>
+                <w:webHidden/>
+              </w:rPr>
+              <w:fldChar w:fldCharType="begin"/>
+            </w:r>
+            <w:r>
+              <w:rPr>
+                <w:noProof/>
+                <w:webHidden/>
+              </w:rPr>
+              <w:instrText xml:space="preserve"> PAGEREF _Toc507524052 \h </w:instrText>
+            </w:r>
+            <w:r>
+              <w:rPr>
+                <w:noProof/>
+                <w:webHidden/>
+              </w:rPr>
+            </w:r>
+            <w:r>
+              <w:rPr>
+                <w:noProof/>
+                <w:webHidden/>
+              </w:rPr>
+              <w:fldChar w:fldCharType="separate"/>
+            </w:r>
+            <w:r>
+              <w:rPr>
+                <w:noProof/>
+                <w:webHidden/>
+              </w:rPr>
+              <w:t>6</w:t>
+            </w:r>
+            <w:r>
+              <w:rPr>
+                <w:noProof/>
+                <w:webHidden/>
+              </w:rPr>
+              <w:fldChar w:fldCharType="end"/>
+            </w:r>
+          </w:hyperlink>
+        </w:p>
+        <w:p>
+          <w:pPr>
+            <w:pStyle w:val="Sumrio1"/>
+            <w:tabs>
+              <w:tab w:val="left" w:pos="880"/>
+              <w:tab w:val="right" w:leader="dot" w:pos="9061"/>
+            </w:tabs>
+            <w:rPr>
+              <w:rFonts w:asciiTheme="minorHAnsi" w:eastAsiaTheme="minorEastAsia" w:hAnsiTheme="minorHAnsi" w:cstheme="minorBidi"/>
+              <w:noProof/>
+              <w:sz w:val="22"/>
+              <w:szCs w:val="22"/>
+              <w:lang w:eastAsia="pt-BR"/>
+            </w:rPr>
+          </w:pPr>
+          <w:hyperlink w:anchor="_Toc507524053" w:history="1">
+            <w:r>
+              <w:rPr>
+                <w:rStyle w:val="Hyperlink"/>
+                <w:noProof/>
+              </w:rPr>
+              <w:t>2.2.2.</w:t>
+            </w:r>
+            <w:r>
+              <w:rPr>
+                <w:rFonts w:asciiTheme="minorHAnsi" w:eastAsiaTheme="minorEastAsia" w:hAnsiTheme="minorHAnsi" w:cstheme="minorBidi"/>
+                <w:noProof/>
+                <w:sz w:val="22"/>
+                <w:szCs w:val="22"/>
+                <w:lang w:eastAsia="pt-BR"/>
+              </w:rPr>
+              <w:tab/>
+            </w:r>
+            <w:r>
+              <w:rPr>
+                <w:rStyle w:val="Hyperlink"/>
+                <w:noProof/>
+              </w:rPr>
+              <w:t>ATRIBUTOS</w:t>
+            </w:r>
+            <w:r>
+              <w:rPr>
+                <w:noProof/>
+                <w:webHidden/>
+              </w:rPr>
+              <w:tab/>
+            </w:r>
+            <w:r>
+              <w:rPr>
+                <w:noProof/>
+                <w:webHidden/>
+              </w:rPr>
+              <w:fldChar w:fldCharType="begin"/>
+            </w:r>
+            <w:r>
+              <w:rPr>
+                <w:noProof/>
+                <w:webHidden/>
+              </w:rPr>
+              <w:instrText xml:space="preserve"> PAGEREF _Toc507524053 \h </w:instrText>
+            </w:r>
+            <w:r>
+              <w:rPr>
+                <w:noProof/>
+                <w:webHidden/>
+              </w:rPr>
+            </w:r>
+            <w:r>
+              <w:rPr>
+                <w:noProof/>
+                <w:webHidden/>
+              </w:rPr>
+              <w:fldChar w:fldCharType="separate"/>
+            </w:r>
+            <w:r>
+              <w:rPr>
+                <w:noProof/>
+                <w:webHidden/>
+              </w:rPr>
+              <w:t>8</w:t>
+            </w:r>
+            <w:r>
+              <w:rPr>
+                <w:noProof/>
+                <w:webHidden/>
+              </w:rPr>
+              <w:fldChar w:fldCharType="end"/>
+            </w:r>
+          </w:hyperlink>
+        </w:p>
+        <w:p>
+          <w:pPr>
+            <w:pStyle w:val="Sumrio1"/>
+            <w:tabs>
+              <w:tab w:val="left" w:pos="1100"/>
+              <w:tab w:val="right" w:leader="dot" w:pos="9061"/>
+            </w:tabs>
+            <w:rPr>
+              <w:rFonts w:asciiTheme="minorHAnsi" w:eastAsiaTheme="minorEastAsia" w:hAnsiTheme="minorHAnsi" w:cstheme="minorBidi"/>
+              <w:noProof/>
+              <w:sz w:val="22"/>
+              <w:szCs w:val="22"/>
+              <w:lang w:eastAsia="pt-BR"/>
+            </w:rPr>
+          </w:pPr>
+          <w:hyperlink w:anchor="_Toc507524054" w:history="1">
+            <w:r>
+              <w:rPr>
+                <w:rStyle w:val="Hyperlink"/>
+                <w:noProof/>
+              </w:rPr>
+              <w:t>2.2.2.1.</w:t>
+            </w:r>
+            <w:r>
+              <w:rPr>
+                <w:rFonts w:asciiTheme="minorHAnsi" w:eastAsiaTheme="minorEastAsia" w:hAnsiTheme="minorHAnsi" w:cstheme="minorBidi"/>
+                <w:noProof/>
+                <w:sz w:val="22"/>
+                <w:szCs w:val="22"/>
+                <w:lang w:eastAsia="pt-BR"/>
+              </w:rPr>
+              <w:tab/>
+            </w:r>
+            <w:r>
+              <w:rPr>
+                <w:rStyle w:val="Hyperlink"/>
+                <w:noProof/>
+              </w:rPr>
+              <w:t>Atributos Treináveis</w:t>
+            </w:r>
+            <w:r>
+              <w:rPr>
+                <w:noProof/>
+                <w:webHidden/>
+              </w:rPr>
+              <w:tab/>
+            </w:r>
+            <w:r>
+              <w:rPr>
+                <w:noProof/>
+                <w:webHidden/>
+              </w:rPr>
+              <w:fldChar w:fldCharType="begin"/>
+            </w:r>
+            <w:r>
+              <w:rPr>
+                <w:noProof/>
+                <w:webHidden/>
+              </w:rPr>
+              <w:instrText xml:space="preserve"> PAGEREF _Toc507524054 \h </w:instrText>
+            </w:r>
+            <w:r>
+              <w:rPr>
+                <w:noProof/>
+                <w:webHidden/>
+              </w:rPr>
+            </w:r>
+            <w:r>
+              <w:rPr>
+                <w:noProof/>
+                <w:webHidden/>
+              </w:rPr>
+              <w:fldChar w:fldCharType="separate"/>
+            </w:r>
+            <w:r>
+              <w:rPr>
+                <w:noProof/>
+                <w:webHidden/>
+              </w:rPr>
+              <w:t>8</w:t>
+            </w:r>
+            <w:r>
+              <w:rPr>
+                <w:noProof/>
+                <w:webHidden/>
+              </w:rPr>
+              <w:fldChar w:fldCharType="end"/>
+            </w:r>
+          </w:hyperlink>
+        </w:p>
+        <w:p>
+          <w:pPr>
+            <w:pStyle w:val="Sumrio1"/>
+            <w:tabs>
+              <w:tab w:val="left" w:pos="1100"/>
+              <w:tab w:val="right" w:leader="dot" w:pos="9061"/>
+            </w:tabs>
+            <w:rPr>
+              <w:rFonts w:asciiTheme="minorHAnsi" w:eastAsiaTheme="minorEastAsia" w:hAnsiTheme="minorHAnsi" w:cstheme="minorBidi"/>
+              <w:noProof/>
+              <w:sz w:val="22"/>
+              <w:szCs w:val="22"/>
+              <w:lang w:eastAsia="pt-BR"/>
+            </w:rPr>
+          </w:pPr>
+          <w:hyperlink w:anchor="_Toc507524055" w:history="1">
+            <w:r>
+              <w:rPr>
+                <w:rStyle w:val="Hyperlink"/>
+                <w:noProof/>
+              </w:rPr>
+              <w:t>2.2.2.2.</w:t>
+            </w:r>
+            <w:r>
+              <w:rPr>
+                <w:rFonts w:asciiTheme="minorHAnsi" w:eastAsiaTheme="minorEastAsia" w:hAnsiTheme="minorHAnsi" w:cstheme="minorBidi"/>
+                <w:noProof/>
+                <w:sz w:val="22"/>
+                <w:szCs w:val="22"/>
+                <w:lang w:eastAsia="pt-BR"/>
+              </w:rPr>
+              <w:tab/>
+            </w:r>
+            <w:r>
+              <w:rPr>
+                <w:rStyle w:val="Hyperlink"/>
+                <w:noProof/>
+              </w:rPr>
+              <w:t>Não Treináveis</w:t>
+            </w:r>
+            <w:r>
+              <w:rPr>
+                <w:noProof/>
+                <w:webHidden/>
+              </w:rPr>
+              <w:tab/>
+            </w:r>
+            <w:r>
+              <w:rPr>
+                <w:noProof/>
+                <w:webHidden/>
+              </w:rPr>
+              <w:fldChar w:fldCharType="begin"/>
+            </w:r>
+            <w:r>
+              <w:rPr>
+                <w:noProof/>
+                <w:webHidden/>
+              </w:rPr>
+              <w:instrText xml:space="preserve"> PAGEREF _Toc507524055 \h </w:instrText>
+            </w:r>
+            <w:r>
+              <w:rPr>
+                <w:noProof/>
+                <w:webHidden/>
+              </w:rPr>
+            </w:r>
+            <w:r>
+              <w:rPr>
+                <w:noProof/>
+                <w:webHidden/>
+              </w:rPr>
+              <w:fldChar w:fldCharType="separate"/>
+            </w:r>
+            <w:r>
+              <w:rPr>
+                <w:noProof/>
+                <w:webHidden/>
+              </w:rPr>
+              <w:t>9</w:t>
+            </w:r>
+            <w:r>
+              <w:rPr>
+                <w:noProof/>
+                <w:webHidden/>
+              </w:rPr>
+              <w:fldChar w:fldCharType="end"/>
+            </w:r>
+          </w:hyperlink>
+        </w:p>
+        <w:p>
           <w:r>
             <w:fldChar w:fldCharType="end"/>
           </w:r>
@@ -390,7 +937,7 @@
           <w:numId w:val="14"/>
         </w:numPr>
       </w:pPr>
-      <w:bookmarkStart w:id="0" w:name="_Toc507436670"/>
+      <w:bookmarkStart w:id="0" w:name="_Toc507524047"/>
       <w:r>
         <w:lastRenderedPageBreak/>
         <w:t>INTRODUÇÃO</w:t>
@@ -464,7 +1011,7 @@
       <w:pPr>
         <w:pStyle w:val="Titulo2Meu"/>
       </w:pPr>
-      <w:bookmarkStart w:id="1" w:name="_Toc507436671"/>
+      <w:bookmarkStart w:id="1" w:name="_Toc507524048"/>
       <w:r>
         <w:t>OS PROBLEMAS</w:t>
       </w:r>
@@ -618,7 +1165,7 @@
           <w:numId w:val="14"/>
         </w:numPr>
       </w:pPr>
-      <w:bookmarkStart w:id="2" w:name="_Toc507436672"/>
+      <w:bookmarkStart w:id="2" w:name="_Toc507524049"/>
       <w:r>
         <w:lastRenderedPageBreak/>
         <w:t>OS SISTEMAS</w:t>
@@ -629,9 +1176,11 @@
       <w:pPr>
         <w:pStyle w:val="Titulo2Meu"/>
       </w:pPr>
+      <w:bookmarkStart w:id="3" w:name="_Toc507524050"/>
       <w:r>
         <w:t>TEMPO</w:t>
       </w:r>
+      <w:bookmarkEnd w:id="3"/>
     </w:p>
     <w:p>
       <w:r>
@@ -860,11 +1409,11 @@
       <w:pPr>
         <w:pStyle w:val="Titulo2Meu"/>
       </w:pPr>
-      <w:bookmarkStart w:id="3" w:name="_Toc507436673"/>
+      <w:bookmarkStart w:id="4" w:name="_Toc507524051"/>
       <w:r>
         <w:t>PERSONAGENS</w:t>
       </w:r>
-      <w:bookmarkEnd w:id="3"/>
+      <w:bookmarkEnd w:id="4"/>
     </w:p>
     <w:p>
       <w:r>
@@ -1042,26 +1591,525 @@
       </w:r>
     </w:p>
     <w:p>
+      <w:r>
+        <w:t xml:space="preserve">O personagem poderá morrer caso contraia alguma doença ou maldição, por inatividade superior a </w:t>
+      </w:r>
+      <w:proofErr w:type="gramStart"/>
+      <w:r>
+        <w:t>2</w:t>
+      </w:r>
+      <w:proofErr w:type="gramEnd"/>
+      <w:r>
+        <w:t xml:space="preserve"> meses fora do jogo ou por ter sofrido algum ataque mortal em duelos mortais. Em caso de morte de um personagem, caso o usuário seja VIP, poderá optar por se tornar um fantasma.</w:t>
+      </w:r>
+    </w:p>
+    <w:p>
       <w:pPr>
         <w:pStyle w:val="Ttulo1"/>
       </w:pPr>
+      <w:bookmarkStart w:id="5" w:name="_Toc507524052"/>
+      <w:r>
+        <w:t>NÍVEL</w:t>
+      </w:r>
+      <w:bookmarkEnd w:id="5"/>
+    </w:p>
+    <w:p>
+      <w:r>
+        <w:t xml:space="preserve">Todo personagem terá um nível, sendo o nível limite correspondente ao ano de estudo do personagem vezes 10 para alunos, isto é, para alunos do primeiro ano o limite é o nível 10 e para os do sétimo o limite é o nível 70, para os adultos o limite será de 100, entretanto para crianças com idade abaixo de 10 anos o limite corresponderá a idade, desta forma se uma criança tiver </w:t>
+      </w:r>
+      <w:proofErr w:type="gramStart"/>
+      <w:r>
+        <w:t>1</w:t>
+      </w:r>
+      <w:proofErr w:type="gramEnd"/>
+      <w:r>
+        <w:t xml:space="preserve"> ano, o nível limite que ela poderá alcançar é de 1.</w:t>
+      </w:r>
+    </w:p>
+    <w:p>
+      <w:r>
+        <w:t xml:space="preserve">Para se alcançar o nível </w:t>
+      </w:r>
+      <w:proofErr w:type="gramStart"/>
+      <w:r>
+        <w:t>1</w:t>
+      </w:r>
+      <w:proofErr w:type="gramEnd"/>
+      <w:r>
+        <w:t xml:space="preserve"> o personagem deverá alcançar a meta de 100 pontos de experiência bruxa,</w:t>
+      </w:r>
+      <w:r>
+        <w:t xml:space="preserve"> e para os níveis seguintes deverá alcançar a meta anterior acrescida de aproximadamente </w:t>
+      </w:r>
+      <w:r>
+        <w:t>1</w:t>
+      </w:r>
+      <w:r>
+        <w:t>5%, isto é, para o personagem ir do níve</w:t>
+      </w:r>
+      <w:r>
+        <w:t>l 1 para o 2, deverá alcançar 1</w:t>
+      </w:r>
+      <w:r>
+        <w:t xml:space="preserve">5 pontos de experiência bruxa(100+25% de 100), do nível 2 para o 3  </w:t>
+      </w:r>
+      <w:r>
+        <w:t xml:space="preserve">deverá alcançar a meta de </w:t>
+      </w:r>
+      <w:r>
+        <w:t>156</w:t>
+      </w:r>
+      <w:r>
+        <w:t xml:space="preserve"> pontos de experiênci</w:t>
+      </w:r>
+      <w:r>
+        <w:t>a bruxa e assim sucessivamente</w:t>
+      </w:r>
+    </w:p>
+    <w:p>
+      <w:r>
+        <w:lastRenderedPageBreak/>
+        <w:t>Estes</w:t>
+      </w:r>
+      <w:r>
+        <w:t xml:space="preserve"> pontos</w:t>
+      </w:r>
+      <w:r>
+        <w:t xml:space="preserve"> de experiência bruxa</w:t>
+      </w:r>
+      <w:r>
+        <w:t xml:space="preserve"> serão provenientes de treinamen</w:t>
+      </w:r>
+      <w:r>
+        <w:t xml:space="preserve">tos, </w:t>
+      </w:r>
+      <w:proofErr w:type="spellStart"/>
+      <w:r>
+        <w:t>quests</w:t>
+      </w:r>
+      <w:proofErr w:type="spellEnd"/>
+      <w:r>
+        <w:t>, aulas, duelos, partidas de quadribol</w:t>
+      </w:r>
+      <w:r>
+        <w:t xml:space="preserve">, </w:t>
+      </w:r>
+      <w:r>
+        <w:t>postagens,</w:t>
+      </w:r>
+      <w:r>
+        <w:t xml:space="preserve"> questões produzidas, livros, objetos feitiços criados e </w:t>
+      </w:r>
+      <w:proofErr w:type="spellStart"/>
+      <w:r>
+        <w:t>quests</w:t>
+      </w:r>
+      <w:proofErr w:type="spellEnd"/>
+      <w:r>
+        <w:t xml:space="preserve"> sugeridas</w:t>
+      </w:r>
+      <w:r>
+        <w:t xml:space="preserve"> seguindo as regras abaixo:</w:t>
+      </w:r>
+    </w:p>
+    <w:p>
+      <w:pPr>
+        <w:pStyle w:val="PargrafodaLista"/>
+        <w:numPr>
+          <w:ilvl w:val="0"/>
+          <w:numId w:val="15"/>
+        </w:numPr>
+      </w:pPr>
+      <w:r>
+        <w:rPr>
+          <w:b/>
+        </w:rPr>
+        <w:t xml:space="preserve">Treinamentos: </w:t>
+      </w:r>
+      <w:r>
+        <w:t>A cada treino realizado, o personagem ganhará po</w:t>
+      </w:r>
+      <w:r>
+        <w:t>ntos de experiência específicos para cada treinamento, e pontos de experiência bruxa de acordo com a seguinte formula:</w:t>
+      </w:r>
+      <w:r>
+        <w:rPr>
+          <w:b/>
+        </w:rPr>
+        <w:t xml:space="preserve"> </w:t>
+      </w:r>
+      <w:r>
+        <w:rPr>
+          <w:b/>
+        </w:rPr>
+        <w:t xml:space="preserve">PEB = </w:t>
+      </w:r>
+      <w:r>
+        <w:rPr>
+          <w:b/>
+        </w:rPr>
+        <w:t>PE</w:t>
+      </w:r>
+      <w:r>
+        <w:rPr>
+          <w:b/>
+        </w:rPr>
+        <w:t>T</w:t>
+      </w:r>
+      <w:r>
+        <w:rPr>
+          <w:b/>
+        </w:rPr>
+        <w:t>/2</w:t>
+      </w:r>
+      <w:r>
+        <w:rPr>
+          <w:b/>
+        </w:rPr>
+        <w:t xml:space="preserve">, </w:t>
+      </w:r>
+      <w:r>
+        <w:t xml:space="preserve">onde PEB refere-se aos pontos de experiência bruxa ganhos e PET aos pontos de experiência naquele treinamento. Desta forma, caso o personagem treine o atributo inteligência e ganhe 10 pontos de experiência no treinamento deste atributo, receberá </w:t>
+      </w:r>
+      <w:proofErr w:type="gramStart"/>
+      <w:r>
+        <w:t>5</w:t>
+      </w:r>
+      <w:proofErr w:type="gramEnd"/>
+      <w:r>
+        <w:t xml:space="preserve"> pontos de experiência bruxa.</w:t>
+      </w:r>
+    </w:p>
+    <w:p>
+      <w:pPr>
+        <w:pStyle w:val="PargrafodaLista"/>
+      </w:pPr>
+    </w:p>
+    <w:p>
+      <w:pPr>
+        <w:pStyle w:val="PargrafodaLista"/>
+        <w:numPr>
+          <w:ilvl w:val="0"/>
+          <w:numId w:val="15"/>
+        </w:numPr>
+      </w:pPr>
+      <w:proofErr w:type="spellStart"/>
+      <w:r>
+        <w:rPr>
+          <w:b/>
+        </w:rPr>
+        <w:t>Quests</w:t>
+      </w:r>
+      <w:proofErr w:type="spellEnd"/>
+      <w:r>
+        <w:rPr>
+          <w:b/>
+        </w:rPr>
+        <w:t>:</w:t>
+      </w:r>
+      <w:r>
+        <w:rPr>
+          <w:b/>
+        </w:rPr>
+        <w:t xml:space="preserve"> </w:t>
+      </w:r>
+      <w:r>
+        <w:t xml:space="preserve">Cada </w:t>
+      </w:r>
+      <w:proofErr w:type="spellStart"/>
+      <w:r>
+        <w:t>quest</w:t>
+      </w:r>
+      <w:proofErr w:type="spellEnd"/>
+      <w:r>
+        <w:t xml:space="preserve"> proporcionará ao personagem a experiência indicada na descrição da mesma, o nível de experiência de cada </w:t>
+      </w:r>
+      <w:proofErr w:type="spellStart"/>
+      <w:r>
+        <w:t>quest</w:t>
+      </w:r>
+      <w:proofErr w:type="spellEnd"/>
+      <w:r>
+        <w:t xml:space="preserve"> será definido pela administração do sistema de </w:t>
+      </w:r>
+      <w:proofErr w:type="spellStart"/>
+      <w:r>
+        <w:t>quests</w:t>
+      </w:r>
+      <w:proofErr w:type="spellEnd"/>
+      <w:r>
+        <w:t>.</w:t>
+      </w:r>
+      <w:r>
+        <w:t xml:space="preserve"> Para cada </w:t>
+      </w:r>
+      <w:proofErr w:type="spellStart"/>
+      <w:r>
+        <w:t>Quest</w:t>
+      </w:r>
+      <w:proofErr w:type="spellEnd"/>
+      <w:r>
+        <w:t xml:space="preserve"> sugerida e aprovada o personagem receberá 50 PEB.</w:t>
+      </w:r>
+    </w:p>
+    <w:p>
+      <w:pPr>
+        <w:pStyle w:val="PargrafodaLista"/>
+      </w:pPr>
+    </w:p>
+    <w:p>
+      <w:pPr>
+        <w:pStyle w:val="PargrafodaLista"/>
+      </w:pPr>
+    </w:p>
+    <w:p>
+      <w:pPr>
+        <w:pStyle w:val="PargrafodaLista"/>
+        <w:numPr>
+          <w:ilvl w:val="0"/>
+          <w:numId w:val="15"/>
+        </w:numPr>
+      </w:pPr>
+      <w:r>
+        <w:rPr>
+          <w:b/>
+        </w:rPr>
+        <w:t>Aulas:</w:t>
+      </w:r>
+      <w:r>
+        <w:rPr>
+          <w:b/>
+        </w:rPr>
+        <w:t xml:space="preserve"> </w:t>
+      </w:r>
+      <w:r>
+        <w:t xml:space="preserve">Cada aluno receberá de experiência bruxa, o total da soma entre a nota do </w:t>
+      </w:r>
+      <w:proofErr w:type="spellStart"/>
+      <w:r>
+        <w:t>post</w:t>
+      </w:r>
+      <w:proofErr w:type="spellEnd"/>
+      <w:r>
+        <w:t xml:space="preserve"> e a nota do questionário, recebendo um bônus de 50% caso seja considerado o destaque de sua casa. </w:t>
+      </w:r>
+      <w:r>
+        <w:t xml:space="preserve">Para os professores </w:t>
+      </w:r>
+      <w:proofErr w:type="gramStart"/>
+      <w:r>
+        <w:t>será</w:t>
+      </w:r>
+      <w:proofErr w:type="gramEnd"/>
+      <w:r>
+        <w:t xml:space="preserve"> conc</w:t>
+      </w:r>
+      <w:r>
+        <w:t>edidos 75 PEB por aula postada e 20 PEB por questão aprovada para o banco de questões. Nas avaliações de final de ano os alunos receberão 5PEB por acerto.</w:t>
+      </w:r>
+    </w:p>
+    <w:p>
+      <w:pPr>
+        <w:pStyle w:val="PargrafodaLista"/>
+      </w:pPr>
+    </w:p>
+    <w:p>
+      <w:pPr>
+        <w:pStyle w:val="PargrafodaLista"/>
+        <w:numPr>
+          <w:ilvl w:val="0"/>
+          <w:numId w:val="15"/>
+        </w:numPr>
+      </w:pPr>
+      <w:r>
+        <w:rPr>
+          <w:b/>
+        </w:rPr>
+        <w:t>Duelos:</w:t>
+      </w:r>
+      <w:r>
+        <w:rPr>
+          <w:b/>
+        </w:rPr>
+        <w:t xml:space="preserve"> </w:t>
+      </w:r>
+      <w:r>
+        <w:t>Todo duelo</w:t>
+      </w:r>
+      <w:r>
+        <w:t xml:space="preserve"> normal</w:t>
+      </w:r>
+      <w:r>
+        <w:t xml:space="preserve"> concederá ao vencedor </w:t>
+      </w:r>
+      <w:r>
+        <w:t>25 PEB + 3 x quantidade de turnos e ao perdedor 25 PEB + quantidade de turnos, e em caso de empates 25 PEB + 2 x quantidade turnos. Isto significa que caso um duelo tenha 10 turnos, o vencedor ganhará 55 PEB e o perdedor 35 PEB, em caso de empate ambos receberão 45 PEB.</w:t>
+      </w:r>
+      <w:r>
+        <w:t xml:space="preserve"> Em duelos mortais, o vencedor receberá 50 PEB.</w:t>
+      </w:r>
+    </w:p>
+    <w:p>
+      <w:pPr>
+        <w:pStyle w:val="PargrafodaLista"/>
+      </w:pPr>
+    </w:p>
+    <w:p>
+      <w:pPr>
+        <w:pStyle w:val="PargrafodaLista"/>
+      </w:pPr>
+      <w:r>
+        <w:t xml:space="preserve"> </w:t>
+      </w:r>
+    </w:p>
+    <w:p>
+      <w:pPr>
+        <w:pStyle w:val="PargrafodaLista"/>
+        <w:numPr>
+          <w:ilvl w:val="0"/>
+          <w:numId w:val="15"/>
+        </w:numPr>
+      </w:pPr>
+      <w:r>
+        <w:rPr>
+          <w:b/>
+        </w:rPr>
+        <w:lastRenderedPageBreak/>
+        <w:t>Partidas de Quadribol:</w:t>
+      </w:r>
+      <w:r>
+        <w:rPr>
+          <w:b/>
+        </w:rPr>
+        <w:t xml:space="preserve"> </w:t>
+      </w:r>
+      <w:r>
+        <w:t>Toda partida oficial concederá 50 PEB aos membros da equipe vencedora e 25 PEB aos membros da equipe perdedora. Em partidas amistosas todos os participantes receberão 30 PEB.</w:t>
+      </w:r>
+    </w:p>
+    <w:p>
+      <w:pPr>
+        <w:pStyle w:val="PargrafodaLista"/>
+      </w:pPr>
+    </w:p>
+    <w:p>
+      <w:pPr>
+        <w:pStyle w:val="PargrafodaLista"/>
+        <w:numPr>
+          <w:ilvl w:val="0"/>
+          <w:numId w:val="15"/>
+        </w:numPr>
+      </w:pPr>
+      <w:r>
+        <w:rPr>
+          <w:b/>
+        </w:rPr>
+        <w:t>Postagens:</w:t>
+      </w:r>
+      <w:r>
+        <w:rPr>
+          <w:b/>
+        </w:rPr>
+        <w:t xml:space="preserve"> </w:t>
+      </w:r>
+      <w:r>
+        <w:t xml:space="preserve">Toda postagem concederá </w:t>
+      </w:r>
+      <w:proofErr w:type="gramStart"/>
+      <w:r>
+        <w:t>1</w:t>
+      </w:r>
+      <w:proofErr w:type="gramEnd"/>
+      <w:r>
+        <w:t xml:space="preserve"> ponto de experiência ao autor.</w:t>
+      </w:r>
+    </w:p>
+    <w:p>
+      <w:pPr>
+        <w:pStyle w:val="PargrafodaLista"/>
+      </w:pPr>
+    </w:p>
+    <w:p>
+      <w:pPr>
+        <w:pStyle w:val="PargrafodaLista"/>
+        <w:numPr>
+          <w:ilvl w:val="0"/>
+          <w:numId w:val="15"/>
+        </w:numPr>
+      </w:pPr>
+      <w:r>
+        <w:rPr>
+          <w:b/>
+        </w:rPr>
+        <w:t xml:space="preserve">Feitiços, objetos mágicos: </w:t>
+      </w:r>
+      <w:r>
+        <w:t xml:space="preserve">A criação de feitiços e objetos mágicos, proporcionará </w:t>
+      </w:r>
+      <w:proofErr w:type="gramStart"/>
+      <w:r>
+        <w:rPr>
+          <w:b/>
+        </w:rPr>
+        <w:t>2</w:t>
+      </w:r>
+      <w:proofErr w:type="gramEnd"/>
+      <w:r>
+        <w:rPr>
+          <w:b/>
+        </w:rPr>
+        <w:t xml:space="preserve"> PEP x força ou qualidade do feitiço ou objeto criado </w:t>
+      </w:r>
+      <w:r>
+        <w:t xml:space="preserve">ao personagem criador após a aprovação do mesmo pelo ADM responsável. </w:t>
+      </w:r>
+    </w:p>
+    <w:p>
+      <w:pPr>
+        <w:pStyle w:val="PargrafodaLista"/>
+      </w:pPr>
+    </w:p>
+    <w:p>
+      <w:pPr>
+        <w:pStyle w:val="PargrafodaLista"/>
+        <w:numPr>
+          <w:ilvl w:val="0"/>
+          <w:numId w:val="15"/>
+        </w:numPr>
+        <w:rPr>
+          <w:b/>
+        </w:rPr>
+      </w:pPr>
+      <w:r>
+        <w:rPr>
+          <w:b/>
+        </w:rPr>
+        <w:t>Livros</w:t>
+      </w:r>
+      <w:r>
+        <w:rPr>
+          <w:b/>
+        </w:rPr>
+        <w:t xml:space="preserve">: </w:t>
+      </w:r>
+      <w:r>
+        <w:t>Todo autor receberá 250 PEP por livro aprovado.</w:t>
+      </w:r>
+    </w:p>
+    <w:p>
+      <w:pPr>
+        <w:pStyle w:val="PargrafodaLista"/>
+      </w:pPr>
+    </w:p>
+    <w:p>
+      <w:pPr>
+        <w:pStyle w:val="Ttulo1"/>
+      </w:pPr>
+      <w:bookmarkStart w:id="6" w:name="_Toc507524053"/>
       <w:r>
         <w:t>ATRIBUTOS</w:t>
       </w:r>
-    </w:p>
-    <w:p>
-      <w:r>
-        <w:t>Todo person</w:t>
-      </w:r>
-      <w:r>
-        <w:t>agem terá um nível, sendo o nível limite</w:t>
-      </w:r>
-      <w:r>
-        <w:t xml:space="preserve"> correspondente ao ano de estudo do personagem vezes 10 para alunos, isto é, para alunos do primeiro ano o limite é o nível 10 e para os do sétimo o limite é o nível 70, para os adultos o limite será de 100</w:t>
-      </w:r>
-      <w:r>
-        <w:t>.</w:t>
-      </w:r>
+      <w:bookmarkEnd w:id="6"/>
     </w:p>
     <w:p>
       <w:pPr>
@@ -1071,12 +2119,14 @@
           <w:numId w:val="14"/>
         </w:numPr>
       </w:pPr>
+      <w:bookmarkStart w:id="7" w:name="_Toc507524054"/>
       <w:r>
         <w:t xml:space="preserve">Atributos </w:t>
       </w:r>
       <w:r>
         <w:t>Treináveis</w:t>
       </w:r>
+      <w:bookmarkEnd w:id="7"/>
     </w:p>
     <w:p>
       <w:pPr>
@@ -1091,21 +2141,10 @@
         <w:t>odem ser modificados através de treinament</w:t>
       </w:r>
       <w:r>
-        <w:t xml:space="preserve">os realizados pelos personagens, para tanto o personagem terá níveis em cada habilidade, podendo-se alcançar ao limite máximo derivado da seguinte fórmula: </w:t>
-      </w:r>
-      <w:proofErr w:type="spellStart"/>
-      <w:r>
-        <w:rPr>
-          <w:b/>
-        </w:rPr>
-        <w:t>nivelpersonagem</w:t>
-      </w:r>
-      <w:proofErr w:type="spellEnd"/>
-      <w:r>
-        <w:rPr>
-          <w:b/>
-        </w:rPr>
-        <w:t>*0,25</w:t>
+        <w:t>os realizados pelos personagens, para tanto o personagem terá níveis em cada habilidade, podendo-se alcançar ao limite máxim</w:t>
+      </w:r>
+      <w:r>
+        <w:t>o equivalente ao nível do personagem.</w:t>
       </w:r>
     </w:p>
     <w:p>
@@ -1136,30 +2175,125 @@
         <w:t>:</w:t>
       </w:r>
       <w:r>
-        <w:t xml:space="preserve"> </w:t>
-      </w:r>
-      <w:r>
-        <w:rPr>
-          <w:b/>
-        </w:rPr>
-        <w:t>se (r&gt;</w:t>
+        <w:br/>
+      </w:r>
+      <m:oMathPara>
+        <m:oMath>
+          <m:r>
+            <m:rPr>
+              <m:sty m:val="bi"/>
+            </m:rPr>
+            <w:rPr>
+              <w:rFonts w:ascii="Cambria Math" w:hAnsi="Cambria Math"/>
+            </w:rPr>
+            <m:t>R+</m:t>
+          </m:r>
+          <m:f>
+            <m:fPr>
+              <m:ctrlPr>
+                <w:rPr>
+                  <w:rFonts w:ascii="Cambria Math" w:hAnsi="Cambria Math"/>
+                  <w:b/>
+                  <w:i/>
+                </w:rPr>
+              </m:ctrlPr>
+            </m:fPr>
+            <m:num>
+              <m:r>
+                <m:rPr>
+                  <m:sty m:val="bi"/>
+                </m:rPr>
+                <w:rPr>
+                  <w:rFonts w:ascii="Cambria Math" w:hAnsi="Cambria Math"/>
+                </w:rPr>
+                <m:t>P+INT</m:t>
+              </m:r>
+            </m:num>
+            <m:den>
+              <m:r>
+                <m:rPr>
+                  <m:sty m:val="bi"/>
+                </m:rPr>
+                <w:rPr>
+                  <w:rFonts w:ascii="Cambria Math" w:hAnsi="Cambria Math"/>
+                </w:rPr>
+                <m:t>2</m:t>
+              </m:r>
+            </m:den>
+          </m:f>
+          <m:r>
+            <m:rPr>
+              <m:sty m:val="bi"/>
+            </m:rPr>
+            <w:rPr>
+              <w:rFonts w:ascii="Cambria Math" w:hAnsi="Cambria Math"/>
+            </w:rPr>
+            <m:t>&gt;fx</m:t>
+          </m:r>
+          <m:r>
+            <m:rPr>
+              <m:sty m:val="bi"/>
+            </m:rPr>
+            <w:rPr>
+              <w:rFonts w:ascii="Cambria Math" w:hAnsi="Cambria Math"/>
+            </w:rPr>
+            <m:t>0, 5</m:t>
+          </m:r>
+        </m:oMath>
+      </m:oMathPara>
+      <w:r>
+        <w:br/>
+      </w:r>
+      <w:r>
+        <w:t>, onde R</w:t>
+      </w:r>
+      <w:r>
+        <w:t xml:space="preserve"> é um número aleatório entre a experiência que falta e a experiência total para se alcançar </w:t>
+      </w:r>
+      <w:r>
+        <w:t>o próximo nível representado na fórmula por f, INT</w:t>
+      </w:r>
+      <w:r>
+        <w:t xml:space="preserve"> é o valor do atributo inteligência</w:t>
+      </w:r>
+      <w:r>
+        <w:t xml:space="preserve"> e P</w:t>
+      </w:r>
+      <w:r>
+        <w:t xml:space="preserve"> o valor do atributo precisão</w:t>
+      </w:r>
+      <w:r>
+        <w:t xml:space="preserve">. </w:t>
+      </w:r>
+      <w:r>
+        <w:t xml:space="preserve">Os atributos treináveis se encontram abaixo apresentando suas fórmulas especificas para aprimoramento, onde </w:t>
+      </w:r>
+      <w:r>
+        <w:rPr>
+          <w:b/>
+          <w:i/>
+        </w:rPr>
+        <w:t xml:space="preserve">CE </w:t>
+      </w:r>
+      <w:r>
+        <w:rPr>
+          <w:i/>
+        </w:rPr>
+        <w:t xml:space="preserve">refere-se ao consumo de energia aleatório entre </w:t>
       </w:r>
       <w:proofErr w:type="gramStart"/>
       <w:r>
         <w:rPr>
-          <w:b/>
-        </w:rPr>
-        <w:t>fx0.</w:t>
+          <w:i/>
+        </w:rPr>
+        <w:t>2</w:t>
       </w:r>
       <w:proofErr w:type="gramEnd"/>
       <w:r>
         <w:rPr>
-          <w:b/>
-        </w:rPr>
-        <w:t>5)=sucesso</w:t>
-      </w:r>
-      <w:r>
-        <w:t xml:space="preserve">, onde r é um número aleatório entre a experiência que falta e a experiência total para se alcançar o próximo nível. </w:t>
+          <w:i/>
+        </w:rPr>
+        <w:t xml:space="preserve"> e 10. </w:t>
       </w:r>
     </w:p>
     <w:p>
@@ -1173,6 +2307,7 @@
           <w:b/>
         </w:rPr>
       </w:pPr>
+      <w:proofErr w:type="gramStart"/>
       <w:r>
         <w:rPr>
           <w:b/>
@@ -1184,6 +2319,19 @@
         <w:rPr>
           <w:b/>
         </w:rPr>
+        <w:t>(</w:t>
+      </w:r>
+      <w:proofErr w:type="gramEnd"/>
+      <w:r>
+        <w:rPr>
+          <w:b/>
+        </w:rPr>
+        <w:t>INT)</w:t>
+      </w:r>
+      <w:r>
+        <w:rPr>
+          <w:b/>
+        </w:rPr>
         <w:t xml:space="preserve">: </w:t>
       </w:r>
       <w:r>
@@ -1196,129 +2344,1065 @@
         <w:t>ara aprender coisas novas, quanto maior, mais rápido se aprend</w:t>
       </w:r>
       <w:r>
-        <w:t xml:space="preserve">e e se cria, o treinamento de inteligência se dá pelas fórmulas: </w:t>
-      </w:r>
-      <w:r>
-        <w:rPr>
-          <w:b/>
-        </w:rPr>
-        <w:t>10x</w:t>
-      </w:r>
-      <w:r>
+        <w:t>e e se cria, o treinamento de inteligência se dá pelas fórmulas:</w:t>
+      </w:r>
+    </w:p>
+    <w:p>
+      <w:pPr>
+        <w:pStyle w:val="PargrafodaLista"/>
+        <w:rPr>
+          <w:rFonts w:eastAsiaTheme="minorEastAsia"/>
+          <w:b/>
+          <w:sz w:val="28"/>
+        </w:rPr>
+      </w:pPr>
+      <m:oMathPara>
+        <m:oMath>
+          <m:r>
+            <m:rPr>
+              <m:sty m:val="bi"/>
+            </m:rPr>
+            <w:rPr>
+              <w:rFonts w:ascii="Cambria Math" w:hAnsi="Cambria Math"/>
+              <w:sz w:val="28"/>
+            </w:rPr>
+            <m:t>Em caso de Sucesso</m:t>
+          </m:r>
+          <m:r>
+            <m:rPr>
+              <m:sty m:val="b"/>
+            </m:rPr>
+            <w:rPr>
+              <w:rFonts w:ascii="Cambria Math" w:eastAsiaTheme="minorEastAsia" w:hAnsi="Cambria Math" w:cstheme="minorBidi"/>
+              <w:sz w:val="28"/>
+            </w:rPr>
+            <m:t xml:space="preserve"> </m:t>
+          </m:r>
+          <m:f>
+            <m:fPr>
+              <m:ctrlPr>
+                <w:rPr>
+                  <w:rFonts w:ascii="Cambria Math" w:hAnsi="Cambria Math"/>
+                  <w:b/>
+                  <w:i/>
+                  <w:sz w:val="28"/>
+                </w:rPr>
+              </m:ctrlPr>
+            </m:fPr>
+            <m:num>
+              <m:r>
+                <m:rPr>
+                  <m:sty m:val="bi"/>
+                </m:rPr>
+                <w:rPr>
+                  <w:rFonts w:ascii="Cambria Math" w:hAnsi="Cambria Math"/>
+                  <w:sz w:val="28"/>
+                </w:rPr>
+                <m:t>10</m:t>
+              </m:r>
+              <m:r>
+                <m:rPr>
+                  <m:sty m:val="bi"/>
+                </m:rPr>
+                <w:rPr>
+                  <w:rFonts w:ascii="Cambria Math" w:hAnsi="Cambria Math"/>
+                  <w:sz w:val="28"/>
+                </w:rPr>
+                <m:t>x</m:t>
+              </m:r>
+              <m:d>
+                <m:dPr>
+                  <m:ctrlPr>
+                    <w:rPr>
+                      <w:rFonts w:ascii="Cambria Math" w:hAnsi="Cambria Math"/>
+                      <w:b/>
+                      <w:i/>
+                      <w:sz w:val="28"/>
+                    </w:rPr>
+                  </m:ctrlPr>
+                </m:dPr>
+                <m:e>
+                  <m:r>
+                    <m:rPr>
+                      <m:sty m:val="bi"/>
+                    </m:rPr>
+                    <w:rPr>
+                      <w:rFonts w:ascii="Cambria Math" w:hAnsi="Cambria Math"/>
+                      <w:sz w:val="28"/>
+                    </w:rPr>
+                    <m:t>INT x ce+</m:t>
+                  </m:r>
+                  <m:f>
+                    <m:fPr>
+                      <m:ctrlPr>
+                        <w:rPr>
+                          <w:rFonts w:ascii="Cambria Math" w:hAnsi="Cambria Math"/>
+                          <w:b/>
+                          <w:i/>
+                          <w:sz w:val="28"/>
+                        </w:rPr>
+                      </m:ctrlPr>
+                    </m:fPr>
+                    <m:num>
+                      <m:r>
+                        <m:rPr>
+                          <m:sty m:val="bi"/>
+                        </m:rPr>
+                        <w:rPr>
+                          <w:rFonts w:ascii="Cambria Math" w:hAnsi="Cambria Math"/>
+                          <w:sz w:val="28"/>
+                        </w:rPr>
+                        <m:t>HP</m:t>
+                      </m:r>
+                    </m:num>
+                    <m:den>
+                      <m:r>
+                        <m:rPr>
+                          <m:sty m:val="bi"/>
+                        </m:rPr>
+                        <w:rPr>
+                          <w:rFonts w:ascii="Cambria Math" w:hAnsi="Cambria Math"/>
+                          <w:sz w:val="28"/>
+                        </w:rPr>
+                        <m:t>2</m:t>
+                      </m:r>
+                    </m:den>
+                  </m:f>
+                  <m:r>
+                    <m:rPr>
+                      <m:sty m:val="bi"/>
+                    </m:rPr>
+                    <w:rPr>
+                      <w:rFonts w:ascii="Cambria Math" w:hAnsi="Cambria Math"/>
+                      <w:sz w:val="28"/>
+                    </w:rPr>
+                    <m:t>+</m:t>
+                  </m:r>
+                  <m:f>
+                    <m:fPr>
+                      <m:ctrlPr>
+                        <w:rPr>
+                          <w:rFonts w:ascii="Cambria Math" w:hAnsi="Cambria Math"/>
+                          <w:b/>
+                          <w:i/>
+                          <w:sz w:val="28"/>
+                        </w:rPr>
+                      </m:ctrlPr>
+                    </m:fPr>
+                    <m:num>
+                      <m:r>
+                        <m:rPr>
+                          <m:sty m:val="bi"/>
+                        </m:rPr>
+                        <w:rPr>
+                          <w:rFonts w:ascii="Cambria Math" w:hAnsi="Cambria Math"/>
+                          <w:sz w:val="28"/>
+                        </w:rPr>
+                        <m:t>MP</m:t>
+                      </m:r>
+                    </m:num>
+                    <m:den>
+                      <m:r>
+                        <m:rPr>
+                          <m:sty m:val="bi"/>
+                        </m:rPr>
+                        <w:rPr>
+                          <w:rFonts w:ascii="Cambria Math" w:hAnsi="Cambria Math"/>
+                          <w:sz w:val="28"/>
+                        </w:rPr>
+                        <m:t>2</m:t>
+                      </m:r>
+                    </m:den>
+                  </m:f>
+                </m:e>
+              </m:d>
+            </m:num>
+            <m:den>
+              <m:r>
+                <m:rPr>
+                  <m:sty m:val="bi"/>
+                </m:rPr>
+                <w:rPr>
+                  <w:rFonts w:ascii="Cambria Math" w:hAnsi="Cambria Math"/>
+                  <w:sz w:val="28"/>
+                </w:rPr>
+                <m:t>100</m:t>
+              </m:r>
+            </m:den>
+          </m:f>
+        </m:oMath>
+      </m:oMathPara>
+    </w:p>
+    <w:p>
+      <w:pPr>
+        <w:pStyle w:val="PargrafodaLista"/>
+      </w:pPr>
+      <w:proofErr w:type="gramStart"/>
+      <w:r>
+        <w:rPr>
+          <w:rFonts w:eastAsiaTheme="minorEastAsia"/>
+          <w:sz w:val="28"/>
+        </w:rPr>
+        <w:t>ou</w:t>
+      </w:r>
+      <w:proofErr w:type="gramEnd"/>
+    </w:p>
+    <w:p>
+      <w:pPr>
+        <w:pStyle w:val="PargrafodaLista"/>
+        <w:rPr>
+          <w:b/>
+        </w:rPr>
+      </w:pPr>
+      <m:oMathPara>
+        <m:oMathParaPr>
+          <m:jc m:val="center"/>
+        </m:oMathParaPr>
+        <m:oMath>
+          <m:r>
+            <m:rPr>
+              <m:sty m:val="bi"/>
+            </m:rPr>
+            <w:rPr>
+              <w:rFonts w:ascii="Cambria Math" w:hAnsi="Cambria Math"/>
+              <w:sz w:val="28"/>
+            </w:rPr>
+            <m:t xml:space="preserve">Em caso de Falha </m:t>
+          </m:r>
+          <m:r>
+            <m:rPr>
+              <m:sty m:val="b"/>
+            </m:rPr>
+            <w:rPr>
+              <w:rFonts w:ascii="Cambria Math" w:eastAsiaTheme="minorEastAsia" w:hAnsi="Cambria Math" w:cstheme="minorBidi"/>
+              <w:sz w:val="28"/>
+            </w:rPr>
+            <m:t xml:space="preserve"> </m:t>
+          </m:r>
+          <m:f>
+            <m:fPr>
+              <m:ctrlPr>
+                <w:rPr>
+                  <w:rFonts w:ascii="Cambria Math" w:hAnsi="Cambria Math"/>
+                  <w:b/>
+                  <w:i/>
+                  <w:sz w:val="28"/>
+                </w:rPr>
+              </m:ctrlPr>
+            </m:fPr>
+            <m:num>
+              <m:r>
+                <m:rPr>
+                  <m:sty m:val="bi"/>
+                </m:rPr>
+                <w:rPr>
+                  <w:rFonts w:ascii="Cambria Math" w:hAnsi="Cambria Math"/>
+                  <w:sz w:val="28"/>
+                </w:rPr>
+                <m:t>5</m:t>
+              </m:r>
+              <m:r>
+                <m:rPr>
+                  <m:sty m:val="bi"/>
+                </m:rPr>
+                <w:rPr>
+                  <w:rFonts w:ascii="Cambria Math" w:hAnsi="Cambria Math"/>
+                  <w:sz w:val="28"/>
+                </w:rPr>
+                <m:t>x</m:t>
+              </m:r>
+              <m:d>
+                <m:dPr>
+                  <m:ctrlPr>
+                    <w:rPr>
+                      <w:rFonts w:ascii="Cambria Math" w:hAnsi="Cambria Math"/>
+                      <w:b/>
+                      <w:i/>
+                      <w:sz w:val="28"/>
+                    </w:rPr>
+                  </m:ctrlPr>
+                </m:dPr>
+                <m:e>
+                  <m:r>
+                    <m:rPr>
+                      <m:sty m:val="bi"/>
+                    </m:rPr>
+                    <w:rPr>
+                      <w:rFonts w:ascii="Cambria Math" w:hAnsi="Cambria Math"/>
+                      <w:sz w:val="28"/>
+                    </w:rPr>
+                    <m:t>INT x ce+</m:t>
+                  </m:r>
+                  <m:f>
+                    <m:fPr>
+                      <m:ctrlPr>
+                        <w:rPr>
+                          <w:rFonts w:ascii="Cambria Math" w:hAnsi="Cambria Math"/>
+                          <w:b/>
+                          <w:i/>
+                          <w:sz w:val="28"/>
+                        </w:rPr>
+                      </m:ctrlPr>
+                    </m:fPr>
+                    <m:num>
+                      <m:r>
+                        <m:rPr>
+                          <m:sty m:val="bi"/>
+                        </m:rPr>
+                        <w:rPr>
+                          <w:rFonts w:ascii="Cambria Math" w:hAnsi="Cambria Math"/>
+                          <w:sz w:val="28"/>
+                        </w:rPr>
+                        <m:t>HP</m:t>
+                      </m:r>
+                    </m:num>
+                    <m:den>
+                      <m:r>
+                        <m:rPr>
+                          <m:sty m:val="bi"/>
+                        </m:rPr>
+                        <w:rPr>
+                          <w:rFonts w:ascii="Cambria Math" w:hAnsi="Cambria Math"/>
+                          <w:sz w:val="28"/>
+                        </w:rPr>
+                        <m:t>2</m:t>
+                      </m:r>
+                    </m:den>
+                  </m:f>
+                  <m:r>
+                    <m:rPr>
+                      <m:sty m:val="bi"/>
+                    </m:rPr>
+                    <w:rPr>
+                      <w:rFonts w:ascii="Cambria Math" w:hAnsi="Cambria Math"/>
+                      <w:sz w:val="28"/>
+                    </w:rPr>
+                    <m:t>+</m:t>
+                  </m:r>
+                  <m:f>
+                    <m:fPr>
+                      <m:ctrlPr>
+                        <w:rPr>
+                          <w:rFonts w:ascii="Cambria Math" w:hAnsi="Cambria Math"/>
+                          <w:b/>
+                          <w:i/>
+                          <w:sz w:val="28"/>
+                        </w:rPr>
+                      </m:ctrlPr>
+                    </m:fPr>
+                    <m:num>
+                      <m:r>
+                        <m:rPr>
+                          <m:sty m:val="bi"/>
+                        </m:rPr>
+                        <w:rPr>
+                          <w:rFonts w:ascii="Cambria Math" w:hAnsi="Cambria Math"/>
+                          <w:sz w:val="28"/>
+                        </w:rPr>
+                        <m:t>MP</m:t>
+                      </m:r>
+                    </m:num>
+                    <m:den>
+                      <m:r>
+                        <m:rPr>
+                          <m:sty m:val="bi"/>
+                        </m:rPr>
+                        <w:rPr>
+                          <w:rFonts w:ascii="Cambria Math" w:hAnsi="Cambria Math"/>
+                          <w:sz w:val="28"/>
+                        </w:rPr>
+                        <m:t>2</m:t>
+                      </m:r>
+                    </m:den>
+                  </m:f>
+                </m:e>
+              </m:d>
+            </m:num>
+            <m:den>
+              <m:r>
+                <m:rPr>
+                  <m:sty m:val="bi"/>
+                </m:rPr>
+                <w:rPr>
+                  <w:rFonts w:ascii="Cambria Math" w:hAnsi="Cambria Math"/>
+                  <w:sz w:val="28"/>
+                </w:rPr>
+                <m:t>100</m:t>
+              </m:r>
+            </m:den>
+          </m:f>
+        </m:oMath>
+      </m:oMathPara>
+      <w:r>
+        <w:br/>
+      </w:r>
+    </w:p>
+    <w:p>
+      <w:pPr>
+        <w:pStyle w:val="PargrafodaLista"/>
+        <w:rPr>
+          <w:b/>
+        </w:rPr>
+      </w:pPr>
+    </w:p>
+    <w:p>
+      <w:pPr>
+        <w:pStyle w:val="PargrafodaLista"/>
+        <w:rPr>
+          <w:rFonts w:eastAsiaTheme="minorEastAsia"/>
+          <w:b/>
+          <w:sz w:val="28"/>
+        </w:rPr>
+      </w:pPr>
+      <w:proofErr w:type="gramStart"/>
+      <w:r>
+        <w:rPr>
+          <w:b/>
+        </w:rPr>
+        <w:t>Agilidade</w:t>
+      </w:r>
+      <w:r>
+        <w:rPr>
+          <w:b/>
+        </w:rPr>
         <w:t>(</w:t>
       </w:r>
-      <w:r>
-        <w:rPr>
-          <w:b/>
-        </w:rPr>
-        <w:t xml:space="preserve">inteligência x consumo de energia (aleatório entre </w:t>
-      </w:r>
+      <w:proofErr w:type="gramEnd"/>
+      <w:r>
+        <w:rPr>
+          <w:b/>
+        </w:rPr>
+        <w:t>AGI)</w:t>
+      </w:r>
+      <w:r>
+        <w:rPr>
+          <w:b/>
+        </w:rPr>
+        <w:t xml:space="preserve">: </w:t>
+      </w:r>
+      <w:r>
+        <w:t>Habilidade que indica o quão rápido são os reflexos e a movimentação do personagem, útil na realização de poções, feitiços e no quadribol, também influencia nos treinamentos</w:t>
+      </w:r>
+      <w:r>
+        <w:t xml:space="preserve"> e se dá pelas seguintes fórmulas:</w:t>
+      </w:r>
+      <m:r>
+        <m:rPr>
+          <m:sty m:val="bi"/>
+        </m:rPr>
+        <w:rPr>
+          <w:rFonts w:ascii="Cambria Math" w:hAnsi="Cambria Math"/>
+          <w:sz w:val="28"/>
+        </w:rPr>
+        <w:br/>
+      </m:r>
+      <m:oMathPara>
+        <m:oMath>
+          <m:r>
+            <m:rPr>
+              <m:sty m:val="bi"/>
+            </m:rPr>
+            <w:rPr>
+              <w:rFonts w:ascii="Cambria Math" w:hAnsi="Cambria Math"/>
+              <w:sz w:val="28"/>
+            </w:rPr>
+            <m:t>Em caso de Sucesso</m:t>
+          </m:r>
+          <m:r>
+            <m:rPr>
+              <m:sty m:val="b"/>
+            </m:rPr>
+            <w:rPr>
+              <w:rFonts w:ascii="Cambria Math" w:eastAsiaTheme="minorEastAsia" w:hAnsi="Cambria Math" w:cstheme="minorBidi"/>
+              <w:sz w:val="28"/>
+            </w:rPr>
+            <m:t xml:space="preserve"> </m:t>
+          </m:r>
+          <m:f>
+            <m:fPr>
+              <m:ctrlPr>
+                <w:rPr>
+                  <w:rFonts w:ascii="Cambria Math" w:hAnsi="Cambria Math"/>
+                  <w:b/>
+                  <w:i/>
+                  <w:sz w:val="28"/>
+                </w:rPr>
+              </m:ctrlPr>
+            </m:fPr>
+            <m:num>
+              <m:r>
+                <m:rPr>
+                  <m:sty m:val="bi"/>
+                </m:rPr>
+                <w:rPr>
+                  <w:rFonts w:ascii="Cambria Math" w:hAnsi="Cambria Math"/>
+                  <w:sz w:val="28"/>
+                </w:rPr>
+                <m:t>10</m:t>
+              </m:r>
+              <m:r>
+                <m:rPr>
+                  <m:sty m:val="bi"/>
+                </m:rPr>
+                <w:rPr>
+                  <w:rFonts w:ascii="Cambria Math" w:hAnsi="Cambria Math"/>
+                  <w:sz w:val="28"/>
+                </w:rPr>
+                <m:t>x</m:t>
+              </m:r>
+              <m:d>
+                <m:dPr>
+                  <m:ctrlPr>
+                    <w:rPr>
+                      <w:rFonts w:ascii="Cambria Math" w:hAnsi="Cambria Math"/>
+                      <w:b/>
+                      <w:i/>
+                      <w:sz w:val="28"/>
+                    </w:rPr>
+                  </m:ctrlPr>
+                </m:dPr>
+                <m:e>
+                  <m:r>
+                    <m:rPr>
+                      <m:sty m:val="bi"/>
+                    </m:rPr>
+                    <w:rPr>
+                      <w:rFonts w:ascii="Cambria Math" w:hAnsi="Cambria Math"/>
+                      <w:sz w:val="28"/>
+                    </w:rPr>
+                    <m:t>AGI</m:t>
+                  </m:r>
+                  <m:r>
+                    <m:rPr>
+                      <m:sty m:val="bi"/>
+                    </m:rPr>
+                    <w:rPr>
+                      <w:rFonts w:ascii="Cambria Math" w:hAnsi="Cambria Math"/>
+                      <w:sz w:val="28"/>
+                    </w:rPr>
+                    <m:t xml:space="preserve"> x ce+</m:t>
+                  </m:r>
+                  <m:f>
+                    <m:fPr>
+                      <m:ctrlPr>
+                        <w:rPr>
+                          <w:rFonts w:ascii="Cambria Math" w:hAnsi="Cambria Math"/>
+                          <w:b/>
+                          <w:i/>
+                          <w:sz w:val="28"/>
+                        </w:rPr>
+                      </m:ctrlPr>
+                    </m:fPr>
+                    <m:num>
+                      <m:r>
+                        <m:rPr>
+                          <m:sty m:val="bi"/>
+                        </m:rPr>
+                        <w:rPr>
+                          <w:rFonts w:ascii="Cambria Math" w:hAnsi="Cambria Math"/>
+                          <w:sz w:val="28"/>
+                        </w:rPr>
+                        <m:t>HP</m:t>
+                      </m:r>
+                    </m:num>
+                    <m:den>
+                      <m:r>
+                        <m:rPr>
+                          <m:sty m:val="bi"/>
+                        </m:rPr>
+                        <w:rPr>
+                          <w:rFonts w:ascii="Cambria Math" w:hAnsi="Cambria Math"/>
+                          <w:sz w:val="28"/>
+                        </w:rPr>
+                        <m:t>2</m:t>
+                      </m:r>
+                    </m:den>
+                  </m:f>
+                  <m:r>
+                    <m:rPr>
+                      <m:sty m:val="bi"/>
+                    </m:rPr>
+                    <w:rPr>
+                      <w:rFonts w:ascii="Cambria Math" w:hAnsi="Cambria Math"/>
+                      <w:sz w:val="28"/>
+                    </w:rPr>
+                    <m:t>+</m:t>
+                  </m:r>
+                  <m:f>
+                    <m:fPr>
+                      <m:ctrlPr>
+                        <w:rPr>
+                          <w:rFonts w:ascii="Cambria Math" w:hAnsi="Cambria Math"/>
+                          <w:b/>
+                          <w:i/>
+                          <w:sz w:val="28"/>
+                        </w:rPr>
+                      </m:ctrlPr>
+                    </m:fPr>
+                    <m:num>
+                      <m:r>
+                        <m:rPr>
+                          <m:sty m:val="bi"/>
+                        </m:rPr>
+                        <w:rPr>
+                          <w:rFonts w:ascii="Cambria Math" w:hAnsi="Cambria Math"/>
+                          <w:sz w:val="28"/>
+                        </w:rPr>
+                        <m:t>MP</m:t>
+                      </m:r>
+                    </m:num>
+                    <m:den>
+                      <m:r>
+                        <m:rPr>
+                          <m:sty m:val="bi"/>
+                        </m:rPr>
+                        <w:rPr>
+                          <w:rFonts w:ascii="Cambria Math" w:hAnsi="Cambria Math"/>
+                          <w:sz w:val="28"/>
+                        </w:rPr>
+                        <m:t>2</m:t>
+                      </m:r>
+                    </m:den>
+                  </m:f>
+                  <m:r>
+                    <m:rPr>
+                      <m:sty m:val="bi"/>
+                    </m:rPr>
+                    <w:rPr>
+                      <w:rFonts w:ascii="Cambria Math" w:hAnsi="Cambria Math"/>
+                      <w:sz w:val="28"/>
+                    </w:rPr>
+                    <m:t>+</m:t>
+                  </m:r>
+                  <m:f>
+                    <m:fPr>
+                      <m:ctrlPr>
+                        <w:rPr>
+                          <w:rFonts w:ascii="Cambria Math" w:hAnsi="Cambria Math"/>
+                          <w:b/>
+                          <w:i/>
+                          <w:sz w:val="28"/>
+                        </w:rPr>
+                      </m:ctrlPr>
+                    </m:fPr>
+                    <m:num>
+                      <m:r>
+                        <m:rPr>
+                          <m:sty m:val="bi"/>
+                        </m:rPr>
+                        <w:rPr>
+                          <w:rFonts w:ascii="Cambria Math" w:hAnsi="Cambria Math"/>
+                          <w:sz w:val="28"/>
+                        </w:rPr>
+                        <m:t>INT</m:t>
+                      </m:r>
+                    </m:num>
+                    <m:den>
+                      <m:r>
+                        <m:rPr>
+                          <m:sty m:val="bi"/>
+                        </m:rPr>
+                        <w:rPr>
+                          <w:rFonts w:ascii="Cambria Math" w:hAnsi="Cambria Math"/>
+                          <w:sz w:val="28"/>
+                        </w:rPr>
+                        <m:t>2</m:t>
+                      </m:r>
+                    </m:den>
+                  </m:f>
+                  <m:r>
+                    <m:rPr>
+                      <m:sty m:val="bi"/>
+                    </m:rPr>
+                    <w:rPr>
+                      <w:rFonts w:ascii="Cambria Math" w:hAnsi="Cambria Math"/>
+                      <w:sz w:val="28"/>
+                    </w:rPr>
+                    <m:t>-</m:t>
+                  </m:r>
+                  <m:f>
+                    <m:fPr>
+                      <m:ctrlPr>
+                        <w:rPr>
+                          <w:rFonts w:ascii="Cambria Math" w:hAnsi="Cambria Math"/>
+                          <w:b/>
+                          <w:i/>
+                          <w:sz w:val="28"/>
+                        </w:rPr>
+                      </m:ctrlPr>
+                    </m:fPr>
+                    <m:num>
+                      <m:r>
+                        <m:rPr>
+                          <m:sty m:val="bi"/>
+                        </m:rPr>
+                        <w:rPr>
+                          <w:rFonts w:ascii="Cambria Math" w:hAnsi="Cambria Math"/>
+                          <w:sz w:val="28"/>
+                        </w:rPr>
+                        <m:t>CF</m:t>
+                      </m:r>
+                    </m:num>
+                    <m:den>
+                      <m:r>
+                        <m:rPr>
+                          <m:sty m:val="bi"/>
+                        </m:rPr>
+                        <w:rPr>
+                          <w:rFonts w:ascii="Cambria Math" w:hAnsi="Cambria Math"/>
+                          <w:sz w:val="28"/>
+                        </w:rPr>
+                        <m:t>2</m:t>
+                      </m:r>
+                    </m:den>
+                  </m:f>
+                </m:e>
+              </m:d>
+            </m:num>
+            <m:den>
+              <m:r>
+                <m:rPr>
+                  <m:sty m:val="bi"/>
+                </m:rPr>
+                <w:rPr>
+                  <w:rFonts w:ascii="Cambria Math" w:hAnsi="Cambria Math"/>
+                  <w:sz w:val="28"/>
+                </w:rPr>
+                <m:t>100</m:t>
+              </m:r>
+            </m:den>
+          </m:f>
+        </m:oMath>
+      </m:oMathPara>
+    </w:p>
+    <w:p>
+      <w:pPr>
+        <w:pStyle w:val="PargrafodaLista"/>
+        <w:rPr>
+          <w:b/>
+        </w:rPr>
+      </w:pPr>
       <w:proofErr w:type="gramStart"/>
       <w:r>
         <w:rPr>
           <w:b/>
         </w:rPr>
-        <w:t>2</w:t>
+        <w:t>ou</w:t>
       </w:r>
       <w:proofErr w:type="gramEnd"/>
-      <w:r>
-        <w:rPr>
-          <w:b/>
-        </w:rPr>
-        <w:t xml:space="preserve"> e 10)+ (HP/2)+(MP/2)</w:t>
-      </w:r>
-      <w:r>
-        <w:t>)</w:t>
-      </w:r>
-      <w:r>
-        <w:rPr>
-          <w:b/>
-        </w:rPr>
-        <w:t>/100</w:t>
-      </w:r>
-      <w:r>
-        <w:rPr>
-          <w:b/>
-        </w:rPr>
-        <w:t xml:space="preserve"> </w:t>
-      </w:r>
-      <w:r>
-        <w:t>em caso de sucesso</w:t>
-      </w:r>
-      <w:r>
-        <w:rPr>
-          <w:b/>
-        </w:rPr>
-        <w:t xml:space="preserve"> </w:t>
-      </w:r>
-      <w:r>
-        <w:t xml:space="preserve">ou em caso de falha: </w:t>
-      </w:r>
-      <w:r>
-        <w:rPr>
-          <w:b/>
-        </w:rPr>
-        <w:t>5</w:t>
-      </w:r>
-      <w:r>
-        <w:rPr>
-          <w:b/>
-        </w:rPr>
-        <w:t xml:space="preserve"> x</w:t>
-      </w:r>
-      <w:r>
-        <w:t>(</w:t>
-      </w:r>
-      <w:r>
-        <w:rPr>
-          <w:b/>
-        </w:rPr>
-        <w:t xml:space="preserve">inteligência </w:t>
-      </w:r>
-      <w:r>
-        <w:rPr>
-          <w:b/>
-        </w:rPr>
-        <w:t xml:space="preserve">x </w:t>
-      </w:r>
-      <w:r>
-        <w:rPr>
-          <w:b/>
-        </w:rPr>
-        <w:t>consumo de energia(aleatório entre 2 e 10)</w:t>
-      </w:r>
-      <w:r>
-        <w:rPr>
-          <w:b/>
-        </w:rPr>
-        <w:t xml:space="preserve">+ </w:t>
-      </w:r>
-      <w:r>
-        <w:rPr>
-          <w:b/>
-        </w:rPr>
-        <w:t>(</w:t>
-      </w:r>
-      <w:r>
-        <w:rPr>
-          <w:b/>
-        </w:rPr>
-        <w:t>HP</w:t>
-      </w:r>
-      <w:r>
-        <w:rPr>
-          <w:b/>
-        </w:rPr>
-        <w:t>/2)+(MP/2)</w:t>
-      </w:r>
-      <w:r>
-        <w:t xml:space="preserve"> )</w:t>
-      </w:r>
-      <w:r>
-        <w:rPr>
-          <w:b/>
-        </w:rPr>
-        <w:t>/100</w:t>
+    </w:p>
+    <w:p>
+      <w:pPr>
+        <w:pStyle w:val="PargrafodaLista"/>
+      </w:pPr>
+    </w:p>
+    <w:p>
+      <w:pPr>
+        <w:pStyle w:val="PargrafodaLista"/>
+        <w:rPr>
+          <w:b/>
+        </w:rPr>
+      </w:pPr>
+      <m:oMathPara>
+        <m:oMath>
+          <m:r>
+            <m:rPr>
+              <m:sty m:val="bi"/>
+            </m:rPr>
+            <w:rPr>
+              <w:rFonts w:ascii="Cambria Math" w:hAnsi="Cambria Math"/>
+              <w:sz w:val="28"/>
+            </w:rPr>
+            <m:t xml:space="preserve">Em caso de Falha </m:t>
+          </m:r>
+          <m:r>
+            <m:rPr>
+              <m:sty m:val="b"/>
+            </m:rPr>
+            <w:rPr>
+              <w:rFonts w:ascii="Cambria Math" w:eastAsiaTheme="minorEastAsia" w:hAnsi="Cambria Math" w:cstheme="minorBidi"/>
+              <w:sz w:val="28"/>
+            </w:rPr>
+            <m:t xml:space="preserve"> </m:t>
+          </m:r>
+          <m:f>
+            <m:fPr>
+              <m:ctrlPr>
+                <w:rPr>
+                  <w:rFonts w:ascii="Cambria Math" w:hAnsi="Cambria Math"/>
+                  <w:b/>
+                  <w:i/>
+                  <w:sz w:val="28"/>
+                </w:rPr>
+              </m:ctrlPr>
+            </m:fPr>
+            <m:num>
+              <m:r>
+                <m:rPr>
+                  <m:sty m:val="bi"/>
+                </m:rPr>
+                <w:rPr>
+                  <w:rFonts w:ascii="Cambria Math" w:hAnsi="Cambria Math"/>
+                  <w:sz w:val="28"/>
+                </w:rPr>
+                <m:t>5</m:t>
+              </m:r>
+              <m:r>
+                <m:rPr>
+                  <m:sty m:val="bi"/>
+                </m:rPr>
+                <w:rPr>
+                  <w:rFonts w:ascii="Cambria Math" w:hAnsi="Cambria Math"/>
+                  <w:sz w:val="28"/>
+                </w:rPr>
+                <m:t>x</m:t>
+              </m:r>
+              <m:d>
+                <m:dPr>
+                  <m:ctrlPr>
+                    <w:rPr>
+                      <w:rFonts w:ascii="Cambria Math" w:hAnsi="Cambria Math"/>
+                      <w:b/>
+                      <w:i/>
+                      <w:sz w:val="28"/>
+                    </w:rPr>
+                  </m:ctrlPr>
+                </m:dPr>
+                <m:e>
+                  <m:r>
+                    <m:rPr>
+                      <m:sty m:val="bi"/>
+                    </m:rPr>
+                    <w:rPr>
+                      <w:rFonts w:ascii="Cambria Math" w:hAnsi="Cambria Math"/>
+                      <w:sz w:val="28"/>
+                    </w:rPr>
+                    <m:t>AGI</m:t>
+                  </m:r>
+                  <m:r>
+                    <m:rPr>
+                      <m:sty m:val="bi"/>
+                    </m:rPr>
+                    <w:rPr>
+                      <w:rFonts w:ascii="Cambria Math" w:hAnsi="Cambria Math"/>
+                      <w:sz w:val="28"/>
+                    </w:rPr>
+                    <m:t xml:space="preserve"> x ce+</m:t>
+                  </m:r>
+                  <m:f>
+                    <m:fPr>
+                      <m:ctrlPr>
+                        <w:rPr>
+                          <w:rFonts w:ascii="Cambria Math" w:hAnsi="Cambria Math"/>
+                          <w:b/>
+                          <w:i/>
+                          <w:sz w:val="28"/>
+                        </w:rPr>
+                      </m:ctrlPr>
+                    </m:fPr>
+                    <m:num>
+                      <m:r>
+                        <m:rPr>
+                          <m:sty m:val="bi"/>
+                        </m:rPr>
+                        <w:rPr>
+                          <w:rFonts w:ascii="Cambria Math" w:hAnsi="Cambria Math"/>
+                          <w:sz w:val="28"/>
+                        </w:rPr>
+                        <m:t>HP</m:t>
+                      </m:r>
+                    </m:num>
+                    <m:den>
+                      <m:r>
+                        <m:rPr>
+                          <m:sty m:val="bi"/>
+                        </m:rPr>
+                        <w:rPr>
+                          <w:rFonts w:ascii="Cambria Math" w:hAnsi="Cambria Math"/>
+                          <w:sz w:val="28"/>
+                        </w:rPr>
+                        <m:t>2</m:t>
+                      </m:r>
+                    </m:den>
+                  </m:f>
+                  <m:r>
+                    <m:rPr>
+                      <m:sty m:val="bi"/>
+                    </m:rPr>
+                    <w:rPr>
+                      <w:rFonts w:ascii="Cambria Math" w:hAnsi="Cambria Math"/>
+                      <w:sz w:val="28"/>
+                    </w:rPr>
+                    <m:t>+</m:t>
+                  </m:r>
+                  <m:f>
+                    <m:fPr>
+                      <m:ctrlPr>
+                        <w:rPr>
+                          <w:rFonts w:ascii="Cambria Math" w:hAnsi="Cambria Math"/>
+                          <w:b/>
+                          <w:i/>
+                          <w:sz w:val="28"/>
+                        </w:rPr>
+                      </m:ctrlPr>
+                    </m:fPr>
+                    <m:num>
+                      <m:r>
+                        <m:rPr>
+                          <m:sty m:val="bi"/>
+                        </m:rPr>
+                        <w:rPr>
+                          <w:rFonts w:ascii="Cambria Math" w:hAnsi="Cambria Math"/>
+                          <w:sz w:val="28"/>
+                        </w:rPr>
+                        <m:t>MP</m:t>
+                      </m:r>
+                    </m:num>
+                    <m:den>
+                      <m:r>
+                        <m:rPr>
+                          <m:sty m:val="bi"/>
+                        </m:rPr>
+                        <w:rPr>
+                          <w:rFonts w:ascii="Cambria Math" w:hAnsi="Cambria Math"/>
+                          <w:sz w:val="28"/>
+                        </w:rPr>
+                        <m:t>2</m:t>
+                      </m:r>
+                    </m:den>
+                  </m:f>
+                  <m:r>
+                    <m:rPr>
+                      <m:sty m:val="bi"/>
+                    </m:rPr>
+                    <w:rPr>
+                      <w:rFonts w:ascii="Cambria Math" w:hAnsi="Cambria Math"/>
+                      <w:sz w:val="28"/>
+                    </w:rPr>
+                    <m:t>+</m:t>
+                  </m:r>
+                  <m:f>
+                    <m:fPr>
+                      <m:ctrlPr>
+                        <w:rPr>
+                          <w:rFonts w:ascii="Cambria Math" w:hAnsi="Cambria Math"/>
+                          <w:b/>
+                          <w:i/>
+                          <w:sz w:val="28"/>
+                        </w:rPr>
+                      </m:ctrlPr>
+                    </m:fPr>
+                    <m:num>
+                      <m:r>
+                        <m:rPr>
+                          <m:sty m:val="bi"/>
+                        </m:rPr>
+                        <w:rPr>
+                          <w:rFonts w:ascii="Cambria Math" w:hAnsi="Cambria Math"/>
+                          <w:sz w:val="28"/>
+                        </w:rPr>
+                        <m:t>INT</m:t>
+                      </m:r>
+                    </m:num>
+                    <m:den>
+                      <m:r>
+                        <m:rPr>
+                          <m:sty m:val="bi"/>
+                        </m:rPr>
+                        <w:rPr>
+                          <w:rFonts w:ascii="Cambria Math" w:hAnsi="Cambria Math"/>
+                          <w:sz w:val="28"/>
+                        </w:rPr>
+                        <m:t>2</m:t>
+                      </m:r>
+                    </m:den>
+                  </m:f>
+                  <m:r>
+                    <m:rPr>
+                      <m:sty m:val="bi"/>
+                    </m:rPr>
+                    <w:rPr>
+                      <w:rFonts w:ascii="Cambria Math" w:hAnsi="Cambria Math"/>
+                      <w:sz w:val="28"/>
+                    </w:rPr>
+                    <m:t>-</m:t>
+                  </m:r>
+                  <m:f>
+                    <m:fPr>
+                      <m:ctrlPr>
+                        <w:rPr>
+                          <w:rFonts w:ascii="Cambria Math" w:hAnsi="Cambria Math"/>
+                          <w:b/>
+                          <w:i/>
+                          <w:sz w:val="28"/>
+                        </w:rPr>
+                      </m:ctrlPr>
+                    </m:fPr>
+                    <m:num>
+                      <m:r>
+                        <m:rPr>
+                          <m:sty m:val="bi"/>
+                        </m:rPr>
+                        <w:rPr>
+                          <w:rFonts w:ascii="Cambria Math" w:hAnsi="Cambria Math"/>
+                          <w:sz w:val="28"/>
+                        </w:rPr>
+                        <m:t>CF</m:t>
+                      </m:r>
+                    </m:num>
+                    <m:den>
+                      <m:r>
+                        <m:rPr>
+                          <m:sty m:val="bi"/>
+                        </m:rPr>
+                        <w:rPr>
+                          <w:rFonts w:ascii="Cambria Math" w:hAnsi="Cambria Math"/>
+                          <w:sz w:val="28"/>
+                        </w:rPr>
+                        <m:t>2</m:t>
+                      </m:r>
+                    </m:den>
+                  </m:f>
+                </m:e>
+              </m:d>
+            </m:num>
+            <m:den>
+              <m:r>
+                <m:rPr>
+                  <m:sty m:val="bi"/>
+                </m:rPr>
+                <w:rPr>
+                  <w:rFonts w:ascii="Cambria Math" w:hAnsi="Cambria Math"/>
+                  <w:sz w:val="28"/>
+                </w:rPr>
+                <m:t>100</m:t>
+              </m:r>
+            </m:den>
+          </m:f>
+        </m:oMath>
+      </m:oMathPara>
+    </w:p>
+    <w:p>
+      <w:pPr>
+        <w:pStyle w:val="PargrafodaLista"/>
+        <w:rPr>
+          <w:b/>
+        </w:rPr>
+      </w:pPr>
+    </w:p>
+    <w:p>
+      <w:pPr>
+        <w:spacing w:line="276" w:lineRule="auto"/>
+        <w:jc w:val="left"/>
+        <w:rPr>
+          <w:b/>
+        </w:rPr>
+      </w:pPr>
+      <w:r>
+        <w:rPr>
+          <w:b/>
+        </w:rPr>
+        <w:br w:type="page"/>
       </w:r>
     </w:p>
     <w:p>
@@ -1336,7 +3420,34 @@
         <w:rPr>
           <w:b/>
         </w:rPr>
-        <w:t>Habilidade Mágica:</w:t>
+        <w:lastRenderedPageBreak/>
+        <w:t xml:space="preserve">Habilidade </w:t>
+      </w:r>
+      <w:proofErr w:type="gramStart"/>
+      <w:r>
+        <w:rPr>
+          <w:b/>
+        </w:rPr>
+        <w:t>Mágica</w:t>
+      </w:r>
+      <w:r>
+        <w:rPr>
+          <w:b/>
+        </w:rPr>
+        <w:t>(</w:t>
+      </w:r>
+      <w:proofErr w:type="gramEnd"/>
+      <w:r>
+        <w:rPr>
+          <w:b/>
+        </w:rPr>
+        <w:t>HM)</w:t>
+      </w:r>
+      <w:r>
+        <w:rPr>
+          <w:b/>
+        </w:rPr>
+        <w:t>:</w:t>
       </w:r>
       <w:r>
         <w:t xml:space="preserve"> </w:t>
@@ -1374,8 +3485,628 @@
         <w:t xml:space="preserve"> </w:t>
       </w:r>
       <w:r>
-        <w:t>(MP) na realização dos feitiços.</w:t>
-      </w:r>
+        <w:t xml:space="preserve">(MP) </w:t>
+      </w:r>
+      <w:r>
+        <w:t>na realização dos feitiços</w:t>
+      </w:r>
+      <w:r>
+        <w:t>,além de proporcionar um bônus no aumento de MP</w:t>
+      </w:r>
+      <w:r>
+        <w:t>.</w:t>
+      </w:r>
+      <w:r>
+        <w:t xml:space="preserve"> </w:t>
+      </w:r>
+      <w:r>
+        <w:t>O treinamento do atributo se dá pelas fórmulas:</w:t>
+      </w:r>
+    </w:p>
+    <w:p>
+      <w:pPr>
+        <w:pStyle w:val="PargrafodaLista"/>
+        <w:rPr>
+          <w:rFonts w:eastAsiaTheme="minorEastAsia"/>
+          <w:b/>
+          <w:sz w:val="28"/>
+        </w:rPr>
+      </w:pPr>
+      <m:oMathPara>
+        <m:oMath>
+          <m:r>
+            <m:rPr>
+              <m:sty m:val="bi"/>
+            </m:rPr>
+            <w:rPr>
+              <w:rFonts w:ascii="Cambria Math" w:hAnsi="Cambria Math"/>
+              <w:sz w:val="28"/>
+            </w:rPr>
+            <m:t>Em caso de Sucesso</m:t>
+          </m:r>
+          <m:r>
+            <m:rPr>
+              <m:sty m:val="b"/>
+            </m:rPr>
+            <w:rPr>
+              <w:rFonts w:ascii="Cambria Math" w:eastAsiaTheme="minorEastAsia" w:hAnsi="Cambria Math" w:cstheme="minorBidi"/>
+              <w:sz w:val="28"/>
+            </w:rPr>
+            <m:t xml:space="preserve"> </m:t>
+          </m:r>
+          <m:f>
+            <m:fPr>
+              <m:ctrlPr>
+                <w:rPr>
+                  <w:rFonts w:ascii="Cambria Math" w:hAnsi="Cambria Math"/>
+                  <w:b/>
+                  <w:i/>
+                  <w:sz w:val="28"/>
+                </w:rPr>
+              </m:ctrlPr>
+            </m:fPr>
+            <m:num>
+              <m:r>
+                <m:rPr>
+                  <m:sty m:val="bi"/>
+                </m:rPr>
+                <w:rPr>
+                  <w:rFonts w:ascii="Cambria Math" w:hAnsi="Cambria Math"/>
+                  <w:sz w:val="28"/>
+                </w:rPr>
+                <m:t>10</m:t>
+              </m:r>
+              <m:r>
+                <m:rPr>
+                  <m:sty m:val="bi"/>
+                </m:rPr>
+                <w:rPr>
+                  <w:rFonts w:ascii="Cambria Math" w:hAnsi="Cambria Math"/>
+                  <w:sz w:val="28"/>
+                </w:rPr>
+                <m:t>x</m:t>
+              </m:r>
+              <m:d>
+                <m:dPr>
+                  <m:ctrlPr>
+                    <w:rPr>
+                      <w:rFonts w:ascii="Cambria Math" w:hAnsi="Cambria Math"/>
+                      <w:b/>
+                      <w:i/>
+                      <w:sz w:val="28"/>
+                    </w:rPr>
+                  </m:ctrlPr>
+                </m:dPr>
+                <m:e>
+                  <m:r>
+                    <m:rPr>
+                      <m:sty m:val="bi"/>
+                    </m:rPr>
+                    <w:rPr>
+                      <w:rFonts w:ascii="Cambria Math" w:hAnsi="Cambria Math"/>
+                      <w:sz w:val="28"/>
+                    </w:rPr>
+                    <m:t>HM</m:t>
+                  </m:r>
+                  <m:r>
+                    <m:rPr>
+                      <m:sty m:val="bi"/>
+                    </m:rPr>
+                    <w:rPr>
+                      <w:rFonts w:ascii="Cambria Math" w:hAnsi="Cambria Math"/>
+                      <w:sz w:val="28"/>
+                    </w:rPr>
+                    <m:t xml:space="preserve"> x ce+</m:t>
+                  </m:r>
+                  <m:f>
+                    <m:fPr>
+                      <m:ctrlPr>
+                        <w:rPr>
+                          <w:rFonts w:ascii="Cambria Math" w:hAnsi="Cambria Math"/>
+                          <w:b/>
+                          <w:i/>
+                          <w:sz w:val="28"/>
+                        </w:rPr>
+                      </m:ctrlPr>
+                    </m:fPr>
+                    <m:num>
+                      <m:r>
+                        <m:rPr>
+                          <m:sty m:val="bi"/>
+                        </m:rPr>
+                        <w:rPr>
+                          <w:rFonts w:ascii="Cambria Math" w:hAnsi="Cambria Math"/>
+                          <w:sz w:val="28"/>
+                        </w:rPr>
+                        <m:t>HP</m:t>
+                      </m:r>
+                    </m:num>
+                    <m:den>
+                      <m:r>
+                        <m:rPr>
+                          <m:sty m:val="bi"/>
+                        </m:rPr>
+                        <w:rPr>
+                          <w:rFonts w:ascii="Cambria Math" w:hAnsi="Cambria Math"/>
+                          <w:sz w:val="28"/>
+                        </w:rPr>
+                        <m:t>2</m:t>
+                      </m:r>
+                    </m:den>
+                  </m:f>
+                  <m:r>
+                    <m:rPr>
+                      <m:sty m:val="bi"/>
+                    </m:rPr>
+                    <w:rPr>
+                      <w:rFonts w:ascii="Cambria Math" w:hAnsi="Cambria Math"/>
+                      <w:sz w:val="28"/>
+                    </w:rPr>
+                    <m:t>+</m:t>
+                  </m:r>
+                  <m:f>
+                    <m:fPr>
+                      <m:ctrlPr>
+                        <w:rPr>
+                          <w:rFonts w:ascii="Cambria Math" w:hAnsi="Cambria Math"/>
+                          <w:b/>
+                          <w:i/>
+                          <w:sz w:val="28"/>
+                        </w:rPr>
+                      </m:ctrlPr>
+                    </m:fPr>
+                    <m:num>
+                      <m:r>
+                        <m:rPr>
+                          <m:sty m:val="bi"/>
+                        </m:rPr>
+                        <w:rPr>
+                          <w:rFonts w:ascii="Cambria Math" w:hAnsi="Cambria Math"/>
+                          <w:sz w:val="28"/>
+                        </w:rPr>
+                        <m:t>MP</m:t>
+                      </m:r>
+                    </m:num>
+                    <m:den>
+                      <m:r>
+                        <m:rPr>
+                          <m:sty m:val="bi"/>
+                        </m:rPr>
+                        <w:rPr>
+                          <w:rFonts w:ascii="Cambria Math" w:hAnsi="Cambria Math"/>
+                          <w:sz w:val="28"/>
+                        </w:rPr>
+                        <m:t>2</m:t>
+                      </m:r>
+                    </m:den>
+                  </m:f>
+                  <m:r>
+                    <m:rPr>
+                      <m:sty m:val="bi"/>
+                    </m:rPr>
+                    <w:rPr>
+                      <w:rFonts w:ascii="Cambria Math" w:hAnsi="Cambria Math"/>
+                      <w:sz w:val="28"/>
+                    </w:rPr>
+                    <m:t>+</m:t>
+                  </m:r>
+                  <m:f>
+                    <m:fPr>
+                      <m:ctrlPr>
+                        <w:rPr>
+                          <w:rFonts w:ascii="Cambria Math" w:hAnsi="Cambria Math"/>
+                          <w:b/>
+                          <w:i/>
+                          <w:sz w:val="28"/>
+                        </w:rPr>
+                      </m:ctrlPr>
+                    </m:fPr>
+                    <m:num>
+                      <m:r>
+                        <m:rPr>
+                          <m:sty m:val="bi"/>
+                        </m:rPr>
+                        <w:rPr>
+                          <w:rFonts w:ascii="Cambria Math" w:hAnsi="Cambria Math"/>
+                          <w:sz w:val="28"/>
+                        </w:rPr>
+                        <m:t>INT</m:t>
+                      </m:r>
+                    </m:num>
+                    <m:den>
+                      <m:r>
+                        <m:rPr>
+                          <m:sty m:val="bi"/>
+                        </m:rPr>
+                        <w:rPr>
+                          <w:rFonts w:ascii="Cambria Math" w:hAnsi="Cambria Math"/>
+                          <w:sz w:val="28"/>
+                        </w:rPr>
+                        <m:t>2</m:t>
+                      </m:r>
+                    </m:den>
+                  </m:f>
+                  <m:r>
+                    <m:rPr>
+                      <m:sty m:val="bi"/>
+                    </m:rPr>
+                    <w:rPr>
+                      <w:rFonts w:ascii="Cambria Math" w:hAnsi="Cambria Math"/>
+                      <w:sz w:val="28"/>
+                    </w:rPr>
+                    <m:t>+</m:t>
+                  </m:r>
+                  <m:f>
+                    <m:fPr>
+                      <m:ctrlPr>
+                        <w:rPr>
+                          <w:rFonts w:ascii="Cambria Math" w:hAnsi="Cambria Math"/>
+                          <w:b/>
+                          <w:i/>
+                          <w:sz w:val="28"/>
+                        </w:rPr>
+                      </m:ctrlPr>
+                    </m:fPr>
+                    <m:num>
+                      <m:r>
+                        <m:rPr>
+                          <m:sty m:val="bi"/>
+                        </m:rPr>
+                        <w:rPr>
+                          <w:rFonts w:ascii="Cambria Math" w:hAnsi="Cambria Math"/>
+                          <w:sz w:val="28"/>
+                        </w:rPr>
+                        <m:t>AGI-CF</m:t>
+                      </m:r>
+                    </m:num>
+                    <m:den>
+                      <m:r>
+                        <m:rPr>
+                          <m:sty m:val="bi"/>
+                        </m:rPr>
+                        <w:rPr>
+                          <w:rFonts w:ascii="Cambria Math" w:hAnsi="Cambria Math"/>
+                          <w:sz w:val="28"/>
+                        </w:rPr>
+                        <m:t>2</m:t>
+                      </m:r>
+                    </m:den>
+                  </m:f>
+                </m:e>
+              </m:d>
+            </m:num>
+            <m:den>
+              <m:r>
+                <m:rPr>
+                  <m:sty m:val="bi"/>
+                </m:rPr>
+                <w:rPr>
+                  <w:rFonts w:ascii="Cambria Math" w:hAnsi="Cambria Math"/>
+                  <w:sz w:val="28"/>
+                </w:rPr>
+                <m:t>100</m:t>
+              </m:r>
+            </m:den>
+          </m:f>
+        </m:oMath>
+      </m:oMathPara>
+    </w:p>
+    <w:p>
+      <w:pPr>
+        <w:ind w:left="360"/>
+        <w:rPr>
+          <w:b/>
+        </w:rPr>
+      </w:pPr>
+      <w:r>
+        <w:rPr>
+          <w:b/>
+        </w:rPr>
+        <w:t>Ou</w:t>
+      </w:r>
+    </w:p>
+    <w:p>
+      <w:pPr>
+        <w:ind w:left="360"/>
+        <w:rPr>
+          <w:b/>
+        </w:rPr>
+      </w:pPr>
+      <m:oMathPara>
+        <m:oMath>
+          <m:r>
+            <m:rPr>
+              <m:sty m:val="bi"/>
+            </m:rPr>
+            <w:rPr>
+              <w:rFonts w:ascii="Cambria Math" w:hAnsi="Cambria Math"/>
+              <w:sz w:val="28"/>
+            </w:rPr>
+            <m:t xml:space="preserve">Em caso de Falha </m:t>
+          </m:r>
+          <m:r>
+            <m:rPr>
+              <m:sty m:val="b"/>
+            </m:rPr>
+            <w:rPr>
+              <w:rFonts w:ascii="Cambria Math" w:eastAsiaTheme="minorEastAsia" w:hAnsi="Cambria Math" w:cstheme="minorBidi"/>
+              <w:sz w:val="28"/>
+            </w:rPr>
+            <m:t xml:space="preserve"> </m:t>
+          </m:r>
+          <m:f>
+            <m:fPr>
+              <m:ctrlPr>
+                <w:rPr>
+                  <w:rFonts w:ascii="Cambria Math" w:hAnsi="Cambria Math"/>
+                  <w:b/>
+                  <w:i/>
+                  <w:sz w:val="28"/>
+                </w:rPr>
+              </m:ctrlPr>
+            </m:fPr>
+            <m:num>
+              <m:r>
+                <m:rPr>
+                  <m:sty m:val="bi"/>
+                </m:rPr>
+                <w:rPr>
+                  <w:rFonts w:ascii="Cambria Math" w:hAnsi="Cambria Math"/>
+                  <w:sz w:val="28"/>
+                </w:rPr>
+                <m:t>5</m:t>
+              </m:r>
+              <m:r>
+                <m:rPr>
+                  <m:sty m:val="bi"/>
+                </m:rPr>
+                <w:rPr>
+                  <w:rFonts w:ascii="Cambria Math" w:hAnsi="Cambria Math"/>
+                  <w:sz w:val="28"/>
+                </w:rPr>
+                <m:t>x</m:t>
+              </m:r>
+              <m:d>
+                <m:dPr>
+                  <m:ctrlPr>
+                    <w:rPr>
+                      <w:rFonts w:ascii="Cambria Math" w:hAnsi="Cambria Math"/>
+                      <w:b/>
+                      <w:i/>
+                      <w:sz w:val="28"/>
+                    </w:rPr>
+                  </m:ctrlPr>
+                </m:dPr>
+                <m:e>
+                  <m:r>
+                    <m:rPr>
+                      <m:sty m:val="bi"/>
+                    </m:rPr>
+                    <w:rPr>
+                      <w:rFonts w:ascii="Cambria Math" w:hAnsi="Cambria Math"/>
+                      <w:sz w:val="28"/>
+                    </w:rPr>
+                    <m:t>HM</m:t>
+                  </m:r>
+                  <m:r>
+                    <m:rPr>
+                      <m:sty m:val="bi"/>
+                    </m:rPr>
+                    <w:rPr>
+                      <w:rFonts w:ascii="Cambria Math" w:hAnsi="Cambria Math"/>
+                      <w:sz w:val="28"/>
+                    </w:rPr>
+                    <m:t xml:space="preserve"> x ce+</m:t>
+                  </m:r>
+                  <m:f>
+                    <m:fPr>
+                      <m:ctrlPr>
+                        <w:rPr>
+                          <w:rFonts w:ascii="Cambria Math" w:hAnsi="Cambria Math"/>
+                          <w:b/>
+                          <w:i/>
+                          <w:sz w:val="28"/>
+                        </w:rPr>
+                      </m:ctrlPr>
+                    </m:fPr>
+                    <m:num>
+                      <m:r>
+                        <m:rPr>
+                          <m:sty m:val="bi"/>
+                        </m:rPr>
+                        <w:rPr>
+                          <w:rFonts w:ascii="Cambria Math" w:hAnsi="Cambria Math"/>
+                          <w:sz w:val="28"/>
+                        </w:rPr>
+                        <m:t>HP</m:t>
+                      </m:r>
+                    </m:num>
+                    <m:den>
+                      <m:r>
+                        <m:rPr>
+                          <m:sty m:val="bi"/>
+                        </m:rPr>
+                        <w:rPr>
+                          <w:rFonts w:ascii="Cambria Math" w:hAnsi="Cambria Math"/>
+                          <w:sz w:val="28"/>
+                        </w:rPr>
+                        <m:t>2</m:t>
+                      </m:r>
+                    </m:den>
+                  </m:f>
+                  <m:r>
+                    <m:rPr>
+                      <m:sty m:val="bi"/>
+                    </m:rPr>
+                    <w:rPr>
+                      <w:rFonts w:ascii="Cambria Math" w:hAnsi="Cambria Math"/>
+                      <w:sz w:val="28"/>
+                    </w:rPr>
+                    <m:t>+</m:t>
+                  </m:r>
+                  <m:f>
+                    <m:fPr>
+                      <m:ctrlPr>
+                        <w:rPr>
+                          <w:rFonts w:ascii="Cambria Math" w:hAnsi="Cambria Math"/>
+                          <w:b/>
+                          <w:i/>
+                          <w:sz w:val="28"/>
+                        </w:rPr>
+                      </m:ctrlPr>
+                    </m:fPr>
+                    <m:num>
+                      <m:r>
+                        <m:rPr>
+                          <m:sty m:val="bi"/>
+                        </m:rPr>
+                        <w:rPr>
+                          <w:rFonts w:ascii="Cambria Math" w:hAnsi="Cambria Math"/>
+                          <w:sz w:val="28"/>
+                        </w:rPr>
+                        <m:t>MP</m:t>
+                      </m:r>
+                    </m:num>
+                    <m:den>
+                      <m:r>
+                        <m:rPr>
+                          <m:sty m:val="bi"/>
+                        </m:rPr>
+                        <w:rPr>
+                          <w:rFonts w:ascii="Cambria Math" w:hAnsi="Cambria Math"/>
+                          <w:sz w:val="28"/>
+                        </w:rPr>
+                        <m:t>2</m:t>
+                      </m:r>
+                    </m:den>
+                  </m:f>
+                  <m:r>
+                    <m:rPr>
+                      <m:sty m:val="bi"/>
+                    </m:rPr>
+                    <w:rPr>
+                      <w:rFonts w:ascii="Cambria Math" w:hAnsi="Cambria Math"/>
+                      <w:sz w:val="28"/>
+                    </w:rPr>
+                    <m:t>+</m:t>
+                  </m:r>
+                  <m:f>
+                    <m:fPr>
+                      <m:ctrlPr>
+                        <w:rPr>
+                          <w:rFonts w:ascii="Cambria Math" w:hAnsi="Cambria Math"/>
+                          <w:b/>
+                          <w:i/>
+                          <w:sz w:val="28"/>
+                        </w:rPr>
+                      </m:ctrlPr>
+                    </m:fPr>
+                    <m:num>
+                      <m:r>
+                        <m:rPr>
+                          <m:sty m:val="bi"/>
+                        </m:rPr>
+                        <w:rPr>
+                          <w:rFonts w:ascii="Cambria Math" w:hAnsi="Cambria Math"/>
+                          <w:sz w:val="28"/>
+                        </w:rPr>
+                        <m:t>INT</m:t>
+                      </m:r>
+                    </m:num>
+                    <m:den>
+                      <m:r>
+                        <m:rPr>
+                          <m:sty m:val="bi"/>
+                        </m:rPr>
+                        <w:rPr>
+                          <w:rFonts w:ascii="Cambria Math" w:hAnsi="Cambria Math"/>
+                          <w:sz w:val="28"/>
+                        </w:rPr>
+                        <m:t>2</m:t>
+                      </m:r>
+                    </m:den>
+                  </m:f>
+                  <m:r>
+                    <m:rPr>
+                      <m:sty m:val="bi"/>
+                    </m:rPr>
+                    <w:rPr>
+                      <w:rFonts w:ascii="Cambria Math" w:hAnsi="Cambria Math"/>
+                      <w:sz w:val="28"/>
+                    </w:rPr>
+                    <m:t>+</m:t>
+                  </m:r>
+                  <m:f>
+                    <m:fPr>
+                      <m:ctrlPr>
+                        <w:rPr>
+                          <w:rFonts w:ascii="Cambria Math" w:hAnsi="Cambria Math"/>
+                          <w:b/>
+                          <w:i/>
+                          <w:sz w:val="28"/>
+                        </w:rPr>
+                      </m:ctrlPr>
+                    </m:fPr>
+                    <m:num>
+                      <m:r>
+                        <m:rPr>
+                          <m:sty m:val="bi"/>
+                        </m:rPr>
+                        <w:rPr>
+                          <w:rFonts w:ascii="Cambria Math" w:hAnsi="Cambria Math"/>
+                          <w:sz w:val="28"/>
+                        </w:rPr>
+                        <m:t>AGI-</m:t>
+                      </m:r>
+                      <m:r>
+                        <m:rPr>
+                          <m:sty m:val="bi"/>
+                        </m:rPr>
+                        <w:rPr>
+                          <w:rFonts w:ascii="Cambria Math" w:hAnsi="Cambria Math"/>
+                          <w:sz w:val="28"/>
+                        </w:rPr>
+                        <m:t>CF</m:t>
+                      </m:r>
+                    </m:num>
+                    <m:den>
+                      <m:r>
+                        <m:rPr>
+                          <m:sty m:val="bi"/>
+                        </m:rPr>
+                        <w:rPr>
+                          <w:rFonts w:ascii="Cambria Math" w:hAnsi="Cambria Math"/>
+                          <w:sz w:val="28"/>
+                        </w:rPr>
+                        <m:t>2</m:t>
+                      </m:r>
+                    </m:den>
+                  </m:f>
+                </m:e>
+              </m:d>
+            </m:num>
+            <m:den>
+              <m:r>
+                <m:rPr>
+                  <m:sty m:val="bi"/>
+                </m:rPr>
+                <w:rPr>
+                  <w:rFonts w:ascii="Cambria Math" w:hAnsi="Cambria Math"/>
+                  <w:sz w:val="28"/>
+                </w:rPr>
+                <m:t>100</m:t>
+              </m:r>
+            </m:den>
+          </m:f>
+        </m:oMath>
+      </m:oMathPara>
+    </w:p>
+    <w:p>
+      <w:pPr>
+        <w:rPr>
+          <w:b/>
+        </w:rPr>
+      </w:pPr>
     </w:p>
     <w:p>
       <w:pPr>
@@ -1400,6 +4131,616 @@
       <w:r>
         <w:t xml:space="preserve">onagem se moverá. </w:t>
       </w:r>
+      <w:r>
+        <w:t>O treinamento do atributo se dá pelas fórmulas:</w:t>
+      </w:r>
+    </w:p>
+    <w:p>
+      <w:pPr>
+        <w:pStyle w:val="PargrafodaLista"/>
+        <w:rPr>
+          <w:rFonts w:eastAsiaTheme="minorEastAsia"/>
+          <w:b/>
+          <w:sz w:val="28"/>
+        </w:rPr>
+      </w:pPr>
+      <m:oMathPara>
+        <m:oMath>
+          <m:r>
+            <m:rPr>
+              <m:sty m:val="bi"/>
+            </m:rPr>
+            <w:rPr>
+              <w:rFonts w:ascii="Cambria Math" w:hAnsi="Cambria Math"/>
+              <w:sz w:val="28"/>
+            </w:rPr>
+            <m:t>Em caso de Sucesso</m:t>
+          </m:r>
+          <m:f>
+            <m:fPr>
+              <m:ctrlPr>
+                <w:rPr>
+                  <w:rFonts w:ascii="Cambria Math" w:hAnsi="Cambria Math"/>
+                  <w:b/>
+                  <w:i/>
+                  <w:sz w:val="28"/>
+                </w:rPr>
+              </m:ctrlPr>
+            </m:fPr>
+            <m:num>
+              <m:r>
+                <m:rPr>
+                  <m:sty m:val="bi"/>
+                </m:rPr>
+                <w:rPr>
+                  <w:rFonts w:ascii="Cambria Math" w:hAnsi="Cambria Math"/>
+                  <w:sz w:val="28"/>
+                </w:rPr>
+                <m:t>10</m:t>
+              </m:r>
+              <m:r>
+                <m:rPr>
+                  <m:sty m:val="bi"/>
+                </m:rPr>
+                <w:rPr>
+                  <w:rFonts w:ascii="Cambria Math" w:hAnsi="Cambria Math"/>
+                  <w:sz w:val="28"/>
+                </w:rPr>
+                <m:t>x(</m:t>
+              </m:r>
+              <m:f>
+                <m:fPr>
+                  <m:ctrlPr>
+                    <w:rPr>
+                      <w:rFonts w:ascii="Cambria Math" w:hAnsi="Cambria Math"/>
+                      <w:b/>
+                      <w:i/>
+                      <w:sz w:val="28"/>
+                    </w:rPr>
+                  </m:ctrlPr>
+                </m:fPr>
+                <m:num>
+                  <m:r>
+                    <m:rPr>
+                      <m:sty m:val="bi"/>
+                    </m:rPr>
+                    <w:rPr>
+                      <w:rFonts w:ascii="Cambria Math" w:hAnsi="Cambria Math"/>
+                      <w:sz w:val="28"/>
+                    </w:rPr>
+                    <m:t>HM+V</m:t>
+                  </m:r>
+                </m:num>
+                <m:den>
+                  <m:r>
+                    <m:rPr>
+                      <m:sty m:val="bi"/>
+                    </m:rPr>
+                    <w:rPr>
+                      <w:rFonts w:ascii="Cambria Math" w:hAnsi="Cambria Math"/>
+                      <w:sz w:val="28"/>
+                    </w:rPr>
+                    <m:t>2</m:t>
+                  </m:r>
+                </m:den>
+              </m:f>
+              <m:r>
+                <m:rPr>
+                  <m:sty m:val="bi"/>
+                </m:rPr>
+                <w:rPr>
+                  <w:rFonts w:ascii="Cambria Math" w:hAnsi="Cambria Math"/>
+                  <w:sz w:val="28"/>
+                </w:rPr>
+                <m:t xml:space="preserve"> x ce+</m:t>
+              </m:r>
+              <m:f>
+                <m:fPr>
+                  <m:ctrlPr>
+                    <w:rPr>
+                      <w:rFonts w:ascii="Cambria Math" w:hAnsi="Cambria Math"/>
+                      <w:b/>
+                      <w:i/>
+                      <w:sz w:val="28"/>
+                    </w:rPr>
+                  </m:ctrlPr>
+                </m:fPr>
+                <m:num>
+                  <m:r>
+                    <m:rPr>
+                      <m:sty m:val="bi"/>
+                    </m:rPr>
+                    <w:rPr>
+                      <w:rFonts w:ascii="Cambria Math" w:hAnsi="Cambria Math"/>
+                      <w:sz w:val="28"/>
+                    </w:rPr>
+                    <m:t>HP</m:t>
+                  </m:r>
+                </m:num>
+                <m:den>
+                  <m:r>
+                    <m:rPr>
+                      <m:sty m:val="bi"/>
+                    </m:rPr>
+                    <w:rPr>
+                      <w:rFonts w:ascii="Cambria Math" w:hAnsi="Cambria Math"/>
+                      <w:sz w:val="28"/>
+                    </w:rPr>
+                    <m:t>2</m:t>
+                  </m:r>
+                </m:den>
+              </m:f>
+              <m:r>
+                <m:rPr>
+                  <m:sty m:val="bi"/>
+                </m:rPr>
+                <w:rPr>
+                  <w:rFonts w:ascii="Cambria Math" w:hAnsi="Cambria Math"/>
+                  <w:sz w:val="28"/>
+                </w:rPr>
+                <m:t xml:space="preserve">+ </m:t>
+              </m:r>
+              <m:f>
+                <m:fPr>
+                  <m:ctrlPr>
+                    <w:rPr>
+                      <w:rFonts w:ascii="Cambria Math" w:hAnsi="Cambria Math"/>
+                      <w:b/>
+                      <w:i/>
+                      <w:sz w:val="28"/>
+                    </w:rPr>
+                  </m:ctrlPr>
+                </m:fPr>
+                <m:num>
+                  <m:r>
+                    <m:rPr>
+                      <m:sty m:val="bi"/>
+                    </m:rPr>
+                    <w:rPr>
+                      <w:rFonts w:ascii="Cambria Math" w:hAnsi="Cambria Math"/>
+                      <w:sz w:val="28"/>
+                    </w:rPr>
+                    <m:t>MP</m:t>
+                  </m:r>
+                </m:num>
+                <m:den>
+                  <m:r>
+                    <m:rPr>
+                      <m:sty m:val="bi"/>
+                    </m:rPr>
+                    <w:rPr>
+                      <w:rFonts w:ascii="Cambria Math" w:hAnsi="Cambria Math"/>
+                      <w:sz w:val="28"/>
+                    </w:rPr>
+                    <m:t>2</m:t>
+                  </m:r>
+                </m:den>
+              </m:f>
+              <m:r>
+                <m:rPr>
+                  <m:sty m:val="bi"/>
+                </m:rPr>
+                <w:rPr>
+                  <w:rFonts w:ascii="Cambria Math" w:hAnsi="Cambria Math"/>
+                  <w:sz w:val="28"/>
+                </w:rPr>
+                <m:t>+</m:t>
+              </m:r>
+              <m:f>
+                <m:fPr>
+                  <m:ctrlPr>
+                    <w:rPr>
+                      <w:rFonts w:ascii="Cambria Math" w:hAnsi="Cambria Math"/>
+                      <w:b/>
+                      <w:i/>
+                      <w:sz w:val="28"/>
+                    </w:rPr>
+                  </m:ctrlPr>
+                </m:fPr>
+                <m:num>
+                  <m:r>
+                    <m:rPr>
+                      <m:sty m:val="bi"/>
+                    </m:rPr>
+                    <w:rPr>
+                      <w:rFonts w:ascii="Cambria Math" w:hAnsi="Cambria Math"/>
+                      <w:sz w:val="28"/>
+                    </w:rPr>
+                    <m:t>INT</m:t>
+                  </m:r>
+                </m:num>
+                <m:den>
+                  <m:r>
+                    <m:rPr>
+                      <m:sty m:val="bi"/>
+                    </m:rPr>
+                    <w:rPr>
+                      <w:rFonts w:ascii="Cambria Math" w:hAnsi="Cambria Math"/>
+                      <w:sz w:val="28"/>
+                    </w:rPr>
+                    <m:t>4</m:t>
+                  </m:r>
+                </m:den>
+              </m:f>
+              <m:r>
+                <m:rPr>
+                  <m:sty m:val="bi"/>
+                </m:rPr>
+                <w:rPr>
+                  <w:rFonts w:ascii="Cambria Math" w:hAnsi="Cambria Math"/>
+                  <w:sz w:val="28"/>
+                </w:rPr>
+                <m:t>+</m:t>
+              </m:r>
+              <m:f>
+                <m:fPr>
+                  <m:ctrlPr>
+                    <w:rPr>
+                      <w:rFonts w:ascii="Cambria Math" w:hAnsi="Cambria Math"/>
+                      <w:b/>
+                      <w:i/>
+                      <w:sz w:val="28"/>
+                    </w:rPr>
+                  </m:ctrlPr>
+                </m:fPr>
+                <m:num>
+                  <m:r>
+                    <m:rPr>
+                      <m:sty m:val="bi"/>
+                    </m:rPr>
+                    <w:rPr>
+                      <w:rFonts w:ascii="Cambria Math" w:hAnsi="Cambria Math"/>
+                      <w:sz w:val="28"/>
+                    </w:rPr>
+                    <m:t>AGI-CF</m:t>
+                  </m:r>
+                </m:num>
+                <m:den>
+                  <m:r>
+                    <m:rPr>
+                      <m:sty m:val="bi"/>
+                    </m:rPr>
+                    <w:rPr>
+                      <w:rFonts w:ascii="Cambria Math" w:hAnsi="Cambria Math"/>
+                      <w:sz w:val="28"/>
+                    </w:rPr>
+                    <m:t>2</m:t>
+                  </m:r>
+                </m:den>
+              </m:f>
+            </m:num>
+            <m:den>
+              <m:r>
+                <m:rPr>
+                  <m:sty m:val="bi"/>
+                </m:rPr>
+                <w:rPr>
+                  <w:rFonts w:ascii="Cambria Math" w:hAnsi="Cambria Math"/>
+                  <w:sz w:val="28"/>
+                </w:rPr>
+                <m:t>100</m:t>
+              </m:r>
+            </m:den>
+          </m:f>
+        </m:oMath>
+      </m:oMathPara>
+    </w:p>
+    <w:p>
+      <w:pPr>
+        <w:pStyle w:val="PargrafodaLista"/>
+        <w:rPr>
+          <w:b/>
+        </w:rPr>
+      </w:pPr>
+      <w:r>
+        <w:rPr>
+          <w:b/>
+        </w:rPr>
+        <w:t>Ou</w:t>
+      </w:r>
+    </w:p>
+    <w:p>
+      <w:pPr>
+        <w:pStyle w:val="PargrafodaLista"/>
+        <w:rPr>
+          <w:b/>
+        </w:rPr>
+      </w:pPr>
+      <m:oMathPara>
+        <m:oMath>
+          <m:r>
+            <m:rPr>
+              <m:sty m:val="bi"/>
+            </m:rPr>
+            <w:rPr>
+              <w:rFonts w:ascii="Cambria Math" w:hAnsi="Cambria Math"/>
+              <w:sz w:val="28"/>
+            </w:rPr>
+            <m:t xml:space="preserve">Em caso de Falha </m:t>
+          </m:r>
+          <m:f>
+            <m:fPr>
+              <m:ctrlPr>
+                <w:rPr>
+                  <w:rFonts w:ascii="Cambria Math" w:hAnsi="Cambria Math"/>
+                  <w:b/>
+                  <w:i/>
+                  <w:sz w:val="28"/>
+                </w:rPr>
+              </m:ctrlPr>
+            </m:fPr>
+            <m:num>
+              <m:r>
+                <m:rPr>
+                  <m:sty m:val="bi"/>
+                </m:rPr>
+                <w:rPr>
+                  <w:rFonts w:ascii="Cambria Math" w:hAnsi="Cambria Math"/>
+                  <w:sz w:val="28"/>
+                </w:rPr>
+                <m:t>5</m:t>
+              </m:r>
+              <m:r>
+                <m:rPr>
+                  <m:sty m:val="bi"/>
+                </m:rPr>
+                <w:rPr>
+                  <w:rFonts w:ascii="Cambria Math" w:hAnsi="Cambria Math"/>
+                  <w:sz w:val="28"/>
+                </w:rPr>
+                <m:t>x(</m:t>
+              </m:r>
+              <m:f>
+                <m:fPr>
+                  <m:ctrlPr>
+                    <w:rPr>
+                      <w:rFonts w:ascii="Cambria Math" w:hAnsi="Cambria Math"/>
+                      <w:b/>
+                      <w:i/>
+                      <w:sz w:val="28"/>
+                    </w:rPr>
+                  </m:ctrlPr>
+                </m:fPr>
+                <m:num>
+                  <m:r>
+                    <m:rPr>
+                      <m:sty m:val="bi"/>
+                    </m:rPr>
+                    <w:rPr>
+                      <w:rFonts w:ascii="Cambria Math" w:hAnsi="Cambria Math"/>
+                      <w:sz w:val="28"/>
+                    </w:rPr>
+                    <m:t>HM+V</m:t>
+                  </m:r>
+                </m:num>
+                <m:den>
+                  <m:r>
+                    <m:rPr>
+                      <m:sty m:val="bi"/>
+                    </m:rPr>
+                    <w:rPr>
+                      <w:rFonts w:ascii="Cambria Math" w:hAnsi="Cambria Math"/>
+                      <w:sz w:val="28"/>
+                    </w:rPr>
+                    <m:t>2</m:t>
+                  </m:r>
+                </m:den>
+              </m:f>
+              <m:r>
+                <m:rPr>
+                  <m:sty m:val="bi"/>
+                </m:rPr>
+                <w:rPr>
+                  <w:rFonts w:ascii="Cambria Math" w:hAnsi="Cambria Math"/>
+                  <w:sz w:val="28"/>
+                </w:rPr>
+                <m:t xml:space="preserve"> x ce+</m:t>
+              </m:r>
+              <m:f>
+                <m:fPr>
+                  <m:ctrlPr>
+                    <w:rPr>
+                      <w:rFonts w:ascii="Cambria Math" w:hAnsi="Cambria Math"/>
+                      <w:b/>
+                      <w:i/>
+                      <w:sz w:val="28"/>
+                    </w:rPr>
+                  </m:ctrlPr>
+                </m:fPr>
+                <m:num>
+                  <m:r>
+                    <m:rPr>
+                      <m:sty m:val="bi"/>
+                    </m:rPr>
+                    <w:rPr>
+                      <w:rFonts w:ascii="Cambria Math" w:hAnsi="Cambria Math"/>
+                      <w:sz w:val="28"/>
+                    </w:rPr>
+                    <m:t>HP</m:t>
+                  </m:r>
+                </m:num>
+                <m:den>
+                  <m:r>
+                    <m:rPr>
+                      <m:sty m:val="bi"/>
+                    </m:rPr>
+                    <w:rPr>
+                      <w:rFonts w:ascii="Cambria Math" w:hAnsi="Cambria Math"/>
+                      <w:sz w:val="28"/>
+                    </w:rPr>
+                    <m:t>2</m:t>
+                  </m:r>
+                </m:den>
+              </m:f>
+              <m:r>
+                <m:rPr>
+                  <m:sty m:val="bi"/>
+                </m:rPr>
+                <w:rPr>
+                  <w:rFonts w:ascii="Cambria Math" w:hAnsi="Cambria Math"/>
+                  <w:sz w:val="28"/>
+                </w:rPr>
+                <m:t xml:space="preserve">+ </m:t>
+              </m:r>
+              <m:f>
+                <m:fPr>
+                  <m:ctrlPr>
+                    <w:rPr>
+                      <w:rFonts w:ascii="Cambria Math" w:hAnsi="Cambria Math"/>
+                      <w:b/>
+                      <w:i/>
+                      <w:sz w:val="28"/>
+                    </w:rPr>
+                  </m:ctrlPr>
+                </m:fPr>
+                <m:num>
+                  <m:r>
+                    <m:rPr>
+                      <m:sty m:val="bi"/>
+                    </m:rPr>
+                    <w:rPr>
+                      <w:rFonts w:ascii="Cambria Math" w:hAnsi="Cambria Math"/>
+                      <w:sz w:val="28"/>
+                    </w:rPr>
+                    <m:t>MP</m:t>
+                  </m:r>
+                </m:num>
+                <m:den>
+                  <m:r>
+                    <m:rPr>
+                      <m:sty m:val="bi"/>
+                    </m:rPr>
+                    <w:rPr>
+                      <w:rFonts w:ascii="Cambria Math" w:hAnsi="Cambria Math"/>
+                      <w:sz w:val="28"/>
+                    </w:rPr>
+                    <m:t>2</m:t>
+                  </m:r>
+                </m:den>
+              </m:f>
+              <m:r>
+                <m:rPr>
+                  <m:sty m:val="bi"/>
+                </m:rPr>
+                <w:rPr>
+                  <w:rFonts w:ascii="Cambria Math" w:hAnsi="Cambria Math"/>
+                  <w:sz w:val="28"/>
+                </w:rPr>
+                <m:t>+</m:t>
+              </m:r>
+              <m:f>
+                <m:fPr>
+                  <m:ctrlPr>
+                    <w:rPr>
+                      <w:rFonts w:ascii="Cambria Math" w:hAnsi="Cambria Math"/>
+                      <w:b/>
+                      <w:i/>
+                      <w:sz w:val="28"/>
+                    </w:rPr>
+                  </m:ctrlPr>
+                </m:fPr>
+                <m:num>
+                  <m:r>
+                    <m:rPr>
+                      <m:sty m:val="bi"/>
+                    </m:rPr>
+                    <w:rPr>
+                      <w:rFonts w:ascii="Cambria Math" w:hAnsi="Cambria Math"/>
+                      <w:sz w:val="28"/>
+                    </w:rPr>
+                    <m:t>INT</m:t>
+                  </m:r>
+                </m:num>
+                <m:den>
+                  <m:r>
+                    <m:rPr>
+                      <m:sty m:val="bi"/>
+                    </m:rPr>
+                    <w:rPr>
+                      <w:rFonts w:ascii="Cambria Math" w:hAnsi="Cambria Math"/>
+                      <w:sz w:val="28"/>
+                    </w:rPr>
+                    <m:t>4</m:t>
+                  </m:r>
+                </m:den>
+              </m:f>
+              <m:r>
+                <m:rPr>
+                  <m:sty m:val="bi"/>
+                </m:rPr>
+                <w:rPr>
+                  <w:rFonts w:ascii="Cambria Math" w:hAnsi="Cambria Math"/>
+                  <w:sz w:val="28"/>
+                </w:rPr>
+                <m:t>+</m:t>
+              </m:r>
+              <m:f>
+                <m:fPr>
+                  <m:ctrlPr>
+                    <w:rPr>
+                      <w:rFonts w:ascii="Cambria Math" w:hAnsi="Cambria Math"/>
+                      <w:b/>
+                      <w:i/>
+                      <w:sz w:val="28"/>
+                    </w:rPr>
+                  </m:ctrlPr>
+                </m:fPr>
+                <m:num>
+                  <m:r>
+                    <m:rPr>
+                      <m:sty m:val="bi"/>
+                    </m:rPr>
+                    <w:rPr>
+                      <w:rFonts w:ascii="Cambria Math" w:hAnsi="Cambria Math"/>
+                      <w:sz w:val="28"/>
+                    </w:rPr>
+                    <m:t>AGI-CF</m:t>
+                  </m:r>
+                </m:num>
+                <m:den>
+                  <m:r>
+                    <m:rPr>
+                      <m:sty m:val="bi"/>
+                    </m:rPr>
+                    <w:rPr>
+                      <w:rFonts w:ascii="Cambria Math" w:hAnsi="Cambria Math"/>
+                      <w:sz w:val="28"/>
+                    </w:rPr>
+                    <m:t>2</m:t>
+                  </m:r>
+                </m:den>
+              </m:f>
+            </m:num>
+            <m:den>
+              <m:r>
+                <m:rPr>
+                  <m:sty m:val="bi"/>
+                </m:rPr>
+                <w:rPr>
+                  <w:rFonts w:ascii="Cambria Math" w:hAnsi="Cambria Math"/>
+                  <w:sz w:val="28"/>
+                </w:rPr>
+                <m:t>100</m:t>
+              </m:r>
+            </m:den>
+          </m:f>
+        </m:oMath>
+      </m:oMathPara>
+    </w:p>
+    <w:p>
+      <w:pPr>
+        <w:spacing w:line="276" w:lineRule="auto"/>
+        <w:jc w:val="left"/>
+        <w:rPr>
+          <w:b/>
+        </w:rPr>
+      </w:pPr>
+      <w:r>
+        <w:rPr>
+          <w:b/>
+        </w:rPr>
+        <w:br w:type="page"/>
+      </w:r>
     </w:p>
     <w:p>
       <w:pPr>
@@ -1416,19 +4757,662 @@
         <w:rPr>
           <w:b/>
         </w:rPr>
-        <w:t xml:space="preserve">Agilidade: </w:t>
-      </w:r>
-      <w:r>
-        <w:t xml:space="preserve">Habilidade que indica o quão rápido são os reflexos e a movimentação do personagem, útil na realização de poções, feitiços e no </w:t>
-      </w:r>
-      <w:proofErr w:type="spellStart"/>
-      <w:r>
-        <w:t>quadribol</w:t>
-      </w:r>
-      <w:proofErr w:type="spellEnd"/>
+        <w:lastRenderedPageBreak/>
+        <w:t>Precisão</w:t>
+      </w:r>
+      <w:r>
+        <w:rPr>
+          <w:b/>
+        </w:rPr>
+        <w:t>(P)</w:t>
+      </w:r>
+      <w:r>
+        <w:rPr>
+          <w:b/>
+        </w:rPr>
+        <w:t xml:space="preserve">: </w:t>
+      </w:r>
+      <w:r>
+        <w:t>Habilidade que ajuda a evitar erros, quanto maior, maior</w:t>
+      </w:r>
+      <w:r>
+        <w:t>es</w:t>
+      </w:r>
+      <w:r>
+        <w:t xml:space="preserve"> as chances de acerto ao cortar ingredientes, maior a facilidade</w:t>
+      </w:r>
+      <w:r>
+        <w:t xml:space="preserve"> de acertar um feitiço ou poção</w:t>
+      </w:r>
+      <w:r>
+        <w:t xml:space="preserve"> e um treinamento</w:t>
+      </w:r>
       <w:r>
         <w:t>.</w:t>
       </w:r>
+      <w:r>
+        <w:t xml:space="preserve"> </w:t>
+      </w:r>
+      <w:r>
+        <w:t>O treinamento do atributo se dá pelas fórmulas:</w:t>
+      </w:r>
+      <w:r>
+        <w:rPr>
+          <w:b/>
+        </w:rPr>
+        <w:t xml:space="preserve"> </w:t>
+      </w:r>
+    </w:p>
+    <w:p>
+      <w:pPr>
+        <w:pStyle w:val="PargrafodaLista"/>
+        <w:rPr>
+          <w:rFonts w:eastAsiaTheme="minorEastAsia"/>
+          <w:b/>
+          <w:sz w:val="28"/>
+        </w:rPr>
+      </w:pPr>
+      <m:oMathPara>
+        <m:oMath>
+          <m:r>
+            <m:rPr>
+              <m:sty m:val="bi"/>
+            </m:rPr>
+            <w:rPr>
+              <w:rFonts w:ascii="Cambria Math" w:hAnsi="Cambria Math"/>
+              <w:sz w:val="28"/>
+            </w:rPr>
+            <m:t>Em caso de Sucesso</m:t>
+          </m:r>
+          <m:r>
+            <m:rPr>
+              <m:sty m:val="b"/>
+            </m:rPr>
+            <w:rPr>
+              <w:rFonts w:ascii="Cambria Math" w:eastAsiaTheme="minorEastAsia" w:hAnsi="Cambria Math" w:cstheme="minorBidi"/>
+              <w:sz w:val="28"/>
+            </w:rPr>
+            <m:t xml:space="preserve"> </m:t>
+          </m:r>
+          <m:f>
+            <m:fPr>
+              <m:ctrlPr>
+                <w:rPr>
+                  <w:rFonts w:ascii="Cambria Math" w:hAnsi="Cambria Math"/>
+                  <w:b/>
+                  <w:i/>
+                  <w:sz w:val="28"/>
+                </w:rPr>
+              </m:ctrlPr>
+            </m:fPr>
+            <m:num>
+              <m:r>
+                <m:rPr>
+                  <m:sty m:val="bi"/>
+                </m:rPr>
+                <w:rPr>
+                  <w:rFonts w:ascii="Cambria Math" w:hAnsi="Cambria Math"/>
+                  <w:sz w:val="28"/>
+                </w:rPr>
+                <m:t>10</m:t>
+              </m:r>
+              <m:r>
+                <m:rPr>
+                  <m:sty m:val="bi"/>
+                </m:rPr>
+                <w:rPr>
+                  <w:rFonts w:ascii="Cambria Math" w:hAnsi="Cambria Math"/>
+                  <w:sz w:val="28"/>
+                </w:rPr>
+                <m:t>x</m:t>
+              </m:r>
+              <m:d>
+                <m:dPr>
+                  <m:ctrlPr>
+                    <w:rPr>
+                      <w:rFonts w:ascii="Cambria Math" w:hAnsi="Cambria Math"/>
+                      <w:b/>
+                      <w:i/>
+                      <w:sz w:val="28"/>
+                    </w:rPr>
+                  </m:ctrlPr>
+                </m:dPr>
+                <m:e>
+                  <m:r>
+                    <m:rPr>
+                      <m:sty m:val="bi"/>
+                    </m:rPr>
+                    <w:rPr>
+                      <w:rFonts w:ascii="Cambria Math" w:hAnsi="Cambria Math"/>
+                      <w:sz w:val="28"/>
+                    </w:rPr>
+                    <m:t>P</m:t>
+                  </m:r>
+                  <m:r>
+                    <m:rPr>
+                      <m:sty m:val="bi"/>
+                    </m:rPr>
+                    <w:rPr>
+                      <w:rFonts w:ascii="Cambria Math" w:hAnsi="Cambria Math"/>
+                      <w:sz w:val="28"/>
+                    </w:rPr>
+                    <m:t xml:space="preserve"> x ce+</m:t>
+                  </m:r>
+                  <m:f>
+                    <m:fPr>
+                      <m:ctrlPr>
+                        <w:rPr>
+                          <w:rFonts w:ascii="Cambria Math" w:hAnsi="Cambria Math"/>
+                          <w:b/>
+                          <w:i/>
+                          <w:sz w:val="28"/>
+                        </w:rPr>
+                      </m:ctrlPr>
+                    </m:fPr>
+                    <m:num>
+                      <m:r>
+                        <m:rPr>
+                          <m:sty m:val="bi"/>
+                        </m:rPr>
+                        <w:rPr>
+                          <w:rFonts w:ascii="Cambria Math" w:hAnsi="Cambria Math"/>
+                          <w:sz w:val="28"/>
+                        </w:rPr>
+                        <m:t>HP</m:t>
+                      </m:r>
+                    </m:num>
+                    <m:den>
+                      <m:r>
+                        <m:rPr>
+                          <m:sty m:val="bi"/>
+                        </m:rPr>
+                        <w:rPr>
+                          <w:rFonts w:ascii="Cambria Math" w:hAnsi="Cambria Math"/>
+                          <w:sz w:val="28"/>
+                        </w:rPr>
+                        <m:t>2</m:t>
+                      </m:r>
+                    </m:den>
+                  </m:f>
+                  <m:r>
+                    <m:rPr>
+                      <m:sty m:val="bi"/>
+                    </m:rPr>
+                    <w:rPr>
+                      <w:rFonts w:ascii="Cambria Math" w:hAnsi="Cambria Math"/>
+                      <w:sz w:val="28"/>
+                    </w:rPr>
+                    <m:t>+</m:t>
+                  </m:r>
+                  <m:f>
+                    <m:fPr>
+                      <m:ctrlPr>
+                        <w:rPr>
+                          <w:rFonts w:ascii="Cambria Math" w:hAnsi="Cambria Math"/>
+                          <w:b/>
+                          <w:i/>
+                          <w:sz w:val="28"/>
+                        </w:rPr>
+                      </m:ctrlPr>
+                    </m:fPr>
+                    <m:num>
+                      <m:r>
+                        <m:rPr>
+                          <m:sty m:val="bi"/>
+                        </m:rPr>
+                        <w:rPr>
+                          <w:rFonts w:ascii="Cambria Math" w:hAnsi="Cambria Math"/>
+                          <w:sz w:val="28"/>
+                        </w:rPr>
+                        <m:t>MP</m:t>
+                      </m:r>
+                    </m:num>
+                    <m:den>
+                      <m:r>
+                        <m:rPr>
+                          <m:sty m:val="bi"/>
+                        </m:rPr>
+                        <w:rPr>
+                          <w:rFonts w:ascii="Cambria Math" w:hAnsi="Cambria Math"/>
+                          <w:sz w:val="28"/>
+                        </w:rPr>
+                        <m:t>2</m:t>
+                      </m:r>
+                    </m:den>
+                  </m:f>
+                  <m:r>
+                    <m:rPr>
+                      <m:sty m:val="bi"/>
+                    </m:rPr>
+                    <w:rPr>
+                      <w:rFonts w:ascii="Cambria Math" w:hAnsi="Cambria Math"/>
+                      <w:sz w:val="28"/>
+                    </w:rPr>
+                    <m:t>+</m:t>
+                  </m:r>
+                  <m:f>
+                    <m:fPr>
+                      <m:ctrlPr>
+                        <w:rPr>
+                          <w:rFonts w:ascii="Cambria Math" w:hAnsi="Cambria Math"/>
+                          <w:b/>
+                          <w:i/>
+                          <w:sz w:val="28"/>
+                        </w:rPr>
+                      </m:ctrlPr>
+                    </m:fPr>
+                    <m:num>
+                      <m:r>
+                        <m:rPr>
+                          <m:sty m:val="bi"/>
+                        </m:rPr>
+                        <w:rPr>
+                          <w:rFonts w:ascii="Cambria Math" w:hAnsi="Cambria Math"/>
+                          <w:sz w:val="28"/>
+                        </w:rPr>
+                        <m:t>INT</m:t>
+                      </m:r>
+                    </m:num>
+                    <m:den>
+                      <m:r>
+                        <m:rPr>
+                          <m:sty m:val="bi"/>
+                        </m:rPr>
+                        <w:rPr>
+                          <w:rFonts w:ascii="Cambria Math" w:hAnsi="Cambria Math"/>
+                          <w:sz w:val="28"/>
+                        </w:rPr>
+                        <m:t>2</m:t>
+                      </m:r>
+                    </m:den>
+                  </m:f>
+                  <m:r>
+                    <m:rPr>
+                      <m:sty m:val="bi"/>
+                    </m:rPr>
+                    <w:rPr>
+                      <w:rFonts w:ascii="Cambria Math" w:hAnsi="Cambria Math"/>
+                      <w:sz w:val="28"/>
+                    </w:rPr>
+                    <m:t>+</m:t>
+                  </m:r>
+                  <m:f>
+                    <m:fPr>
+                      <m:ctrlPr>
+                        <w:rPr>
+                          <w:rFonts w:ascii="Cambria Math" w:hAnsi="Cambria Math"/>
+                          <w:b/>
+                          <w:i/>
+                          <w:sz w:val="28"/>
+                        </w:rPr>
+                      </m:ctrlPr>
+                    </m:fPr>
+                    <m:num>
+                      <m:r>
+                        <m:rPr>
+                          <m:sty m:val="bi"/>
+                        </m:rPr>
+                        <w:rPr>
+                          <w:rFonts w:ascii="Cambria Math" w:hAnsi="Cambria Math"/>
+                          <w:sz w:val="28"/>
+                        </w:rPr>
+                        <m:t>AGI</m:t>
+                      </m:r>
+                    </m:num>
+                    <m:den>
+                      <m:r>
+                        <m:rPr>
+                          <m:sty m:val="bi"/>
+                        </m:rPr>
+                        <w:rPr>
+                          <w:rFonts w:ascii="Cambria Math" w:hAnsi="Cambria Math"/>
+                          <w:sz w:val="28"/>
+                        </w:rPr>
+                        <m:t>4</m:t>
+                      </m:r>
+                    </m:den>
+                  </m:f>
+                </m:e>
+              </m:d>
+            </m:num>
+            <m:den>
+              <m:r>
+                <m:rPr>
+                  <m:sty m:val="bi"/>
+                </m:rPr>
+                <w:rPr>
+                  <w:rFonts w:ascii="Cambria Math" w:hAnsi="Cambria Math"/>
+                  <w:sz w:val="28"/>
+                </w:rPr>
+                <m:t>100</m:t>
+              </m:r>
+            </m:den>
+          </m:f>
+        </m:oMath>
+      </m:oMathPara>
+    </w:p>
+    <w:p>
+      <w:pPr>
+        <w:pStyle w:val="PargrafodaLista"/>
+        <w:rPr>
+          <w:b/>
+        </w:rPr>
+      </w:pPr>
+      <w:proofErr w:type="gramStart"/>
+      <w:r>
+        <w:rPr>
+          <w:b/>
+        </w:rPr>
+        <w:t>ou</w:t>
+      </w:r>
+      <w:proofErr w:type="gramEnd"/>
+    </w:p>
+    <w:p>
+      <w:pPr>
+        <w:pStyle w:val="PargrafodaLista"/>
+      </w:pPr>
+    </w:p>
+    <w:p>
+      <w:pPr>
+        <w:pStyle w:val="PargrafodaLista"/>
+        <w:rPr>
+          <w:b/>
+        </w:rPr>
+      </w:pPr>
+      <m:oMathPara>
+        <m:oMath>
+          <m:r>
+            <m:rPr>
+              <m:sty m:val="bi"/>
+            </m:rPr>
+            <w:rPr>
+              <w:rFonts w:ascii="Cambria Math" w:hAnsi="Cambria Math"/>
+              <w:sz w:val="28"/>
+            </w:rPr>
+            <m:t xml:space="preserve">Em caso de Falha </m:t>
+          </m:r>
+          <m:r>
+            <m:rPr>
+              <m:sty m:val="b"/>
+            </m:rPr>
+            <w:rPr>
+              <w:rFonts w:ascii="Cambria Math" w:eastAsiaTheme="minorEastAsia" w:hAnsi="Cambria Math" w:cstheme="minorBidi"/>
+              <w:sz w:val="28"/>
+            </w:rPr>
+            <m:t xml:space="preserve"> </m:t>
+          </m:r>
+          <m:f>
+            <m:fPr>
+              <m:ctrlPr>
+                <w:rPr>
+                  <w:rFonts w:ascii="Cambria Math" w:hAnsi="Cambria Math"/>
+                  <w:b/>
+                  <w:i/>
+                  <w:sz w:val="28"/>
+                </w:rPr>
+              </m:ctrlPr>
+            </m:fPr>
+            <m:num>
+              <m:r>
+                <m:rPr>
+                  <m:sty m:val="bi"/>
+                </m:rPr>
+                <w:rPr>
+                  <w:rFonts w:ascii="Cambria Math" w:hAnsi="Cambria Math"/>
+                  <w:sz w:val="28"/>
+                </w:rPr>
+                <m:t>5</m:t>
+              </m:r>
+              <m:r>
+                <m:rPr>
+                  <m:sty m:val="bi"/>
+                </m:rPr>
+                <w:rPr>
+                  <w:rFonts w:ascii="Cambria Math" w:hAnsi="Cambria Math"/>
+                  <w:sz w:val="28"/>
+                </w:rPr>
+                <m:t>x</m:t>
+              </m:r>
+              <m:d>
+                <m:dPr>
+                  <m:ctrlPr>
+                    <w:rPr>
+                      <w:rFonts w:ascii="Cambria Math" w:hAnsi="Cambria Math"/>
+                      <w:b/>
+                      <w:i/>
+                      <w:sz w:val="28"/>
+                    </w:rPr>
+                  </m:ctrlPr>
+                </m:dPr>
+                <m:e>
+                  <m:r>
+                    <m:rPr>
+                      <m:sty m:val="bi"/>
+                    </m:rPr>
+                    <w:rPr>
+                      <w:rFonts w:ascii="Cambria Math" w:hAnsi="Cambria Math"/>
+                      <w:sz w:val="28"/>
+                    </w:rPr>
+                    <m:t>P</m:t>
+                  </m:r>
+                  <m:r>
+                    <m:rPr>
+                      <m:sty m:val="bi"/>
+                    </m:rPr>
+                    <w:rPr>
+                      <w:rFonts w:ascii="Cambria Math" w:hAnsi="Cambria Math"/>
+                      <w:sz w:val="28"/>
+                    </w:rPr>
+                    <m:t xml:space="preserve"> x ce+</m:t>
+                  </m:r>
+                  <m:f>
+                    <m:fPr>
+                      <m:ctrlPr>
+                        <w:rPr>
+                          <w:rFonts w:ascii="Cambria Math" w:hAnsi="Cambria Math"/>
+                          <w:b/>
+                          <w:i/>
+                          <w:sz w:val="28"/>
+                        </w:rPr>
+                      </m:ctrlPr>
+                    </m:fPr>
+                    <m:num>
+                      <m:r>
+                        <m:rPr>
+                          <m:sty m:val="bi"/>
+                        </m:rPr>
+                        <w:rPr>
+                          <w:rFonts w:ascii="Cambria Math" w:hAnsi="Cambria Math"/>
+                          <w:sz w:val="28"/>
+                        </w:rPr>
+                        <m:t>HP</m:t>
+                      </m:r>
+                    </m:num>
+                    <m:den>
+                      <m:r>
+                        <m:rPr>
+                          <m:sty m:val="bi"/>
+                        </m:rPr>
+                        <w:rPr>
+                          <w:rFonts w:ascii="Cambria Math" w:hAnsi="Cambria Math"/>
+                          <w:sz w:val="28"/>
+                        </w:rPr>
+                        <m:t>2</m:t>
+                      </m:r>
+                    </m:den>
+                  </m:f>
+                  <m:r>
+                    <m:rPr>
+                      <m:sty m:val="bi"/>
+                    </m:rPr>
+                    <w:rPr>
+                      <w:rFonts w:ascii="Cambria Math" w:hAnsi="Cambria Math"/>
+                      <w:sz w:val="28"/>
+                    </w:rPr>
+                    <m:t>+</m:t>
+                  </m:r>
+                  <m:f>
+                    <m:fPr>
+                      <m:ctrlPr>
+                        <w:rPr>
+                          <w:rFonts w:ascii="Cambria Math" w:hAnsi="Cambria Math"/>
+                          <w:b/>
+                          <w:i/>
+                          <w:sz w:val="28"/>
+                        </w:rPr>
+                      </m:ctrlPr>
+                    </m:fPr>
+                    <m:num>
+                      <m:r>
+                        <m:rPr>
+                          <m:sty m:val="bi"/>
+                        </m:rPr>
+                        <w:rPr>
+                          <w:rFonts w:ascii="Cambria Math" w:hAnsi="Cambria Math"/>
+                          <w:sz w:val="28"/>
+                        </w:rPr>
+                        <m:t>MP</m:t>
+                      </m:r>
+                    </m:num>
+                    <m:den>
+                      <m:r>
+                        <m:rPr>
+                          <m:sty m:val="bi"/>
+                        </m:rPr>
+                        <w:rPr>
+                          <w:rFonts w:ascii="Cambria Math" w:hAnsi="Cambria Math"/>
+                          <w:sz w:val="28"/>
+                        </w:rPr>
+                        <m:t>2</m:t>
+                      </m:r>
+                    </m:den>
+                  </m:f>
+                  <m:r>
+                    <m:rPr>
+                      <m:sty m:val="bi"/>
+                    </m:rPr>
+                    <w:rPr>
+                      <w:rFonts w:ascii="Cambria Math" w:hAnsi="Cambria Math"/>
+                      <w:sz w:val="28"/>
+                    </w:rPr>
+                    <m:t>+</m:t>
+                  </m:r>
+                  <m:f>
+                    <m:fPr>
+                      <m:ctrlPr>
+                        <w:rPr>
+                          <w:rFonts w:ascii="Cambria Math" w:hAnsi="Cambria Math"/>
+                          <w:b/>
+                          <w:i/>
+                          <w:sz w:val="28"/>
+                        </w:rPr>
+                      </m:ctrlPr>
+                    </m:fPr>
+                    <m:num>
+                      <m:r>
+                        <m:rPr>
+                          <m:sty m:val="bi"/>
+                        </m:rPr>
+                        <w:rPr>
+                          <w:rFonts w:ascii="Cambria Math" w:hAnsi="Cambria Math"/>
+                          <w:sz w:val="28"/>
+                        </w:rPr>
+                        <m:t>INT</m:t>
+                      </m:r>
+                    </m:num>
+                    <m:den>
+                      <m:r>
+                        <m:rPr>
+                          <m:sty m:val="bi"/>
+                        </m:rPr>
+                        <w:rPr>
+                          <w:rFonts w:ascii="Cambria Math" w:hAnsi="Cambria Math"/>
+                          <w:sz w:val="28"/>
+                        </w:rPr>
+                        <m:t>2</m:t>
+                      </m:r>
+                    </m:den>
+                  </m:f>
+                  <m:r>
+                    <m:rPr>
+                      <m:sty m:val="bi"/>
+                    </m:rPr>
+                    <w:rPr>
+                      <w:rFonts w:ascii="Cambria Math" w:hAnsi="Cambria Math"/>
+                      <w:sz w:val="28"/>
+                    </w:rPr>
+                    <m:t>+</m:t>
+                  </m:r>
+                  <m:f>
+                    <m:fPr>
+                      <m:ctrlPr>
+                        <w:rPr>
+                          <w:rFonts w:ascii="Cambria Math" w:hAnsi="Cambria Math"/>
+                          <w:b/>
+                          <w:i/>
+                          <w:sz w:val="28"/>
+                        </w:rPr>
+                      </m:ctrlPr>
+                    </m:fPr>
+                    <m:num>
+                      <m:r>
+                        <m:rPr>
+                          <m:sty m:val="bi"/>
+                        </m:rPr>
+                        <w:rPr>
+                          <w:rFonts w:ascii="Cambria Math" w:hAnsi="Cambria Math"/>
+                          <w:sz w:val="28"/>
+                        </w:rPr>
+                        <m:t>AGI</m:t>
+                      </m:r>
+                    </m:num>
+                    <m:den>
+                      <m:r>
+                        <m:rPr>
+                          <m:sty m:val="bi"/>
+                        </m:rPr>
+                        <w:rPr>
+                          <w:rFonts w:ascii="Cambria Math" w:hAnsi="Cambria Math"/>
+                          <w:sz w:val="28"/>
+                        </w:rPr>
+                        <m:t>4</m:t>
+                      </m:r>
+                    </m:den>
+                  </m:f>
+                </m:e>
+              </m:d>
+            </m:num>
+            <m:den>
+              <m:r>
+                <m:rPr>
+                  <m:sty m:val="bi"/>
+                </m:rPr>
+                <w:rPr>
+                  <w:rFonts w:ascii="Cambria Math" w:hAnsi="Cambria Math"/>
+                  <w:sz w:val="28"/>
+                </w:rPr>
+                <m:t>100</m:t>
+              </m:r>
+            </m:den>
+          </m:f>
+        </m:oMath>
+      </m:oMathPara>
+    </w:p>
+    <w:p>
+      <w:pPr>
+        <w:pStyle w:val="PargrafodaLista"/>
+        <w:rPr>
+          <w:b/>
+        </w:rPr>
+      </w:pPr>
+    </w:p>
+    <w:p>
+      <w:pPr>
+        <w:pStyle w:val="PargrafodaLista"/>
+        <w:rPr>
+          <w:b/>
+        </w:rPr>
+      </w:pPr>
     </w:p>
     <w:p>
       <w:pPr>
@@ -1445,19 +5429,669 @@
         <w:rPr>
           <w:b/>
         </w:rPr>
-        <w:t xml:space="preserve">Precisão: </w:t>
-      </w:r>
-      <w:r>
-        <w:t>Habilidade que ajuda a evitar erros, quanto maior, maior</w:t>
-      </w:r>
-      <w:r>
-        <w:t>es</w:t>
-      </w:r>
-      <w:r>
-        <w:t xml:space="preserve"> as chances de acerto ao cortar ingredientes, maior a facilidade</w:t>
-      </w:r>
-      <w:r>
-        <w:t xml:space="preserve"> de acertar um feitiço ou poção.</w:t>
+        <w:t xml:space="preserve">Constituição </w:t>
+      </w:r>
+      <w:proofErr w:type="gramStart"/>
+      <w:r>
+        <w:rPr>
+          <w:b/>
+        </w:rPr>
+        <w:t>Física</w:t>
+      </w:r>
+      <w:r>
+        <w:rPr>
+          <w:b/>
+        </w:rPr>
+        <w:t>(</w:t>
+      </w:r>
+      <w:proofErr w:type="gramEnd"/>
+      <w:r>
+        <w:rPr>
+          <w:b/>
+        </w:rPr>
+        <w:t>CF)</w:t>
+      </w:r>
+      <w:r>
+        <w:rPr>
+          <w:b/>
+        </w:rPr>
+        <w:t xml:space="preserve">: </w:t>
+      </w:r>
+      <w:r>
+        <w:t xml:space="preserve">Indica o quão forte fisicamente é o personagem, proporciona um </w:t>
+      </w:r>
+      <w:r>
+        <w:t>bônus no aumento da energia e d</w:t>
+      </w:r>
+      <w:r>
+        <w:t>o HP, além de indicar quanto peso o personagem poderá levar</w:t>
+      </w:r>
+      <w:r>
+        <w:t>. O treinamento do atributo se dá pelas fórmulas:</w:t>
+      </w:r>
+      <w:r>
+        <w:rPr>
+          <w:b/>
+        </w:rPr>
+        <w:t xml:space="preserve"> </w:t>
+      </w:r>
+    </w:p>
+    <w:p>
+      <w:pPr>
+        <w:pStyle w:val="PargrafodaLista"/>
+        <w:rPr>
+          <w:b/>
+        </w:rPr>
+      </w:pPr>
+    </w:p>
+    <w:p>
+      <w:pPr>
+        <w:pStyle w:val="PargrafodaLista"/>
+        <w:rPr>
+          <w:rFonts w:eastAsiaTheme="minorEastAsia"/>
+          <w:b/>
+          <w:sz w:val="28"/>
+        </w:rPr>
+      </w:pPr>
+      <m:oMathPara>
+        <m:oMath>
+          <m:r>
+            <m:rPr>
+              <m:sty m:val="bi"/>
+            </m:rPr>
+            <w:rPr>
+              <w:rFonts w:ascii="Cambria Math" w:hAnsi="Cambria Math"/>
+              <w:sz w:val="28"/>
+            </w:rPr>
+            <m:t>Em caso de Sucesso</m:t>
+          </m:r>
+          <m:r>
+            <m:rPr>
+              <m:sty m:val="b"/>
+            </m:rPr>
+            <w:rPr>
+              <w:rFonts w:ascii="Cambria Math" w:eastAsiaTheme="minorEastAsia" w:hAnsi="Cambria Math" w:cstheme="minorBidi"/>
+              <w:sz w:val="28"/>
+            </w:rPr>
+            <m:t xml:space="preserve"> </m:t>
+          </m:r>
+          <m:f>
+            <m:fPr>
+              <m:ctrlPr>
+                <w:rPr>
+                  <w:rFonts w:ascii="Cambria Math" w:hAnsi="Cambria Math"/>
+                  <w:b/>
+                  <w:i/>
+                  <w:sz w:val="28"/>
+                </w:rPr>
+              </m:ctrlPr>
+            </m:fPr>
+            <m:num>
+              <m:r>
+                <m:rPr>
+                  <m:sty m:val="bi"/>
+                </m:rPr>
+                <w:rPr>
+                  <w:rFonts w:ascii="Cambria Math" w:hAnsi="Cambria Math"/>
+                  <w:sz w:val="28"/>
+                </w:rPr>
+                <m:t>10</m:t>
+              </m:r>
+              <m:r>
+                <m:rPr>
+                  <m:sty m:val="bi"/>
+                </m:rPr>
+                <w:rPr>
+                  <w:rFonts w:ascii="Cambria Math" w:hAnsi="Cambria Math"/>
+                  <w:sz w:val="28"/>
+                </w:rPr>
+                <m:t>x</m:t>
+              </m:r>
+              <m:d>
+                <m:dPr>
+                  <m:ctrlPr>
+                    <w:rPr>
+                      <w:rFonts w:ascii="Cambria Math" w:hAnsi="Cambria Math"/>
+                      <w:b/>
+                      <w:i/>
+                      <w:sz w:val="28"/>
+                    </w:rPr>
+                  </m:ctrlPr>
+                </m:dPr>
+                <m:e>
+                  <m:r>
+                    <m:rPr>
+                      <m:sty m:val="bi"/>
+                    </m:rPr>
+                    <w:rPr>
+                      <w:rFonts w:ascii="Cambria Math" w:hAnsi="Cambria Math"/>
+                      <w:sz w:val="28"/>
+                    </w:rPr>
+                    <m:t>CF</m:t>
+                  </m:r>
+                  <m:r>
+                    <m:rPr>
+                      <m:sty m:val="bi"/>
+                    </m:rPr>
+                    <w:rPr>
+                      <w:rFonts w:ascii="Cambria Math" w:hAnsi="Cambria Math"/>
+                      <w:sz w:val="28"/>
+                    </w:rPr>
+                    <m:t xml:space="preserve"> x ce+</m:t>
+                  </m:r>
+                  <m:f>
+                    <m:fPr>
+                      <m:ctrlPr>
+                        <w:rPr>
+                          <w:rFonts w:ascii="Cambria Math" w:hAnsi="Cambria Math"/>
+                          <w:b/>
+                          <w:i/>
+                          <w:sz w:val="28"/>
+                        </w:rPr>
+                      </m:ctrlPr>
+                    </m:fPr>
+                    <m:num>
+                      <m:r>
+                        <m:rPr>
+                          <m:sty m:val="bi"/>
+                        </m:rPr>
+                        <w:rPr>
+                          <w:rFonts w:ascii="Cambria Math" w:hAnsi="Cambria Math"/>
+                          <w:sz w:val="28"/>
+                        </w:rPr>
+                        <m:t>HP</m:t>
+                      </m:r>
+                    </m:num>
+                    <m:den>
+                      <m:r>
+                        <m:rPr>
+                          <m:sty m:val="bi"/>
+                        </m:rPr>
+                        <w:rPr>
+                          <w:rFonts w:ascii="Cambria Math" w:hAnsi="Cambria Math"/>
+                          <w:sz w:val="28"/>
+                        </w:rPr>
+                        <m:t>2</m:t>
+                      </m:r>
+                    </m:den>
+                  </m:f>
+                  <m:r>
+                    <m:rPr>
+                      <m:sty m:val="bi"/>
+                    </m:rPr>
+                    <w:rPr>
+                      <w:rFonts w:ascii="Cambria Math" w:hAnsi="Cambria Math"/>
+                      <w:sz w:val="28"/>
+                    </w:rPr>
+                    <m:t>+</m:t>
+                  </m:r>
+                  <m:f>
+                    <m:fPr>
+                      <m:ctrlPr>
+                        <w:rPr>
+                          <w:rFonts w:ascii="Cambria Math" w:hAnsi="Cambria Math"/>
+                          <w:b/>
+                          <w:i/>
+                          <w:sz w:val="28"/>
+                        </w:rPr>
+                      </m:ctrlPr>
+                    </m:fPr>
+                    <m:num>
+                      <m:r>
+                        <m:rPr>
+                          <m:sty m:val="bi"/>
+                        </m:rPr>
+                        <w:rPr>
+                          <w:rFonts w:ascii="Cambria Math" w:hAnsi="Cambria Math"/>
+                          <w:sz w:val="28"/>
+                        </w:rPr>
+                        <m:t>MP</m:t>
+                      </m:r>
+                    </m:num>
+                    <m:den>
+                      <m:r>
+                        <m:rPr>
+                          <m:sty m:val="bi"/>
+                        </m:rPr>
+                        <w:rPr>
+                          <w:rFonts w:ascii="Cambria Math" w:hAnsi="Cambria Math"/>
+                          <w:sz w:val="28"/>
+                        </w:rPr>
+                        <m:t>2</m:t>
+                      </m:r>
+                    </m:den>
+                  </m:f>
+                  <m:r>
+                    <m:rPr>
+                      <m:sty m:val="bi"/>
+                    </m:rPr>
+                    <w:rPr>
+                      <w:rFonts w:ascii="Cambria Math" w:hAnsi="Cambria Math"/>
+                      <w:sz w:val="28"/>
+                    </w:rPr>
+                    <m:t>+</m:t>
+                  </m:r>
+                  <m:f>
+                    <m:fPr>
+                      <m:ctrlPr>
+                        <w:rPr>
+                          <w:rFonts w:ascii="Cambria Math" w:hAnsi="Cambria Math"/>
+                          <w:b/>
+                          <w:i/>
+                          <w:sz w:val="28"/>
+                        </w:rPr>
+                      </m:ctrlPr>
+                    </m:fPr>
+                    <m:num>
+                      <m:r>
+                        <m:rPr>
+                          <m:sty m:val="bi"/>
+                        </m:rPr>
+                        <w:rPr>
+                          <w:rFonts w:ascii="Cambria Math" w:hAnsi="Cambria Math"/>
+                          <w:sz w:val="28"/>
+                        </w:rPr>
+                        <m:t>INT</m:t>
+                      </m:r>
+                    </m:num>
+                    <m:den>
+                      <m:r>
+                        <m:rPr>
+                          <m:sty m:val="bi"/>
+                        </m:rPr>
+                        <w:rPr>
+                          <w:rFonts w:ascii="Cambria Math" w:hAnsi="Cambria Math"/>
+                          <w:sz w:val="28"/>
+                        </w:rPr>
+                        <m:t>4</m:t>
+                      </m:r>
+                    </m:den>
+                  </m:f>
+                  <m:r>
+                    <m:rPr>
+                      <m:sty m:val="bi"/>
+                    </m:rPr>
+                    <w:rPr>
+                      <w:rFonts w:ascii="Cambria Math" w:hAnsi="Cambria Math"/>
+                      <w:sz w:val="28"/>
+                    </w:rPr>
+                    <m:t>+</m:t>
+                  </m:r>
+                  <m:f>
+                    <m:fPr>
+                      <m:ctrlPr>
+                        <w:rPr>
+                          <w:rFonts w:ascii="Cambria Math" w:hAnsi="Cambria Math"/>
+                          <w:b/>
+                          <w:i/>
+                          <w:sz w:val="28"/>
+                        </w:rPr>
+                      </m:ctrlPr>
+                    </m:fPr>
+                    <m:num>
+                      <m:r>
+                        <m:rPr>
+                          <m:sty m:val="bi"/>
+                        </m:rPr>
+                        <w:rPr>
+                          <w:rFonts w:ascii="Cambria Math" w:hAnsi="Cambria Math"/>
+                          <w:sz w:val="28"/>
+                        </w:rPr>
+                        <m:t>AGI</m:t>
+                      </m:r>
+                    </m:num>
+                    <m:den>
+                      <m:r>
+                        <m:rPr>
+                          <m:sty m:val="bi"/>
+                        </m:rPr>
+                        <w:rPr>
+                          <w:rFonts w:ascii="Cambria Math" w:hAnsi="Cambria Math"/>
+                          <w:sz w:val="28"/>
+                        </w:rPr>
+                        <m:t>2</m:t>
+                      </m:r>
+                    </m:den>
+                  </m:f>
+                </m:e>
+              </m:d>
+            </m:num>
+            <m:den>
+              <m:r>
+                <m:rPr>
+                  <m:sty m:val="bi"/>
+                </m:rPr>
+                <w:rPr>
+                  <w:rFonts w:ascii="Cambria Math" w:hAnsi="Cambria Math"/>
+                  <w:sz w:val="28"/>
+                </w:rPr>
+                <m:t>100</m:t>
+              </m:r>
+            </m:den>
+          </m:f>
+        </m:oMath>
+      </m:oMathPara>
+    </w:p>
+    <w:p>
+      <w:pPr>
+        <w:pStyle w:val="PargrafodaLista"/>
+        <w:rPr>
+          <w:b/>
+        </w:rPr>
+      </w:pPr>
+      <w:proofErr w:type="gramStart"/>
+      <w:r>
+        <w:rPr>
+          <w:b/>
+        </w:rPr>
+        <w:t>ou</w:t>
+      </w:r>
+      <w:proofErr w:type="gramEnd"/>
+    </w:p>
+    <w:p>
+      <w:pPr>
+        <w:pStyle w:val="PargrafodaLista"/>
+      </w:pPr>
+    </w:p>
+    <w:p>
+      <w:pPr>
+        <w:pStyle w:val="PargrafodaLista"/>
+        <w:rPr>
+          <w:b/>
+        </w:rPr>
+      </w:pPr>
+      <m:oMathPara>
+        <m:oMath>
+          <m:r>
+            <m:rPr>
+              <m:sty m:val="bi"/>
+            </m:rPr>
+            <w:rPr>
+              <w:rFonts w:ascii="Cambria Math" w:hAnsi="Cambria Math"/>
+              <w:sz w:val="28"/>
+            </w:rPr>
+            <m:t xml:space="preserve">Em caso de Falha </m:t>
+          </m:r>
+          <m:r>
+            <m:rPr>
+              <m:sty m:val="b"/>
+            </m:rPr>
+            <w:rPr>
+              <w:rFonts w:ascii="Cambria Math" w:eastAsiaTheme="minorEastAsia" w:hAnsi="Cambria Math" w:cstheme="minorBidi"/>
+              <w:sz w:val="28"/>
+            </w:rPr>
+            <m:t xml:space="preserve"> </m:t>
+          </m:r>
+          <m:f>
+            <m:fPr>
+              <m:ctrlPr>
+                <w:rPr>
+                  <w:rFonts w:ascii="Cambria Math" w:hAnsi="Cambria Math"/>
+                  <w:b/>
+                  <w:i/>
+                  <w:sz w:val="28"/>
+                </w:rPr>
+              </m:ctrlPr>
+            </m:fPr>
+            <m:num>
+              <m:r>
+                <m:rPr>
+                  <m:sty m:val="bi"/>
+                </m:rPr>
+                <w:rPr>
+                  <w:rFonts w:ascii="Cambria Math" w:hAnsi="Cambria Math"/>
+                  <w:sz w:val="28"/>
+                </w:rPr>
+                <m:t>5</m:t>
+              </m:r>
+              <m:r>
+                <m:rPr>
+                  <m:sty m:val="bi"/>
+                </m:rPr>
+                <w:rPr>
+                  <w:rFonts w:ascii="Cambria Math" w:hAnsi="Cambria Math"/>
+                  <w:sz w:val="28"/>
+                </w:rPr>
+                <m:t>x</m:t>
+              </m:r>
+              <m:d>
+                <m:dPr>
+                  <m:ctrlPr>
+                    <w:rPr>
+                      <w:rFonts w:ascii="Cambria Math" w:hAnsi="Cambria Math"/>
+                      <w:b/>
+                      <w:i/>
+                      <w:sz w:val="28"/>
+                    </w:rPr>
+                  </m:ctrlPr>
+                </m:dPr>
+                <m:e>
+                  <m:r>
+                    <m:rPr>
+                      <m:sty m:val="bi"/>
+                    </m:rPr>
+                    <w:rPr>
+                      <w:rFonts w:ascii="Cambria Math" w:hAnsi="Cambria Math"/>
+                      <w:sz w:val="28"/>
+                    </w:rPr>
+                    <m:t>CF</m:t>
+                  </m:r>
+                  <m:r>
+                    <m:rPr>
+                      <m:sty m:val="bi"/>
+                    </m:rPr>
+                    <w:rPr>
+                      <w:rFonts w:ascii="Cambria Math" w:hAnsi="Cambria Math"/>
+                      <w:sz w:val="28"/>
+                    </w:rPr>
+                    <m:t xml:space="preserve"> x ce+</m:t>
+                  </m:r>
+                  <m:f>
+                    <m:fPr>
+                      <m:ctrlPr>
+                        <w:rPr>
+                          <w:rFonts w:ascii="Cambria Math" w:hAnsi="Cambria Math"/>
+                          <w:b/>
+                          <w:i/>
+                          <w:sz w:val="28"/>
+                        </w:rPr>
+                      </m:ctrlPr>
+                    </m:fPr>
+                    <m:num>
+                      <m:r>
+                        <m:rPr>
+                          <m:sty m:val="bi"/>
+                        </m:rPr>
+                        <w:rPr>
+                          <w:rFonts w:ascii="Cambria Math" w:hAnsi="Cambria Math"/>
+                          <w:sz w:val="28"/>
+                        </w:rPr>
+                        <m:t>HP</m:t>
+                      </m:r>
+                    </m:num>
+                    <m:den>
+                      <m:r>
+                        <m:rPr>
+                          <m:sty m:val="bi"/>
+                        </m:rPr>
+                        <w:rPr>
+                          <w:rFonts w:ascii="Cambria Math" w:hAnsi="Cambria Math"/>
+                          <w:sz w:val="28"/>
+                        </w:rPr>
+                        <m:t>2</m:t>
+                      </m:r>
+                    </m:den>
+                  </m:f>
+                  <m:r>
+                    <m:rPr>
+                      <m:sty m:val="bi"/>
+                    </m:rPr>
+                    <w:rPr>
+                      <w:rFonts w:ascii="Cambria Math" w:hAnsi="Cambria Math"/>
+                      <w:sz w:val="28"/>
+                    </w:rPr>
+                    <m:t>+</m:t>
+                  </m:r>
+                  <m:f>
+                    <m:fPr>
+                      <m:ctrlPr>
+                        <w:rPr>
+                          <w:rFonts w:ascii="Cambria Math" w:hAnsi="Cambria Math"/>
+                          <w:b/>
+                          <w:i/>
+                          <w:sz w:val="28"/>
+                        </w:rPr>
+                      </m:ctrlPr>
+                    </m:fPr>
+                    <m:num>
+                      <m:r>
+                        <m:rPr>
+                          <m:sty m:val="bi"/>
+                        </m:rPr>
+                        <w:rPr>
+                          <w:rFonts w:ascii="Cambria Math" w:hAnsi="Cambria Math"/>
+                          <w:sz w:val="28"/>
+                        </w:rPr>
+                        <m:t>MP</m:t>
+                      </m:r>
+                    </m:num>
+                    <m:den>
+                      <m:r>
+                        <m:rPr>
+                          <m:sty m:val="bi"/>
+                        </m:rPr>
+                        <w:rPr>
+                          <w:rFonts w:ascii="Cambria Math" w:hAnsi="Cambria Math"/>
+                          <w:sz w:val="28"/>
+                        </w:rPr>
+                        <m:t>2</m:t>
+                      </m:r>
+                    </m:den>
+                  </m:f>
+                  <m:r>
+                    <m:rPr>
+                      <m:sty m:val="bi"/>
+                    </m:rPr>
+                    <w:rPr>
+                      <w:rFonts w:ascii="Cambria Math" w:hAnsi="Cambria Math"/>
+                      <w:sz w:val="28"/>
+                    </w:rPr>
+                    <m:t>+</m:t>
+                  </m:r>
+                  <m:f>
+                    <m:fPr>
+                      <m:ctrlPr>
+                        <w:rPr>
+                          <w:rFonts w:ascii="Cambria Math" w:hAnsi="Cambria Math"/>
+                          <w:b/>
+                          <w:i/>
+                          <w:sz w:val="28"/>
+                        </w:rPr>
+                      </m:ctrlPr>
+                    </m:fPr>
+                    <m:num>
+                      <m:r>
+                        <m:rPr>
+                          <m:sty m:val="bi"/>
+                        </m:rPr>
+                        <w:rPr>
+                          <w:rFonts w:ascii="Cambria Math" w:hAnsi="Cambria Math"/>
+                          <w:sz w:val="28"/>
+                        </w:rPr>
+                        <m:t>INT</m:t>
+                      </m:r>
+                    </m:num>
+                    <m:den>
+                      <m:r>
+                        <m:rPr>
+                          <m:sty m:val="bi"/>
+                        </m:rPr>
+                        <w:rPr>
+                          <w:rFonts w:ascii="Cambria Math" w:hAnsi="Cambria Math"/>
+                          <w:sz w:val="28"/>
+                        </w:rPr>
+                        <m:t>4</m:t>
+                      </m:r>
+                    </m:den>
+                  </m:f>
+                  <m:r>
+                    <m:rPr>
+                      <m:sty m:val="bi"/>
+                    </m:rPr>
+                    <w:rPr>
+                      <w:rFonts w:ascii="Cambria Math" w:hAnsi="Cambria Math"/>
+                      <w:sz w:val="28"/>
+                    </w:rPr>
+                    <m:t>+</m:t>
+                  </m:r>
+                  <m:f>
+                    <m:fPr>
+                      <m:ctrlPr>
+                        <w:rPr>
+                          <w:rFonts w:ascii="Cambria Math" w:hAnsi="Cambria Math"/>
+                          <w:b/>
+                          <w:i/>
+                          <w:sz w:val="28"/>
+                        </w:rPr>
+                      </m:ctrlPr>
+                    </m:fPr>
+                    <m:num>
+                      <m:r>
+                        <m:rPr>
+                          <m:sty m:val="bi"/>
+                        </m:rPr>
+                        <w:rPr>
+                          <w:rFonts w:ascii="Cambria Math" w:hAnsi="Cambria Math"/>
+                          <w:sz w:val="28"/>
+                        </w:rPr>
+                        <m:t>AGI</m:t>
+                      </m:r>
+                    </m:num>
+                    <m:den>
+                      <m:r>
+                        <m:rPr>
+                          <m:sty m:val="bi"/>
+                        </m:rPr>
+                        <w:rPr>
+                          <w:rFonts w:ascii="Cambria Math" w:hAnsi="Cambria Math"/>
+                          <w:sz w:val="28"/>
+                        </w:rPr>
+                        <m:t>2</m:t>
+                      </m:r>
+                    </m:den>
+                  </m:f>
+                </m:e>
+              </m:d>
+            </m:num>
+            <m:den>
+              <m:r>
+                <m:rPr>
+                  <m:sty m:val="bi"/>
+                </m:rPr>
+                <w:rPr>
+                  <w:rFonts w:ascii="Cambria Math" w:hAnsi="Cambria Math"/>
+                  <w:sz w:val="28"/>
+                </w:rPr>
+                <m:t>100</m:t>
+              </m:r>
+            </m:den>
+          </m:f>
+        </m:oMath>
+      </m:oMathPara>
+    </w:p>
+    <w:p>
+      <w:pPr>
+        <w:spacing w:line="276" w:lineRule="auto"/>
+        <w:jc w:val="left"/>
+        <w:rPr>
+          <w:b/>
+        </w:rPr>
+      </w:pPr>
+      <w:r>
+        <w:rPr>
+          <w:b/>
+        </w:rPr>
+        <w:br w:type="page"/>
       </w:r>
     </w:p>
     <w:p>
@@ -1468,9 +6102,206 @@
           <w:numId w:val="14"/>
         </w:numPr>
       </w:pPr>
+      <w:bookmarkStart w:id="8" w:name="_Toc507524055"/>
+      <w:r>
+        <w:lastRenderedPageBreak/>
+        <w:t xml:space="preserve">Atributos </w:t>
+      </w:r>
       <w:r>
         <w:t>Não Treináveis</w:t>
       </w:r>
+      <w:bookmarkEnd w:id="8"/>
+    </w:p>
+    <w:p>
+      <w:r>
+        <w:t xml:space="preserve">Atributos não treináveis são aqueles que não evoluem através de treinamentos e sim através do aumento de nível do Personagem, isto é, a cada meta de experiência bruxa alcançada, </w:t>
+      </w:r>
+      <w:proofErr w:type="gramStart"/>
+      <w:r>
+        <w:t>aumenta-se</w:t>
+      </w:r>
+      <w:proofErr w:type="gramEnd"/>
+      <w:r>
+        <w:t xml:space="preserve"> os valores máximos de cada um destes atributos.</w:t>
+      </w:r>
+    </w:p>
+    <w:p>
+      <w:r>
+        <w:t xml:space="preserve">Estes atributos influenciam no desempenho geral </w:t>
+      </w:r>
+      <w:proofErr w:type="gramStart"/>
+      <w:r>
+        <w:t>do personagens</w:t>
+      </w:r>
+      <w:proofErr w:type="gramEnd"/>
+      <w:r>
+        <w:t xml:space="preserve"> nas ações desenvolvidas por ele, como por exemplo nos treinamentos. Ambos os atributos citados abaixo </w:t>
+      </w:r>
+      <w:proofErr w:type="gramStart"/>
+      <w:r>
+        <w:t>iniciam-se</w:t>
+      </w:r>
+      <w:proofErr w:type="gramEnd"/>
+      <w:r>
+        <w:t xml:space="preserve"> em 100 no nível 0 de personagem, e aume</w:t>
+      </w:r>
+      <w:r>
+        <w:t xml:space="preserve">ntam-se gradualmente de acordo com o nível e a constituição física do personagem ou habilidade mágica no caso do </w:t>
+      </w:r>
+      <w:r>
+        <w:t>MP, seguindo as fórmula</w:t>
+      </w:r>
+      <w:r>
+        <w:rPr>
+          <w:sz w:val="28"/>
+        </w:rPr>
+        <w:t>:</w:t>
+      </w:r>
+      <w:r>
+        <w:rPr>
+          <w:sz w:val="28"/>
+        </w:rPr>
+        <w:br/>
+      </w:r>
+      <m:oMathPara>
+        <m:oMath>
+          <m:r>
+            <m:rPr>
+              <m:sty m:val="bi"/>
+            </m:rPr>
+            <w:rPr>
+              <w:rFonts w:ascii="Cambria Math" w:hAnsi="Cambria Math"/>
+              <w:sz w:val="28"/>
+            </w:rPr>
+            <m:t>Vx</m:t>
+          </m:r>
+          <m:r>
+            <m:rPr>
+              <m:sty m:val="bi"/>
+            </m:rPr>
+            <w:rPr>
+              <w:rFonts w:ascii="Cambria Math" w:hAnsi="Cambria Math"/>
+              <w:sz w:val="28"/>
+            </w:rPr>
+            <m:t>0,01+V</m:t>
+          </m:r>
+          <m:r>
+            <m:rPr>
+              <m:sty m:val="bi"/>
+            </m:rPr>
+            <w:rPr>
+              <w:rFonts w:ascii="Cambria Math" w:hAnsi="Cambria Math"/>
+              <w:sz w:val="28"/>
+            </w:rPr>
+            <m:t>+</m:t>
+          </m:r>
+          <m:f>
+            <m:fPr>
+              <m:ctrlPr>
+                <w:rPr>
+                  <w:rFonts w:ascii="Cambria Math" w:hAnsi="Cambria Math"/>
+                  <w:b/>
+                  <w:i/>
+                  <w:sz w:val="28"/>
+                </w:rPr>
+              </m:ctrlPr>
+            </m:fPr>
+            <m:num>
+              <m:r>
+                <m:rPr>
+                  <m:sty m:val="bi"/>
+                </m:rPr>
+                <w:rPr>
+                  <w:rFonts w:ascii="Cambria Math" w:hAnsi="Cambria Math"/>
+                  <w:sz w:val="28"/>
+                </w:rPr>
+                <m:t>at</m:t>
+              </m:r>
+              <m:r>
+                <m:rPr>
+                  <m:sty m:val="bi"/>
+                </m:rPr>
+                <w:rPr>
+                  <w:rFonts w:ascii="Cambria Math" w:hAnsi="Cambria Math"/>
+                  <w:sz w:val="28"/>
+                </w:rPr>
+                <m:t>c</m:t>
+              </m:r>
+            </m:num>
+            <m:den>
+              <m:r>
+                <m:rPr>
+                  <m:sty m:val="bi"/>
+                </m:rPr>
+                <w:rPr>
+                  <w:rFonts w:ascii="Cambria Math" w:hAnsi="Cambria Math"/>
+                  <w:sz w:val="28"/>
+                </w:rPr>
+                <m:t>2</m:t>
+              </m:r>
+            </m:den>
+          </m:f>
+        </m:oMath>
+      </m:oMathPara>
+      <w:r>
+        <w:rPr>
+          <w:rFonts w:eastAsiaTheme="minorEastAsia"/>
+          <w:b/>
+          <w:sz w:val="28"/>
+        </w:rPr>
+        <w:br/>
+      </w:r>
+      <w:r>
+        <w:rPr>
+          <w:rFonts w:eastAsiaTheme="minorEastAsia"/>
+        </w:rPr>
+        <w:t>O</w:t>
+      </w:r>
+      <w:r>
+        <w:rPr>
+          <w:rFonts w:eastAsiaTheme="minorEastAsia"/>
+        </w:rPr>
+        <w:t>nde v corresponde ao valor atual do atributo</w:t>
+      </w:r>
+      <w:r>
+        <w:rPr>
+          <w:rFonts w:eastAsiaTheme="minorEastAsia"/>
+        </w:rPr>
+        <w:t xml:space="preserve"> e </w:t>
+      </w:r>
+      <w:proofErr w:type="spellStart"/>
+      <w:r>
+        <w:rPr>
+          <w:rFonts w:eastAsiaTheme="minorEastAsia"/>
+        </w:rPr>
+        <w:t>at</w:t>
+      </w:r>
+      <w:r>
+        <w:rPr>
+          <w:rFonts w:eastAsiaTheme="minorEastAsia"/>
+        </w:rPr>
+        <w:t>c</w:t>
+      </w:r>
+      <w:proofErr w:type="spellEnd"/>
+      <w:r>
+        <w:rPr>
+          <w:rFonts w:eastAsiaTheme="minorEastAsia"/>
+        </w:rPr>
+        <w:t xml:space="preserve"> é o atributo treinável correspondente, sendo considerado para HP e Energia o atributo treinável Constituição Física e para MP considera-se o atributo Habilidade Mágica. </w:t>
+      </w:r>
+    </w:p>
+    <w:p>
+      <w:pPr>
+        <w:pStyle w:val="Titulo2Meu"/>
+        <w:numPr>
+          <w:ilvl w:val="0"/>
+          <w:numId w:val="0"/>
+        </w:numPr>
+        <w:ind w:left="792" w:hanging="432"/>
+        <w:rPr>
+          <w:b w:val="0"/>
+        </w:rPr>
+      </w:pPr>
     </w:p>
     <w:p>
       <w:pPr>
@@ -1533,70 +6364,10 @@
     <w:p>
       <w:pPr>
         <w:pStyle w:val="PargrafodaLista"/>
-        <w:numPr>
-          <w:ilvl w:val="0"/>
-          <w:numId w:val="13"/>
-        </w:numPr>
-        <w:rPr>
-          <w:b/>
-          <w:i/>
-        </w:rPr>
-      </w:pPr>
-      <w:proofErr w:type="spellStart"/>
-      <w:r>
-        <w:rPr>
-          <w:b/>
-          <w:i/>
-        </w:rPr>
-        <w:t>Health</w:t>
-      </w:r>
-      <w:proofErr w:type="spellEnd"/>
-      <w:r>
-        <w:rPr>
-          <w:b/>
-          <w:i/>
-        </w:rPr>
-        <w:t xml:space="preserve"> </w:t>
-      </w:r>
-      <w:proofErr w:type="spellStart"/>
-      <w:r>
-        <w:rPr>
-          <w:b/>
-          <w:i/>
-        </w:rPr>
-        <w:t>Points</w:t>
-      </w:r>
-      <w:proofErr w:type="spellEnd"/>
-      <w:r>
-        <w:rPr>
-          <w:b/>
-          <w:i/>
-        </w:rPr>
-        <w:t xml:space="preserve"> </w:t>
-      </w:r>
-      <w:r>
-        <w:rPr>
-          <w:b/>
-        </w:rPr>
-        <w:t>(HP)</w:t>
-      </w:r>
-      <w:r>
-        <w:rPr>
-          <w:b/>
-        </w:rPr>
-        <w:t xml:space="preserve">: </w:t>
-      </w:r>
-      <w:r>
-        <w:t xml:space="preserve">Pontos de </w:t>
-      </w:r>
-      <w:proofErr w:type="gramStart"/>
-      <w:r>
-        <w:t>Saúde,</w:t>
-      </w:r>
-      <w:proofErr w:type="gramEnd"/>
-      <w:r>
-        <w:t>determina a saúde do personagem, afeta o desempenho para a realização de feitiços e poções, se chegar a zero o personagem morrerá</w:t>
-      </w:r>
+        <w:rPr>
+          <w:b/>
+        </w:rPr>
+      </w:pPr>
     </w:p>
     <w:p>
       <w:pPr>
@@ -1607,6 +6378,95 @@
         </w:numPr>
         <w:rPr>
           <w:b/>
+          <w:i/>
+        </w:rPr>
+      </w:pPr>
+      <w:proofErr w:type="spellStart"/>
+      <w:r>
+        <w:rPr>
+          <w:b/>
+          <w:i/>
+        </w:rPr>
+        <w:t>Health</w:t>
+      </w:r>
+      <w:proofErr w:type="spellEnd"/>
+      <w:r>
+        <w:rPr>
+          <w:b/>
+          <w:i/>
+        </w:rPr>
+        <w:t xml:space="preserve"> </w:t>
+      </w:r>
+      <w:proofErr w:type="spellStart"/>
+      <w:r>
+        <w:rPr>
+          <w:b/>
+          <w:i/>
+        </w:rPr>
+        <w:t>Points</w:t>
+      </w:r>
+      <w:proofErr w:type="spellEnd"/>
+      <w:r>
+        <w:rPr>
+          <w:b/>
+          <w:i/>
+        </w:rPr>
+        <w:t xml:space="preserve"> </w:t>
+      </w:r>
+      <w:r>
+        <w:rPr>
+          <w:b/>
+        </w:rPr>
+        <w:t>(HP)</w:t>
+      </w:r>
+      <w:r>
+        <w:rPr>
+          <w:b/>
+        </w:rPr>
+        <w:t xml:space="preserve">: </w:t>
+      </w:r>
+      <w:r>
+        <w:t xml:space="preserve">Pontos de </w:t>
+      </w:r>
+      <w:proofErr w:type="gramStart"/>
+      <w:r>
+        <w:t>Saúde,</w:t>
+      </w:r>
+      <w:proofErr w:type="gramEnd"/>
+      <w:r>
+        <w:t>determina a saúde do personagem, afeta o desempenho para a realização de feitiços e poções, se chegar a zero o personagem morrerá</w:t>
+      </w:r>
+      <w:r>
+        <w:t>.</w:t>
+      </w:r>
+    </w:p>
+    <w:p>
+      <w:pPr>
+        <w:pStyle w:val="PargrafodaLista"/>
+        <w:rPr>
+          <w:b/>
+          <w:i/>
+        </w:rPr>
+      </w:pPr>
+    </w:p>
+    <w:p>
+      <w:pPr>
+        <w:pStyle w:val="PargrafodaLista"/>
+        <w:rPr>
+          <w:b/>
+          <w:i/>
+        </w:rPr>
+      </w:pPr>
+    </w:p>
+    <w:p>
+      <w:pPr>
+        <w:pStyle w:val="PargrafodaLista"/>
+        <w:numPr>
+          <w:ilvl w:val="0"/>
+          <w:numId w:val="13"/>
+        </w:numPr>
+        <w:rPr>
+          <w:b/>
         </w:rPr>
       </w:pPr>
       <w:r>
@@ -1634,21 +6494,21 @@
         <w:t xml:space="preserve">, além da locomoção do </w:t>
       </w:r>
       <w:r>
-        <w:t xml:space="preserve">personagem, caso chegue a zero o personagem desmaiará e será levado ao </w:t>
+        <w:t>personagem, caso chegue a zero o personagem desmaiará e será levado ao hospital ou ala hospitalar mais próximo,</w:t>
+      </w:r>
+      <w:r>
+        <w:t xml:space="preserve"> </w:t>
+      </w:r>
+      <w:r>
+        <w:t xml:space="preserve">se o personagem estiver voando quando chegar </w:t>
       </w:r>
       <w:proofErr w:type="gramStart"/>
       <w:r>
-        <w:t>hospital</w:t>
+        <w:t>a</w:t>
       </w:r>
       <w:proofErr w:type="gramEnd"/>
       <w:r>
-        <w:t xml:space="preserve"> ou ala hospitalar mais próximo,</w:t>
-      </w:r>
-      <w:r>
-        <w:t xml:space="preserve"> </w:t>
-      </w:r>
-      <w:r>
-        <w:t>se o personagem estiver voando quando chegar a zero sofrerá perda de HP.</w:t>
+        <w:t xml:space="preserve"> zero sofrerá perda de HP.</w:t>
       </w:r>
     </w:p>
     <w:p>
@@ -2713,6 +7573,119 @@
     </w:lvl>
   </w:abstractNum>
   <w:abstractNum w:abstractNumId="11">
+    <w:nsid w:val="6ADA09FF"/>
+    <w:multiLevelType w:val="hybridMultilevel"/>
+    <w:tmpl w:val="60620034"/>
+    <w:lvl w:ilvl="0" w:tplc="04160001">
+      <w:start w:val="1"/>
+      <w:numFmt w:val="bullet"/>
+      <w:lvlText w:val=""/>
+      <w:lvlJc w:val="left"/>
+      <w:pPr>
+        <w:ind w:left="720" w:hanging="360"/>
+      </w:pPr>
+      <w:rPr>
+        <w:rFonts w:ascii="Symbol" w:hAnsi="Symbol" w:hint="default"/>
+      </w:rPr>
+    </w:lvl>
+    <w:lvl w:ilvl="1" w:tplc="04160003" w:tentative="1">
+      <w:start w:val="1"/>
+      <w:numFmt w:val="bullet"/>
+      <w:lvlText w:val="o"/>
+      <w:lvlJc w:val="left"/>
+      <w:pPr>
+        <w:ind w:left="1440" w:hanging="360"/>
+      </w:pPr>
+      <w:rPr>
+        <w:rFonts w:ascii="Courier New" w:hAnsi="Courier New" w:cs="Courier New" w:hint="default"/>
+      </w:rPr>
+    </w:lvl>
+    <w:lvl w:ilvl="2" w:tplc="04160005" w:tentative="1">
+      <w:start w:val="1"/>
+      <w:numFmt w:val="bullet"/>
+      <w:lvlText w:val=""/>
+      <w:lvlJc w:val="left"/>
+      <w:pPr>
+        <w:ind w:left="2160" w:hanging="360"/>
+      </w:pPr>
+      <w:rPr>
+        <w:rFonts w:ascii="Wingdings" w:hAnsi="Wingdings" w:hint="default"/>
+      </w:rPr>
+    </w:lvl>
+    <w:lvl w:ilvl="3" w:tplc="04160001" w:tentative="1">
+      <w:start w:val="1"/>
+      <w:numFmt w:val="bullet"/>
+      <w:lvlText w:val=""/>
+      <w:lvlJc w:val="left"/>
+      <w:pPr>
+        <w:ind w:left="2880" w:hanging="360"/>
+      </w:pPr>
+      <w:rPr>
+        <w:rFonts w:ascii="Symbol" w:hAnsi="Symbol" w:hint="default"/>
+      </w:rPr>
+    </w:lvl>
+    <w:lvl w:ilvl="4" w:tplc="04160003" w:tentative="1">
+      <w:start w:val="1"/>
+      <w:numFmt w:val="bullet"/>
+      <w:lvlText w:val="o"/>
+      <w:lvlJc w:val="left"/>
+      <w:pPr>
+        <w:ind w:left="3600" w:hanging="360"/>
+      </w:pPr>
+      <w:rPr>
+        <w:rFonts w:ascii="Courier New" w:hAnsi="Courier New" w:cs="Courier New" w:hint="default"/>
+      </w:rPr>
+    </w:lvl>
+    <w:lvl w:ilvl="5" w:tplc="04160005" w:tentative="1">
+      <w:start w:val="1"/>
+      <w:numFmt w:val="bullet"/>
+      <w:lvlText w:val=""/>
+      <w:lvlJc w:val="left"/>
+      <w:pPr>
+        <w:ind w:left="4320" w:hanging="360"/>
+      </w:pPr>
+      <w:rPr>
+        <w:rFonts w:ascii="Wingdings" w:hAnsi="Wingdings" w:hint="default"/>
+      </w:rPr>
+    </w:lvl>
+    <w:lvl w:ilvl="6" w:tplc="04160001" w:tentative="1">
+      <w:start w:val="1"/>
+      <w:numFmt w:val="bullet"/>
+      <w:lvlText w:val=""/>
+      <w:lvlJc w:val="left"/>
+      <w:pPr>
+        <w:ind w:left="5040" w:hanging="360"/>
+      </w:pPr>
+      <w:rPr>
+        <w:rFonts w:ascii="Symbol" w:hAnsi="Symbol" w:hint="default"/>
+      </w:rPr>
+    </w:lvl>
+    <w:lvl w:ilvl="7" w:tplc="04160003" w:tentative="1">
+      <w:start w:val="1"/>
+      <w:numFmt w:val="bullet"/>
+      <w:lvlText w:val="o"/>
+      <w:lvlJc w:val="left"/>
+      <w:pPr>
+        <w:ind w:left="5760" w:hanging="360"/>
+      </w:pPr>
+      <w:rPr>
+        <w:rFonts w:ascii="Courier New" w:hAnsi="Courier New" w:cs="Courier New" w:hint="default"/>
+      </w:rPr>
+    </w:lvl>
+    <w:lvl w:ilvl="8" w:tplc="04160005" w:tentative="1">
+      <w:start w:val="1"/>
+      <w:numFmt w:val="bullet"/>
+      <w:lvlText w:val=""/>
+      <w:lvlJc w:val="left"/>
+      <w:pPr>
+        <w:ind w:left="6480" w:hanging="360"/>
+      </w:pPr>
+      <w:rPr>
+        <w:rFonts w:ascii="Wingdings" w:hAnsi="Wingdings" w:hint="default"/>
+      </w:rPr>
+    </w:lvl>
+  </w:abstractNum>
+  <w:abstractNum w:abstractNumId="12">
     <w:nsid w:val="71A46223"/>
     <w:multiLevelType w:val="hybridMultilevel"/>
     <w:tmpl w:val="67127A92"/>
@@ -2798,7 +7771,7 @@
       </w:pPr>
     </w:lvl>
   </w:abstractNum>
-  <w:abstractNum w:abstractNumId="12">
+  <w:abstractNum w:abstractNumId="13">
     <w:nsid w:val="7C813D5A"/>
     <w:multiLevelType w:val="multilevel"/>
     <w:tmpl w:val="78FCDE60"/>
@@ -2884,7 +7857,7 @@
       </w:pPr>
     </w:lvl>
   </w:abstractNum>
-  <w:abstractNum w:abstractNumId="13">
+  <w:abstractNum w:abstractNumId="14">
     <w:nsid w:val="7EB94A9C"/>
     <w:multiLevelType w:val="multilevel"/>
     <w:tmpl w:val="0416001F"/>
@@ -2971,7 +7944,7 @@
     </w:lvl>
   </w:abstractNum>
   <w:num w:numId="1">
-    <w:abstractNumId w:val="11"/>
+    <w:abstractNumId w:val="12"/>
   </w:num>
   <w:num w:numId="2">
     <w:abstractNumId w:val="5"/>
@@ -2986,7 +7959,7 @@
     <w:abstractNumId w:val="9"/>
   </w:num>
   <w:num w:numId="6">
-    <w:abstractNumId w:val="13"/>
+    <w:abstractNumId w:val="14"/>
   </w:num>
   <w:num w:numId="7">
     <w:abstractNumId w:val="2"/>
@@ -2998,7 +7971,7 @@
     <w:abstractNumId w:val="10"/>
   </w:num>
   <w:num w:numId="10">
-    <w:abstractNumId w:val="12"/>
+    <w:abstractNumId w:val="13"/>
   </w:num>
   <w:num w:numId="11">
     <w:abstractNumId w:val="7"/>
@@ -3011,6 +7984,9 @@
   </w:num>
   <w:num w:numId="14">
     <w:abstractNumId w:val="0"/>
+  </w:num>
+  <w:num w:numId="15">
+    <w:abstractNumId w:val="11"/>
   </w:num>
 </w:numbering>
 </file>
@@ -3265,6 +8241,7 @@
   <w:style w:type="character" w:default="1" w:styleId="Fontepargpadro">
     <w:name w:val="Default Paragraph Font"/>
     <w:uiPriority w:val="1"/>
+    <w:semiHidden/>
     <w:unhideWhenUsed/>
   </w:style>
   <w:style w:type="table" w:default="1" w:styleId="Tabelanormal">
@@ -3462,7 +8439,338 @@
       <w:szCs w:val="24"/>
     </w:rPr>
   </w:style>
+  <w:style w:type="character" w:styleId="TextodoEspaoReservado">
+    <w:name w:val="Placeholder Text"/>
+    <w:basedOn w:val="Fontepargpadro"/>
+    <w:uiPriority w:val="99"/>
+    <w:semiHidden/>
+    <w:rsid w:val="00820578"/>
+    <w:rPr>
+      <w:color w:val="808080"/>
+    </w:rPr>
+  </w:style>
 </w:styles>
+</file>
+
+<file path=word/glossary/document.xml><?xml version="1.0" encoding="utf-8"?>
+<w:glossaryDocument xmlns:ve="http://schemas.openxmlformats.org/markup-compatibility/2006" xmlns:o="urn:schemas-microsoft-com:office:office" xmlns:r="http://schemas.openxmlformats.org/officeDocument/2006/relationships" xmlns:m="http://schemas.openxmlformats.org/officeDocument/2006/math" xmlns:v="urn:schemas-microsoft-com:vml" xmlns:wp="http://schemas.openxmlformats.org/drawingml/2006/wordprocessingDrawing" xmlns:w10="urn:schemas-microsoft-com:office:word" xmlns:w="http://schemas.openxmlformats.org/wordprocessingml/2006/main" xmlns:wne="http://schemas.microsoft.com/office/word/2006/wordml">
+  <w:docParts/>
+</w:glossaryDocument>
+</file>
+
+<file path=word/glossary/fontTable.xml><?xml version="1.0" encoding="utf-8"?>
+<w:fonts xmlns:r="http://schemas.openxmlformats.org/officeDocument/2006/relationships" xmlns:w="http://schemas.openxmlformats.org/wordprocessingml/2006/main">
+  <w:font w:name="Times New Roman">
+    <w:panose1 w:val="02020603050405020304"/>
+    <w:charset w:val="00"/>
+    <w:family w:val="roman"/>
+    <w:pitch w:val="variable"/>
+    <w:sig w:usb0="E0002AFF" w:usb1="C0007841" w:usb2="00000009" w:usb3="00000000" w:csb0="000001FF" w:csb1="00000000"/>
+  </w:font>
+  <w:font w:name="Symbol">
+    <w:panose1 w:val="05050102010706020507"/>
+    <w:charset w:val="02"/>
+    <w:family w:val="roman"/>
+    <w:pitch w:val="variable"/>
+    <w:sig w:usb0="00000000" w:usb1="10000000" w:usb2="00000000" w:usb3="00000000" w:csb0="80000000" w:csb1="00000000"/>
+  </w:font>
+  <w:font w:name="Courier New">
+    <w:panose1 w:val="02070309020205020404"/>
+    <w:charset w:val="00"/>
+    <w:family w:val="modern"/>
+    <w:pitch w:val="fixed"/>
+    <w:sig w:usb0="E0002AFF" w:usb1="C0007843" w:usb2="00000009" w:usb3="00000000" w:csb0="000001FF" w:csb1="00000000"/>
+  </w:font>
+  <w:font w:name="Wingdings">
+    <w:panose1 w:val="05000000000000000000"/>
+    <w:charset w:val="02"/>
+    <w:family w:val="auto"/>
+    <w:pitch w:val="variable"/>
+    <w:sig w:usb0="00000000" w:usb1="10000000" w:usb2="00000000" w:usb3="00000000" w:csb0="80000000" w:csb1="00000000"/>
+  </w:font>
+  <w:font w:name="Calibri">
+    <w:panose1 w:val="020F0502020204030204"/>
+    <w:charset w:val="00"/>
+    <w:family w:val="swiss"/>
+    <w:pitch w:val="variable"/>
+    <w:sig w:usb0="E00002FF" w:usb1="4000ACFF" w:usb2="00000001" w:usb3="00000000" w:csb0="0000019F" w:csb1="00000000"/>
+  </w:font>
+  <w:font w:name="Arial">
+    <w:panose1 w:val="020B0604020202020204"/>
+    <w:charset w:val="00"/>
+    <w:family w:val="swiss"/>
+    <w:pitch w:val="variable"/>
+    <w:sig w:usb0="E0002AFF" w:usb1="C0007843" w:usb2="00000009" w:usb3="00000000" w:csb0="000001FF" w:csb1="00000000"/>
+  </w:font>
+  <w:font w:name="Cambria">
+    <w:panose1 w:val="02040503050406030204"/>
+    <w:charset w:val="00"/>
+    <w:family w:val="roman"/>
+    <w:pitch w:val="variable"/>
+    <w:sig w:usb0="E00002FF" w:usb1="400004FF" w:usb2="00000000" w:usb3="00000000" w:csb0="0000019F" w:csb1="00000000"/>
+  </w:font>
+  <w:font w:name="Tahoma">
+    <w:panose1 w:val="020B0604030504040204"/>
+    <w:charset w:val="00"/>
+    <w:family w:val="swiss"/>
+    <w:pitch w:val="variable"/>
+    <w:sig w:usb0="E1002EFF" w:usb1="C000605B" w:usb2="00000029" w:usb3="00000000" w:csb0="000101FF" w:csb1="00000000"/>
+  </w:font>
+  <w:font w:name="Arial Black">
+    <w:panose1 w:val="020B0A04020102020204"/>
+    <w:charset w:val="00"/>
+    <w:family w:val="swiss"/>
+    <w:pitch w:val="variable"/>
+    <w:sig w:usb0="00000287" w:usb1="00000000" w:usb2="00000000" w:usb3="00000000" w:csb0="0000009F" w:csb1="00000000"/>
+  </w:font>
+  <w:font w:name="Cambria Math">
+    <w:panose1 w:val="02040503050406030204"/>
+    <w:charset w:val="00"/>
+    <w:family w:val="roman"/>
+    <w:pitch w:val="variable"/>
+    <w:sig w:usb0="E00002FF" w:usb1="420024FF" w:usb2="00000000" w:usb3="00000000" w:csb0="0000019F" w:csb1="00000000"/>
+  </w:font>
+</w:fonts>
+</file>
+
+<file path=word/glossary/settings.xml><?xml version="1.0" encoding="utf-8"?>
+<w:settings xmlns:o="urn:schemas-microsoft-com:office:office" xmlns:r="http://schemas.openxmlformats.org/officeDocument/2006/relationships" xmlns:m="http://schemas.openxmlformats.org/officeDocument/2006/math" xmlns:v="urn:schemas-microsoft-com:vml" xmlns:w10="urn:schemas-microsoft-com:office:word" xmlns:w="http://schemas.openxmlformats.org/wordprocessingml/2006/main" xmlns:sl="http://schemas.openxmlformats.org/schemaLibrary/2006/main">
+  <w:view w:val="normal"/>
+  <w:defaultTabStop w:val="708"/>
+  <w:hyphenationZone w:val="425"/>
+  <w:characterSpacingControl w:val="doNotCompress"/>
+  <w:compat>
+    <w:useFELayout/>
+  </w:compat>
+  <w:rsids>
+    <w:rsidRoot w:val="005C6B5E"/>
+    <w:rsid w:val="005C6B5E"/>
+  </w:rsids>
+  <m:mathPr>
+    <m:mathFont m:val="Cambria Math"/>
+    <m:brkBin m:val="before"/>
+    <m:brkBinSub m:val="--"/>
+    <m:smallFrac m:val="off"/>
+    <m:dispDef/>
+    <m:lMargin m:val="0"/>
+    <m:rMargin m:val="0"/>
+    <m:defJc m:val="centerGroup"/>
+    <m:wrapIndent m:val="1440"/>
+    <m:intLim m:val="subSup"/>
+    <m:naryLim m:val="undOvr"/>
+  </m:mathPr>
+  <w:themeFontLang w:val="pt-BR"/>
+  <w:clrSchemeMapping w:bg1="light1" w:t1="dark1" w:bg2="light2" w:t2="dark2" w:accent1="accent1" w:accent2="accent2" w:accent3="accent3" w:accent4="accent4" w:accent5="accent5" w:accent6="accent6" w:hyperlink="hyperlink" w:followedHyperlink="followedHyperlink"/>
+  <w:decimalSymbol w:val=","/>
+  <w:listSeparator w:val=";"/>
+</w:settings>
+</file>
+
+<file path=word/glossary/styles.xml><?xml version="1.0" encoding="utf-8"?>
+<w:styles xmlns:r="http://schemas.openxmlformats.org/officeDocument/2006/relationships" xmlns:w="http://schemas.openxmlformats.org/wordprocessingml/2006/main">
+  <w:docDefaults>
+    <w:rPrDefault>
+      <w:rPr>
+        <w:rFonts w:asciiTheme="minorHAnsi" w:eastAsiaTheme="minorEastAsia" w:hAnsiTheme="minorHAnsi" w:cstheme="minorBidi"/>
+        <w:sz w:val="22"/>
+        <w:szCs w:val="22"/>
+        <w:lang w:val="pt-BR" w:eastAsia="pt-BR" w:bidi="ar-SA"/>
+      </w:rPr>
+    </w:rPrDefault>
+    <w:pPrDefault>
+      <w:pPr>
+        <w:spacing w:after="200" w:line="276" w:lineRule="auto"/>
+      </w:pPr>
+    </w:pPrDefault>
+  </w:docDefaults>
+  <w:latentStyles w:defLockedState="0" w:defUIPriority="99" w:defSemiHidden="1" w:defUnhideWhenUsed="1" w:defQFormat="0" w:count="267">
+    <w:lsdException w:name="Normal" w:semiHidden="0" w:uiPriority="0" w:unhideWhenUsed="0" w:qFormat="1"/>
+    <w:lsdException w:name="heading 1" w:semiHidden="0" w:uiPriority="9" w:unhideWhenUsed="0" w:qFormat="1"/>
+    <w:lsdException w:name="heading 2" w:uiPriority="9" w:qFormat="1"/>
+    <w:lsdException w:name="heading 3" w:uiPriority="9" w:qFormat="1"/>
+    <w:lsdException w:name="heading 4" w:uiPriority="9" w:qFormat="1"/>
+    <w:lsdException w:name="heading 5" w:uiPriority="9" w:qFormat="1"/>
+    <w:lsdException w:name="heading 6" w:uiPriority="9" w:qFormat="1"/>
+    <w:lsdException w:name="heading 7" w:uiPriority="9" w:qFormat="1"/>
+    <w:lsdException w:name="heading 8" w:uiPriority="9" w:qFormat="1"/>
+    <w:lsdException w:name="heading 9" w:uiPriority="9" w:qFormat="1"/>
+    <w:lsdException w:name="toc 1" w:uiPriority="39"/>
+    <w:lsdException w:name="toc 2" w:uiPriority="39"/>
+    <w:lsdException w:name="toc 3" w:uiPriority="39"/>
+    <w:lsdException w:name="toc 4" w:uiPriority="39"/>
+    <w:lsdException w:name="toc 5" w:uiPriority="39"/>
+    <w:lsdException w:name="toc 6" w:uiPriority="39"/>
+    <w:lsdException w:name="toc 7" w:uiPriority="39"/>
+    <w:lsdException w:name="toc 8" w:uiPriority="39"/>
+    <w:lsdException w:name="toc 9" w:uiPriority="39"/>
+    <w:lsdException w:name="caption" w:uiPriority="35" w:qFormat="1"/>
+    <w:lsdException w:name="Title" w:semiHidden="0" w:uiPriority="10" w:unhideWhenUsed="0" w:qFormat="1"/>
+    <w:lsdException w:name="Default Paragraph Font" w:uiPriority="1"/>
+    <w:lsdException w:name="Subtitle" w:semiHidden="0" w:uiPriority="11" w:unhideWhenUsed="0" w:qFormat="1"/>
+    <w:lsdException w:name="Strong" w:semiHidden="0" w:uiPriority="22" w:unhideWhenUsed="0" w:qFormat="1"/>
+    <w:lsdException w:name="Emphasis" w:semiHidden="0" w:uiPriority="20" w:unhideWhenUsed="0" w:qFormat="1"/>
+    <w:lsdException w:name="Table Grid" w:semiHidden="0" w:uiPriority="59" w:unhideWhenUsed="0"/>
+    <w:lsdException w:name="Placeholder Text" w:unhideWhenUsed="0"/>
+    <w:lsdException w:name="No Spacing" w:semiHidden="0" w:uiPriority="1" w:unhideWhenUsed="0" w:qFormat="1"/>
+    <w:lsdException w:name="Light Shading" w:semiHidden="0" w:uiPriority="60" w:unhideWhenUsed="0"/>
+    <w:lsdException w:name="Light List" w:semiHidden="0" w:uiPriority="61" w:unhideWhenUsed="0"/>
+    <w:lsdException w:name="Light Grid" w:semiHidden="0" w:uiPriority="62" w:unhideWhenUsed="0"/>
+    <w:lsdException w:name="Medium Shading 1" w:semiHidden="0" w:uiPriority="63" w:unhideWhenUsed="0"/>
+    <w:lsdException w:name="Medium Shading 2" w:semiHidden="0" w:uiPriority="64" w:unhideWhenUsed="0"/>
+    <w:lsdException w:name="Medium List 1" w:semiHidden="0" w:uiPriority="65" w:unhideWhenUsed="0"/>
+    <w:lsdException w:name="Medium List 2" w:semiHidden="0" w:uiPriority="66" w:unhideWhenUsed="0"/>
+    <w:lsdException w:name="Medium Grid 1" w:semiHidden="0" w:uiPriority="67" w:unhideWhenUsed="0"/>
+    <w:lsdException w:name="Medium Grid 2" w:semiHidden="0" w:uiPriority="68" w:unhideWhenUsed="0"/>
+    <w:lsdException w:name="Medium Grid 3" w:semiHidden="0" w:uiPriority="69" w:unhideWhenUsed="0"/>
+    <w:lsdException w:name="Dark List" w:semiHidden="0" w:uiPriority="70" w:unhideWhenUsed="0"/>
+    <w:lsdException w:name="Colorful Shading" w:semiHidden="0" w:uiPriority="71" w:unhideWhenUsed="0"/>
+    <w:lsdException w:name="Colorful List" w:semiHidden="0" w:uiPriority="72" w:unhideWhenUsed="0"/>
+    <w:lsdException w:name="Colorful Grid" w:semiHidden="0" w:uiPriority="73" w:unhideWhenUsed="0"/>
+    <w:lsdException w:name="Light Shading Accent 1" w:semiHidden="0" w:uiPriority="60" w:unhideWhenUsed="0"/>
+    <w:lsdException w:name="Light List Accent 1" w:semiHidden="0" w:uiPriority="61" w:unhideWhenUsed="0"/>
+    <w:lsdException w:name="Light Grid Accent 1" w:semiHidden="0" w:uiPriority="62" w:unhideWhenUsed="0"/>
+    <w:lsdException w:name="Medium Shading 1 Accent 1" w:semiHidden="0" w:uiPriority="63" w:unhideWhenUsed="0"/>
+    <w:lsdException w:name="Medium Shading 2 Accent 1" w:semiHidden="0" w:uiPriority="64" w:unhideWhenUsed="0"/>
+    <w:lsdException w:name="Medium List 1 Accent 1" w:semiHidden="0" w:uiPriority="65" w:unhideWhenUsed="0"/>
+    <w:lsdException w:name="Revision" w:unhideWhenUsed="0"/>
+    <w:lsdException w:name="List Paragraph" w:semiHidden="0" w:uiPriority="34" w:unhideWhenUsed="0" w:qFormat="1"/>
+    <w:lsdException w:name="Quote" w:semiHidden="0" w:uiPriority="29" w:unhideWhenUsed="0" w:qFormat="1"/>
+    <w:lsdException w:name="Intense Quote" w:semiHidden="0" w:uiPriority="30" w:unhideWhenUsed="0" w:qFormat="1"/>
+    <w:lsdException w:name="Medium List 2 Accent 1" w:semiHidden="0" w:uiPriority="66" w:unhideWhenUsed="0"/>
+    <w:lsdException w:name="Medium Grid 1 Accent 1" w:semiHidden="0" w:uiPriority="67" w:unhideWhenUsed="0"/>
+    <w:lsdException w:name="Medium Grid 2 Accent 1" w:semiHidden="0" w:uiPriority="68" w:unhideWhenUsed="0"/>
+    <w:lsdException w:name="Medium Grid 3 Accent 1" w:semiHidden="0" w:uiPriority="69" w:unhideWhenUsed="0"/>
+    <w:lsdException w:name="Dark List Accent 1" w:semiHidden="0" w:uiPriority="70" w:unhideWhenUsed="0"/>
+    <w:lsdException w:name="Colorful Shading Accent 1" w:semiHidden="0" w:uiPriority="71" w:unhideWhenUsed="0"/>
+    <w:lsdException w:name="Colorful List Accent 1" w:semiHidden="0" w:uiPriority="72" w:unhideWhenUsed="0"/>
+    <w:lsdException w:name="Colorful Grid Accent 1" w:semiHidden="0" w:uiPriority="73" w:unhideWhenUsed="0"/>
+    <w:lsdException w:name="Light Shading Accent 2" w:semiHidden="0" w:uiPriority="60" w:unhideWhenUsed="0"/>
+    <w:lsdException w:name="Light List Accent 2" w:semiHidden="0" w:uiPriority="61" w:unhideWhenUsed="0"/>
+    <w:lsdException w:name="Light Grid Accent 2" w:semiHidden="0" w:uiPriority="62" w:unhideWhenUsed="0"/>
+    <w:lsdException w:name="Medium Shading 1 Accent 2" w:semiHidden="0" w:uiPriority="63" w:unhideWhenUsed="0"/>
+    <w:lsdException w:name="Medium Shading 2 Accent 2" w:semiHidden="0" w:uiPriority="64" w:unhideWhenUsed="0"/>
+    <w:lsdException w:name="Medium List 1 Accent 2" w:semiHidden="0" w:uiPriority="65" w:unhideWhenUsed="0"/>
+    <w:lsdException w:name="Medium List 2 Accent 2" w:semiHidden="0" w:uiPriority="66" w:unhideWhenUsed="0"/>
+    <w:lsdException w:name="Medium Grid 1 Accent 2" w:semiHidden="0" w:uiPriority="67" w:unhideWhenUsed="0"/>
+    <w:lsdException w:name="Medium Grid 2 Accent 2" w:semiHidden="0" w:uiPriority="68" w:unhideWhenUsed="0"/>
+    <w:lsdException w:name="Medium Grid 3 Accent 2" w:semiHidden="0" w:uiPriority="69" w:unhideWhenUsed="0"/>
+    <w:lsdException w:name="Dark List Accent 2" w:semiHidden="0" w:uiPriority="70" w:unhideWhenUsed="0"/>
+    <w:lsdException w:name="Colorful Shading Accent 2" w:semiHidden="0" w:uiPriority="71" w:unhideWhenUsed="0"/>
+    <w:lsdException w:name="Colorful List Accent 2" w:semiHidden="0" w:uiPriority="72" w:unhideWhenUsed="0"/>
+    <w:lsdException w:name="Colorful Grid Accent 2" w:semiHidden="0" w:uiPriority="73" w:unhideWhenUsed="0"/>
+    <w:lsdException w:name="Light Shading Accent 3" w:semiHidden="0" w:uiPriority="60" w:unhideWhenUsed="0"/>
+    <w:lsdException w:name="Light List Accent 3" w:semiHidden="0" w:uiPriority="61" w:unhideWhenUsed="0"/>
+    <w:lsdException w:name="Light Grid Accent 3" w:semiHidden="0" w:uiPriority="62" w:unhideWhenUsed="0"/>
+    <w:lsdException w:name="Medium Shading 1 Accent 3" w:semiHidden="0" w:uiPriority="63" w:unhideWhenUsed="0"/>
+    <w:lsdException w:name="Medium Shading 2 Accent 3" w:semiHidden="0" w:uiPriority="64" w:unhideWhenUsed="0"/>
+    <w:lsdException w:name="Medium List 1 Accent 3" w:semiHidden="0" w:uiPriority="65" w:unhideWhenUsed="0"/>
+    <w:lsdException w:name="Medium List 2 Accent 3" w:semiHidden="0" w:uiPriority="66" w:unhideWhenUsed="0"/>
+    <w:lsdException w:name="Medium Grid 1 Accent 3" w:semiHidden="0" w:uiPriority="67" w:unhideWhenUsed="0"/>
+    <w:lsdException w:name="Medium Grid 2 Accent 3" w:semiHidden="0" w:uiPriority="68" w:unhideWhenUsed="0"/>
+    <w:lsdException w:name="Medium Grid 3 Accent 3" w:semiHidden="0" w:uiPriority="69" w:unhideWhenUsed="0"/>
+    <w:lsdException w:name="Dark List Accent 3" w:semiHidden="0" w:uiPriority="70" w:unhideWhenUsed="0"/>
+    <w:lsdException w:name="Colorful Shading Accent 3" w:semiHidden="0" w:uiPriority="71" w:unhideWhenUsed="0"/>
+    <w:lsdException w:name="Colorful List Accent 3" w:semiHidden="0" w:uiPriority="72" w:unhideWhenUsed="0"/>
+    <w:lsdException w:name="Colorful Grid Accent 3" w:semiHidden="0" w:uiPriority="73" w:unhideWhenUsed="0"/>
+    <w:lsdException w:name="Light Shading Accent 4" w:semiHidden="0" w:uiPriority="60" w:unhideWhenUsed="0"/>
+    <w:lsdException w:name="Light List Accent 4" w:semiHidden="0" w:uiPriority="61" w:unhideWhenUsed="0"/>
+    <w:lsdException w:name="Light Grid Accent 4" w:semiHidden="0" w:uiPriority="62" w:unhideWhenUsed="0"/>
+    <w:lsdException w:name="Medium Shading 1 Accent 4" w:semiHidden="0" w:uiPriority="63" w:unhideWhenUsed="0"/>
+    <w:lsdException w:name="Medium Shading 2 Accent 4" w:semiHidden="0" w:uiPriority="64" w:unhideWhenUsed="0"/>
+    <w:lsdException w:name="Medium List 1 Accent 4" w:semiHidden="0" w:uiPriority="65" w:unhideWhenUsed="0"/>
+    <w:lsdException w:name="Medium List 2 Accent 4" w:semiHidden="0" w:uiPriority="66" w:unhideWhenUsed="0"/>
+    <w:lsdException w:name="Medium Grid 1 Accent 4" w:semiHidden="0" w:uiPriority="67" w:unhideWhenUsed="0"/>
+    <w:lsdException w:name="Medium Grid 2 Accent 4" w:semiHidden="0" w:uiPriority="68" w:unhideWhenUsed="0"/>
+    <w:lsdException w:name="Medium Grid 3 Accent 4" w:semiHidden="0" w:uiPriority="69" w:unhideWhenUsed="0"/>
+    <w:lsdException w:name="Dark List Accent 4" w:semiHidden="0" w:uiPriority="70" w:unhideWhenUsed="0"/>
+    <w:lsdException w:name="Colorful Shading Accent 4" w:semiHidden="0" w:uiPriority="71" w:unhideWhenUsed="0"/>
+    <w:lsdException w:name="Colorful List Accent 4" w:semiHidden="0" w:uiPriority="72" w:unhideWhenUsed="0"/>
+    <w:lsdException w:name="Colorful Grid Accent 4" w:semiHidden="0" w:uiPriority="73" w:unhideWhenUsed="0"/>
+    <w:lsdException w:name="Light Shading Accent 5" w:semiHidden="0" w:uiPriority="60" w:unhideWhenUsed="0"/>
+    <w:lsdException w:name="Light List Accent 5" w:semiHidden="0" w:uiPriority="61" w:unhideWhenUsed="0"/>
+    <w:lsdException w:name="Light Grid Accent 5" w:semiHidden="0" w:uiPriority="62" w:unhideWhenUsed="0"/>
+    <w:lsdException w:name="Medium Shading 1 Accent 5" w:semiHidden="0" w:uiPriority="63" w:unhideWhenUsed="0"/>
+    <w:lsdException w:name="Medium Shading 2 Accent 5" w:semiHidden="0" w:uiPriority="64" w:unhideWhenUsed="0"/>
+    <w:lsdException w:name="Medium List 1 Accent 5" w:semiHidden="0" w:uiPriority="65" w:unhideWhenUsed="0"/>
+    <w:lsdException w:name="Medium List 2 Accent 5" w:semiHidden="0" w:uiPriority="66" w:unhideWhenUsed="0"/>
+    <w:lsdException w:name="Medium Grid 1 Accent 5" w:semiHidden="0" w:uiPriority="67" w:unhideWhenUsed="0"/>
+    <w:lsdException w:name="Medium Grid 2 Accent 5" w:semiHidden="0" w:uiPriority="68" w:unhideWhenUsed="0"/>
+    <w:lsdException w:name="Medium Grid 3 Accent 5" w:semiHidden="0" w:uiPriority="69" w:unhideWhenUsed="0"/>
+    <w:lsdException w:name="Dark List Accent 5" w:semiHidden="0" w:uiPriority="70" w:unhideWhenUsed="0"/>
+    <w:lsdException w:name="Colorful Shading Accent 5" w:semiHidden="0" w:uiPriority="71" w:unhideWhenUsed="0"/>
+    <w:lsdException w:name="Colorful List Accent 5" w:semiHidden="0" w:uiPriority="72" w:unhideWhenUsed="0"/>
+    <w:lsdException w:name="Colorful Grid Accent 5" w:semiHidden="0" w:uiPriority="73" w:unhideWhenUsed="0"/>
+    <w:lsdException w:name="Light Shading Accent 6" w:semiHidden="0" w:uiPriority="60" w:unhideWhenUsed="0"/>
+    <w:lsdException w:name="Light List Accent 6" w:semiHidden="0" w:uiPriority="61" w:unhideWhenUsed="0"/>
+    <w:lsdException w:name="Light Grid Accent 6" w:semiHidden="0" w:uiPriority="62" w:unhideWhenUsed="0"/>
+    <w:lsdException w:name="Medium Shading 1 Accent 6" w:semiHidden="0" w:uiPriority="63" w:unhideWhenUsed="0"/>
+    <w:lsdException w:name="Medium Shading 2 Accent 6" w:semiHidden="0" w:uiPriority="64" w:unhideWhenUsed="0"/>
+    <w:lsdException w:name="Medium List 1 Accent 6" w:semiHidden="0" w:uiPriority="65" w:unhideWhenUsed="0"/>
+    <w:lsdException w:name="Medium List 2 Accent 6" w:semiHidden="0" w:uiPriority="66" w:unhideWhenUsed="0"/>
+    <w:lsdException w:name="Medium Grid 1 Accent 6" w:semiHidden="0" w:uiPriority="67" w:unhideWhenUsed="0"/>
+    <w:lsdException w:name="Medium Grid 2 Accent 6" w:semiHidden="0" w:uiPriority="68" w:unhideWhenUsed="0"/>
+    <w:lsdException w:name="Medium Grid 3 Accent 6" w:semiHidden="0" w:uiPriority="69" w:unhideWhenUsed="0"/>
+    <w:lsdException w:name="Dark List Accent 6" w:semiHidden="0" w:uiPriority="70" w:unhideWhenUsed="0"/>
+    <w:lsdException w:name="Colorful Shading Accent 6" w:semiHidden="0" w:uiPriority="71" w:unhideWhenUsed="0"/>
+    <w:lsdException w:name="Colorful List Accent 6" w:semiHidden="0" w:uiPriority="72" w:unhideWhenUsed="0"/>
+    <w:lsdException w:name="Colorful Grid Accent 6" w:semiHidden="0" w:uiPriority="73" w:unhideWhenUsed="0"/>
+    <w:lsdException w:name="Subtle Emphasis" w:semiHidden="0" w:uiPriority="19" w:unhideWhenUsed="0" w:qFormat="1"/>
+    <w:lsdException w:name="Intense Emphasis" w:semiHidden="0" w:uiPriority="21" w:unhideWhenUsed="0" w:qFormat="1"/>
+    <w:lsdException w:name="Subtle Reference" w:semiHidden="0" w:uiPriority="31" w:unhideWhenUsed="0" w:qFormat="1"/>
+    <w:lsdException w:name="Intense Reference" w:semiHidden="0" w:uiPriority="32" w:unhideWhenUsed="0" w:qFormat="1"/>
+    <w:lsdException w:name="Book Title" w:semiHidden="0" w:uiPriority="33" w:unhideWhenUsed="0" w:qFormat="1"/>
+    <w:lsdException w:name="Bibliography" w:uiPriority="37"/>
+    <w:lsdException w:name="TOC Heading" w:uiPriority="39" w:qFormat="1"/>
+  </w:latentStyles>
+  <w:style w:type="paragraph" w:default="1" w:styleId="Normal">
+    <w:name w:val="Normal"/>
+    <w:qFormat/>
+  </w:style>
+  <w:style w:type="character" w:default="1" w:styleId="Fontepargpadro">
+    <w:name w:val="Default Paragraph Font"/>
+    <w:uiPriority w:val="1"/>
+    <w:semiHidden/>
+    <w:unhideWhenUsed/>
+  </w:style>
+  <w:style w:type="table" w:default="1" w:styleId="Tabelanormal">
+    <w:name w:val="Normal Table"/>
+    <w:uiPriority w:val="99"/>
+    <w:semiHidden/>
+    <w:unhideWhenUsed/>
+    <w:qFormat/>
+    <w:tblPr>
+      <w:tblInd w:w="0" w:type="dxa"/>
+      <w:tblCellMar>
+        <w:top w:w="0" w:type="dxa"/>
+        <w:left w:w="108" w:type="dxa"/>
+        <w:bottom w:w="0" w:type="dxa"/>
+        <w:right w:w="108" w:type="dxa"/>
+      </w:tblCellMar>
+    </w:tblPr>
+  </w:style>
+  <w:style w:type="numbering" w:default="1" w:styleId="Semlista">
+    <w:name w:val="No List"/>
+    <w:uiPriority w:val="99"/>
+    <w:semiHidden/>
+    <w:unhideWhenUsed/>
+  </w:style>
+  <w:style w:type="character" w:styleId="TextodoEspaoReservado">
+    <w:name w:val="Placeholder Text"/>
+    <w:basedOn w:val="Fontepargpadro"/>
+    <w:uiPriority w:val="99"/>
+    <w:semiHidden/>
+    <w:rsid w:val="005C6B5E"/>
+    <w:rPr>
+      <w:color w:val="808080"/>
+    </w:rPr>
+  </w:style>
+</w:styles>
+</file>
+
+<file path=word/glossary/webSettings.xml><?xml version="1.0" encoding="utf-8"?>
+<w:webSettings xmlns:r="http://schemas.openxmlformats.org/officeDocument/2006/relationships" xmlns:w="http://schemas.openxmlformats.org/wordprocessingml/2006/main">
+  <w:optimizeForBrowser/>
+</w:webSettings>
 </file>
 
 <file path=word/theme/theme1.xml><?xml version="1.0" encoding="utf-8"?>

--- a/POTTERWORLD.docx
+++ b/POTTERWORLD.docx
@@ -121,7 +121,7 @@
           <w:r>
             <w:fldChar w:fldCharType="separate"/>
           </w:r>
-          <w:hyperlink w:anchor="_Toc507524047" w:history="1">
+          <w:hyperlink w:anchor="_Toc507549785" w:history="1">
             <w:r>
               <w:rPr>
                 <w:rStyle w:val="Hyperlink"/>
@@ -165,7 +165,7 @@
                 <w:noProof/>
                 <w:webHidden/>
               </w:rPr>
-              <w:instrText xml:space="preserve"> PAGEREF _Toc507524047 \h </w:instrText>
+              <w:instrText xml:space="preserve"> PAGEREF _Toc507549785 \h </w:instrText>
             </w:r>
             <w:r>
               <w:rPr>
@@ -211,7 +211,7 @@
               <w:lang w:eastAsia="pt-BR"/>
             </w:rPr>
           </w:pPr>
-          <w:hyperlink w:anchor="_Toc507524048" w:history="1">
+          <w:hyperlink w:anchor="_Toc507549786" w:history="1">
             <w:r>
               <w:rPr>
                 <w:rStyle w:val="Hyperlink"/>
@@ -255,7 +255,7 @@
                 <w:noProof/>
                 <w:webHidden/>
               </w:rPr>
-              <w:instrText xml:space="preserve"> PAGEREF _Toc507524048 \h </w:instrText>
+              <w:instrText xml:space="preserve"> PAGEREF _Toc507549786 \h </w:instrText>
             </w:r>
             <w:r>
               <w:rPr>
@@ -301,7 +301,7 @@
               <w:lang w:eastAsia="pt-BR"/>
             </w:rPr>
           </w:pPr>
-          <w:hyperlink w:anchor="_Toc507524049" w:history="1">
+          <w:hyperlink w:anchor="_Toc507549787" w:history="1">
             <w:r>
               <w:rPr>
                 <w:rStyle w:val="Hyperlink"/>
@@ -345,7 +345,7 @@
                 <w:noProof/>
                 <w:webHidden/>
               </w:rPr>
-              <w:instrText xml:space="preserve"> PAGEREF _Toc507524049 \h </w:instrText>
+              <w:instrText xml:space="preserve"> PAGEREF _Toc507549787 \h </w:instrText>
             </w:r>
             <w:r>
               <w:rPr>
@@ -391,7 +391,7 @@
               <w:lang w:eastAsia="pt-BR"/>
             </w:rPr>
           </w:pPr>
-          <w:hyperlink w:anchor="_Toc507524050" w:history="1">
+          <w:hyperlink w:anchor="_Toc507549788" w:history="1">
             <w:r>
               <w:rPr>
                 <w:rStyle w:val="Hyperlink"/>
@@ -435,7 +435,7 @@
                 <w:noProof/>
                 <w:webHidden/>
               </w:rPr>
-              <w:instrText xml:space="preserve"> PAGEREF _Toc507524050 \h </w:instrText>
+              <w:instrText xml:space="preserve"> PAGEREF _Toc507549788 \h </w:instrText>
             </w:r>
             <w:r>
               <w:rPr>
@@ -481,7 +481,7 @@
               <w:lang w:eastAsia="pt-BR"/>
             </w:rPr>
           </w:pPr>
-          <w:hyperlink w:anchor="_Toc507524051" w:history="1">
+          <w:hyperlink w:anchor="_Toc507549789" w:history="1">
             <w:r>
               <w:rPr>
                 <w:rStyle w:val="Hyperlink"/>
@@ -525,7 +525,7 @@
                 <w:noProof/>
                 <w:webHidden/>
               </w:rPr>
-              <w:instrText xml:space="preserve"> PAGEREF _Toc507524051 \h </w:instrText>
+              <w:instrText xml:space="preserve"> PAGEREF _Toc507549789 \h </w:instrText>
             </w:r>
             <w:r>
               <w:rPr>
@@ -571,7 +571,7 @@
               <w:lang w:eastAsia="pt-BR"/>
             </w:rPr>
           </w:pPr>
-          <w:hyperlink w:anchor="_Toc507524052" w:history="1">
+          <w:hyperlink w:anchor="_Toc507549790" w:history="1">
             <w:r>
               <w:rPr>
                 <w:rStyle w:val="Hyperlink"/>
@@ -615,7 +615,7 @@
                 <w:noProof/>
                 <w:webHidden/>
               </w:rPr>
-              <w:instrText xml:space="preserve"> PAGEREF _Toc507524052 \h </w:instrText>
+              <w:instrText xml:space="preserve"> PAGEREF _Toc507549790 \h </w:instrText>
             </w:r>
             <w:r>
               <w:rPr>
@@ -661,7 +661,7 @@
               <w:lang w:eastAsia="pt-BR"/>
             </w:rPr>
           </w:pPr>
-          <w:hyperlink w:anchor="_Toc507524053" w:history="1">
+          <w:hyperlink w:anchor="_Toc507549791" w:history="1">
             <w:r>
               <w:rPr>
                 <w:rStyle w:val="Hyperlink"/>
@@ -705,7 +705,7 @@
                 <w:noProof/>
                 <w:webHidden/>
               </w:rPr>
-              <w:instrText xml:space="preserve"> PAGEREF _Toc507524053 \h </w:instrText>
+              <w:instrText xml:space="preserve"> PAGEREF _Toc507549791 \h </w:instrText>
             </w:r>
             <w:r>
               <w:rPr>
@@ -751,7 +751,7 @@
               <w:lang w:eastAsia="pt-BR"/>
             </w:rPr>
           </w:pPr>
-          <w:hyperlink w:anchor="_Toc507524054" w:history="1">
+          <w:hyperlink w:anchor="_Toc507549792" w:history="1">
             <w:r>
               <w:rPr>
                 <w:rStyle w:val="Hyperlink"/>
@@ -795,7 +795,7 @@
                 <w:noProof/>
                 <w:webHidden/>
               </w:rPr>
-              <w:instrText xml:space="preserve"> PAGEREF _Toc507524054 \h </w:instrText>
+              <w:instrText xml:space="preserve"> PAGEREF _Toc507549792 \h </w:instrText>
             </w:r>
             <w:r>
               <w:rPr>
@@ -841,7 +841,7 @@
               <w:lang w:eastAsia="pt-BR"/>
             </w:rPr>
           </w:pPr>
-          <w:hyperlink w:anchor="_Toc507524055" w:history="1">
+          <w:hyperlink w:anchor="_Toc507549793" w:history="1">
             <w:r>
               <w:rPr>
                 <w:rStyle w:val="Hyperlink"/>
@@ -864,7 +864,7 @@
                 <w:rStyle w:val="Hyperlink"/>
                 <w:noProof/>
               </w:rPr>
-              <w:t>Não Treináveis</w:t>
+              <w:t>Atributos Não Treináveis</w:t>
             </w:r>
             <w:r>
               <w:rPr>
@@ -885,7 +885,7 @@
                 <w:noProof/>
                 <w:webHidden/>
               </w:rPr>
-              <w:instrText xml:space="preserve"> PAGEREF _Toc507524055 \h </w:instrText>
+              <w:instrText xml:space="preserve"> PAGEREF _Toc507549793 \h </w:instrText>
             </w:r>
             <w:r>
               <w:rPr>
@@ -905,7 +905,7 @@
                 <w:noProof/>
                 <w:webHidden/>
               </w:rPr>
-              <w:t>9</w:t>
+              <w:t>12</w:t>
             </w:r>
             <w:r>
               <w:rPr>
@@ -937,7 +937,7 @@
           <w:numId w:val="14"/>
         </w:numPr>
       </w:pPr>
-      <w:bookmarkStart w:id="0" w:name="_Toc507524047"/>
+      <w:bookmarkStart w:id="0" w:name="_Toc507549785"/>
       <w:r>
         <w:lastRenderedPageBreak/>
         <w:t>INTRODUÇÃO</w:t>
@@ -1011,7 +1011,7 @@
       <w:pPr>
         <w:pStyle w:val="Titulo2Meu"/>
       </w:pPr>
-      <w:bookmarkStart w:id="1" w:name="_Toc507524048"/>
+      <w:bookmarkStart w:id="1" w:name="_Toc507549786"/>
       <w:r>
         <w:t>OS PROBLEMAS</w:t>
       </w:r>
@@ -1165,7 +1165,7 @@
           <w:numId w:val="14"/>
         </w:numPr>
       </w:pPr>
-      <w:bookmarkStart w:id="2" w:name="_Toc507524049"/>
+      <w:bookmarkStart w:id="2" w:name="_Toc507549787"/>
       <w:r>
         <w:lastRenderedPageBreak/>
         <w:t>OS SISTEMAS</w:t>
@@ -1176,7 +1176,7 @@
       <w:pPr>
         <w:pStyle w:val="Titulo2Meu"/>
       </w:pPr>
-      <w:bookmarkStart w:id="3" w:name="_Toc507524050"/>
+      <w:bookmarkStart w:id="3" w:name="_Toc507549788"/>
       <w:r>
         <w:t>TEMPO</w:t>
       </w:r>
@@ -1409,7 +1409,7 @@
       <w:pPr>
         <w:pStyle w:val="Titulo2Meu"/>
       </w:pPr>
-      <w:bookmarkStart w:id="4" w:name="_Toc507524051"/>
+      <w:bookmarkStart w:id="4" w:name="_Toc507549789"/>
       <w:r>
         <w:t>PERSONAGENS</w:t>
       </w:r>
@@ -1607,7 +1607,7 @@
       <w:pPr>
         <w:pStyle w:val="Ttulo1"/>
       </w:pPr>
-      <w:bookmarkStart w:id="5" w:name="_Toc507524052"/>
+      <w:bookmarkStart w:id="5" w:name="_Toc507549790"/>
       <w:r>
         <w:t>NÍVEL</w:t>
       </w:r>
@@ -2105,7 +2105,7 @@
       <w:pPr>
         <w:pStyle w:val="Ttulo1"/>
       </w:pPr>
-      <w:bookmarkStart w:id="6" w:name="_Toc507524053"/>
+      <w:bookmarkStart w:id="6" w:name="_Toc507549791"/>
       <w:r>
         <w:t>ATRIBUTOS</w:t>
       </w:r>
@@ -2119,7 +2119,7 @@
           <w:numId w:val="14"/>
         </w:numPr>
       </w:pPr>
-      <w:bookmarkStart w:id="7" w:name="_Toc507524054"/>
+      <w:bookmarkStart w:id="7" w:name="_Toc507549792"/>
       <w:r>
         <w:t xml:space="preserve">Atributos </w:t>
       </w:r>
@@ -6102,7 +6102,7 @@
           <w:numId w:val="14"/>
         </w:numPr>
       </w:pPr>
-      <w:bookmarkStart w:id="8" w:name="_Toc507524055"/>
+      <w:bookmarkStart w:id="8" w:name="_Toc507549793"/>
       <w:r>
         <w:lastRenderedPageBreak/>
         <w:t xml:space="preserve">Atributos </w:t>
